--- a/01-TypesAndVariables/01-TypesAndVariables.docx
+++ b/01-TypesAndVariables/01-TypesAndVariables.docx
@@ -1,6 +1,6 @@
 
 <file path=word/document.xml><?xml version="1.0" encoding="utf-8"?>
-<w:document xmlns:wpc="http://schemas.microsoft.com/office/word/2010/wordprocessingCanvas" xmlns:cx="http://schemas.microsoft.com/office/drawing/2014/chartex" xmlns:cx1="http://schemas.microsoft.com/office/drawing/2015/9/8/chartex" xmlns:cx2="http://schemas.microsoft.com/office/drawing/2015/10/21/chartex" xmlns:cx3="http://schemas.microsoft.com/office/drawing/2016/5/9/chartex" xmlns:cx4="http://schemas.microsoft.com/office/drawing/2016/5/10/chartex" xmlns:cx5="http://schemas.microsoft.com/office/drawing/2016/5/11/chartex" xmlns:cx6="http://schemas.microsoft.com/office/drawing/2016/5/12/chartex" xmlns:cx7="http://schemas.microsoft.com/office/drawing/2016/5/13/chartex" xmlns:cx8="http://schemas.microsoft.com/office/drawing/2016/5/14/chartex" xmlns:mc="http://schemas.openxmlformats.org/markup-compatibility/2006" xmlns:aink="http://schemas.microsoft.com/office/drawing/2016/ink" xmlns:am3d="http://schemas.microsoft.com/office/drawing/2017/model3d" xmlns:o="urn:schemas-microsoft-com:office:office" xmlns:r="http://schemas.openxmlformats.org/officeDocument/2006/relationships" xmlns:m="http://schemas.openxmlformats.org/officeDocument/2006/math" xmlns:v="urn:schemas-microsoft-com:vml" xmlns:wp14="http://schemas.microsoft.com/office/word/2010/wordprocessingDrawing" xmlns:wp="http://schemas.openxmlformats.org/drawingml/2006/wordprocessingDrawing" xmlns:w10="urn:schemas-microsoft-com:office:word" xmlns:w="http://schemas.openxmlformats.org/wordprocessingml/2006/main" xmlns:w14="http://schemas.microsoft.com/office/word/2010/wordml" xmlns:w15="http://schemas.microsoft.com/office/word/2012/wordml" xmlns:w16cid="http://schemas.microsoft.com/office/word/2016/wordml/cid" xmlns:w16se="http://schemas.microsoft.com/office/word/2015/wordml/symex" xmlns:wpg="http://schemas.microsoft.com/office/word/2010/wordprocessingGroup" xmlns:wpi="http://schemas.microsoft.com/office/word/2010/wordprocessingInk" xmlns:wne="http://schemas.microsoft.com/office/word/2006/wordml" xmlns:wps="http://schemas.microsoft.com/office/word/2010/wordprocessingShape" mc:Ignorable="w14 w15 w16se w16cid wp14">
+<w:document xmlns:ve="http://schemas.openxmlformats.org/markup-compatibility/2006" xmlns:o="urn:schemas-microsoft-com:office:office" xmlns:r="http://schemas.openxmlformats.org/officeDocument/2006/relationships" xmlns:m="http://schemas.openxmlformats.org/officeDocument/2006/math" xmlns:v="urn:schemas-microsoft-com:vml" xmlns:wp="http://schemas.openxmlformats.org/drawingml/2006/wordprocessingDrawing" xmlns:w10="urn:schemas-microsoft-com:office:word" xmlns:w="http://schemas.openxmlformats.org/wordprocessingml/2006/main" xmlns:wne="http://schemas.microsoft.com/office/word/2006/wordml">
   <w:body>
     <w:p>
       <w:pPr>
@@ -11,34 +11,14 @@
           <w:lang w:val="pl-PL"/>
         </w:rPr>
       </w:pPr>
-      <w:proofErr w:type="spellStart"/>
       <w:r>
         <w:rPr>
           <w:sz w:val="72"/>
           <w:szCs w:val="72"/>
           <w:lang w:val="pl-PL"/>
         </w:rPr>
-        <w:t>Types</w:t>
-      </w:r>
-      <w:proofErr w:type="spellEnd"/>
-      <w:r>
-        <w:rPr>
-          <w:sz w:val="72"/>
-          <w:szCs w:val="72"/>
-          <w:lang w:val="pl-PL"/>
-        </w:rPr>
-        <w:t xml:space="preserve"> and </w:t>
-      </w:r>
-      <w:proofErr w:type="spellStart"/>
-      <w:r>
-        <w:rPr>
-          <w:sz w:val="72"/>
-          <w:szCs w:val="72"/>
-          <w:lang w:val="pl-PL"/>
-        </w:rPr>
-        <w:t>Variables</w:t>
-      </w:r>
-      <w:proofErr w:type="spellEnd"/>
+        <w:t>Types and Variables</w:t>
+      </w:r>
     </w:p>
     <w:p>
       <w:pPr>
@@ -65,7 +45,46 @@
         <w:pStyle w:val="Zadanie"/>
       </w:pPr>
       <w:r>
-        <w:t>Zapoznaj się z architekturą komputera wg von Neumanna:</w:t>
+        <w:t xml:space="preserve">Zapoznaj się z </w:t>
+      </w:r>
+      <w:r>
+        <w:t xml:space="preserve">materiałem zawartym w </w:t>
+      </w:r>
+      <w:r>
+        <w:t>lekcja</w:t>
+      </w:r>
+      <w:r>
+        <w:t>ch</w:t>
+      </w:r>
+      <w:r>
+        <w:t xml:space="preserve">od </w:t>
+      </w:r>
+      <w:r>
+        <w:t xml:space="preserve">1 do 10 </w:t>
+      </w:r>
+      <w:r>
+        <w:t xml:space="preserve">oraz lekcjach 31 i 32 (Lists, List Operations) </w:t>
+      </w:r>
+      <w:r>
+        <w:t>dostępny</w:t>
+      </w:r>
+      <w:r>
+        <w:t>ch</w:t>
+      </w:r>
+      <w:r>
+        <w:t xml:space="preserve"> na </w:t>
+      </w:r>
+      <w:r>
+        <w:t>kana</w:t>
+      </w:r>
+      <w:r>
+        <w:t>le</w:t>
+      </w:r>
+      <w:r>
+        <w:t xml:space="preserve"> „Introduction to Computer Science and Programming Using Python (MIT)”</w:t>
+      </w:r>
+      <w:r>
+        <w:t>.</w:t>
       </w:r>
     </w:p>
     <w:p>
@@ -78,106 +97,6 @@
         <w:ind w:left="924"/>
       </w:pPr>
       <w:hyperlink r:id="rId8" w:history="1">
-        <w:r>
-          <w:rPr>
-            <w:rStyle w:val="Hipercze"/>
-          </w:rPr>
-          <w:t>https://pl.wikipedia.org/wiki/Architektura_von_Neumanna</w:t>
-        </w:r>
-      </w:hyperlink>
-    </w:p>
-    <w:p>
-      <w:pPr>
-        <w:pStyle w:val="Zadanie"/>
-      </w:pPr>
-      <w:r>
-        <w:t xml:space="preserve">Zapoznaj się z </w:t>
-      </w:r>
-      <w:r>
-        <w:t xml:space="preserve">materiałem zawartym w </w:t>
-      </w:r>
-      <w:r>
-        <w:t>lekcja</w:t>
-      </w:r>
-      <w:r>
-        <w:t>ch</w:t>
-      </w:r>
-      <w:r>
-        <w:t xml:space="preserve"> </w:t>
-      </w:r>
-      <w:r>
-        <w:t xml:space="preserve">od </w:t>
-      </w:r>
-      <w:r>
-        <w:t xml:space="preserve">1 do 10 </w:t>
-      </w:r>
-      <w:r>
-        <w:t>oraz lekcjach 31 i 32 (</w:t>
-      </w:r>
-      <w:proofErr w:type="spellStart"/>
-      <w:r>
-        <w:t>Lists</w:t>
-      </w:r>
-      <w:proofErr w:type="spellEnd"/>
-      <w:r>
-        <w:t xml:space="preserve">, List Operations) </w:t>
-      </w:r>
-      <w:r>
-        <w:t>dostępny</w:t>
-      </w:r>
-      <w:r>
-        <w:t>ch</w:t>
-      </w:r>
-      <w:r>
-        <w:t xml:space="preserve"> na </w:t>
-      </w:r>
-      <w:r>
-        <w:t>kana</w:t>
-      </w:r>
-      <w:r>
-        <w:t>le</w:t>
-      </w:r>
-      <w:r>
-        <w:t xml:space="preserve"> „</w:t>
-      </w:r>
-      <w:proofErr w:type="spellStart"/>
-      <w:r>
-        <w:t>Introduction</w:t>
-      </w:r>
-      <w:proofErr w:type="spellEnd"/>
-      <w:r>
-        <w:t xml:space="preserve"> to </w:t>
-      </w:r>
-      <w:proofErr w:type="spellStart"/>
-      <w:r>
-        <w:t>Computer</w:t>
-      </w:r>
-      <w:proofErr w:type="spellEnd"/>
-      <w:r>
-        <w:t xml:space="preserve"> Science and Programming Using </w:t>
-      </w:r>
-      <w:proofErr w:type="spellStart"/>
-      <w:r>
-        <w:t>Python</w:t>
-      </w:r>
-      <w:proofErr w:type="spellEnd"/>
-      <w:r>
-        <w:t xml:space="preserve"> (MIT)”</w:t>
-      </w:r>
-      <w:r>
-        <w:t>.</w:t>
-      </w:r>
-    </w:p>
-    <w:p>
-      <w:pPr>
-        <w:pStyle w:val="Zadanie"/>
-        <w:numPr>
-          <w:ilvl w:val="0"/>
-          <w:numId w:val="0"/>
-        </w:numPr>
-        <w:ind w:left="924"/>
-      </w:pPr>
-      <w:hyperlink r:id="rId9" w:history="1">
         <w:r>
           <w:rPr>
             <w:rStyle w:val="Hipercze"/>
@@ -189,51 +108,33 @@
     <w:p>
       <w:pPr>
         <w:pStyle w:val="Zadanie"/>
-      </w:pPr>
-      <w:r>
-        <w:t>Korzystaj</w:t>
-      </w:r>
-      <w:r>
-        <w:t>ąc</w:t>
-      </w:r>
-      <w:r>
-        <w:t xml:space="preserve"> z </w:t>
-      </w:r>
-      <w:proofErr w:type="spellStart"/>
-      <w:r>
-        <w:t>Python</w:t>
-      </w:r>
-      <w:proofErr w:type="spellEnd"/>
-      <w:r>
-        <w:t xml:space="preserve"> Tutorial zapoznaj się z wprowadzeniem do języka </w:t>
-      </w:r>
-      <w:proofErr w:type="spellStart"/>
-      <w:r>
-        <w:t>Python</w:t>
-      </w:r>
-      <w:proofErr w:type="spellEnd"/>
-      <w:r>
-        <w:t xml:space="preserve"> – punkt 3</w:t>
-      </w:r>
-      <w:r>
-        <w:t>. Spróbuj wykonać przedstawione w tym punkcie polecenia na swoim komputerze (w</w:t>
-      </w:r>
-      <w:r>
+        <w:rPr>
+          <w:highlight w:val="yellow"/>
+        </w:rPr>
+      </w:pPr>
+      <w:r>
+        <w:rPr>
+          <w:highlight w:val="yellow"/>
+        </w:rPr>
+        <w:t>Korzystając z Python Tutorial zapoznaj się z wprowadzeniem do języka Python – punkt 3. Spróbuj wykonać przedstawione w tym punkcie polecenia na swoim komputerze (w</w:t>
+      </w:r>
+      <w:r>
+        <w:rPr>
+          <w:highlight w:val="yellow"/>
+        </w:rPr>
         <w:t xml:space="preserve"> trybie interaktywnym, </w:t>
       </w:r>
       <w:r>
+        <w:rPr>
+          <w:highlight w:val="yellow"/>
+        </w:rPr>
         <w:t xml:space="preserve">w </w:t>
       </w:r>
       <w:r>
-        <w:t xml:space="preserve">aplikacji </w:t>
-      </w:r>
-      <w:proofErr w:type="spellStart"/>
-      <w:r>
-        <w:t>Thonny</w:t>
-      </w:r>
-      <w:proofErr w:type="spellEnd"/>
-      <w:r>
-        <w:t>).</w:t>
+        <w:rPr>
+          <w:highlight w:val="yellow"/>
+        </w:rPr>
+        <w:t>aplikacji Thonny).</w:t>
       </w:r>
     </w:p>
     <w:p>
@@ -250,22 +151,29 @@
           <w:u w:val="none"/>
         </w:rPr>
       </w:pPr>
-      <w:hyperlink r:id="rId10" w:history="1">
+      <w:hyperlink r:id="rId9" w:history="1">
         <w:r>
           <w:rPr>
             <w:rStyle w:val="Hipercze"/>
+            <w:highlight w:val="yellow"/>
           </w:rPr>
-          <w:t>https://docs.python.org/3/tutorial/index.html</w:t>
+          <w:t>https://docs.python.org/3/tutorial/in</w:t>
+        </w:r>
+        <w:r>
+          <w:rPr>
+            <w:rStyle w:val="Hipercze"/>
+            <w:highlight w:val="yellow"/>
+          </w:rPr>
+          <w:t>d</w:t>
+        </w:r>
+        <w:r>
+          <w:rPr>
+            <w:rStyle w:val="Hipercze"/>
+            <w:highlight w:val="yellow"/>
+          </w:rPr>
+          <w:t>ex.html</w:t>
         </w:r>
       </w:hyperlink>
-      <w:r>
-        <w:rPr>
-          <w:rStyle w:val="Hipercze"/>
-          <w:color w:val="auto"/>
-          <w:u w:val="none"/>
-        </w:rPr>
-        <w:t xml:space="preserve"> </w:t>
-      </w:r>
     </w:p>
     <w:p>
       <w:pPr>
@@ -278,38 +186,20 @@
         <w:t xml:space="preserve">ykonaj lekcje </w:t>
       </w:r>
       <w:r>
-        <w:t>dostępne</w:t>
-      </w:r>
-      <w:r>
-        <w:t xml:space="preserve"> </w:t>
-      </w:r>
-      <w:r>
-        <w:t xml:space="preserve">w </w:t>
-      </w:r>
-      <w:proofErr w:type="spellStart"/>
+        <w:t xml:space="preserve">dostępnew </w:t>
+      </w:r>
+      <w:r>
+        <w:t xml:space="preserve">Python Tutorial – od lekcji pierwszej do lekcji </w:t>
+      </w:r>
+      <w:r>
+        <w:t>‘</w:t>
+      </w:r>
       <w:r>
         <w:t>Python</w:t>
       </w:r>
-      <w:proofErr w:type="spellEnd"/>
-      <w:r>
-        <w:t xml:space="preserve"> Tutorial – od lekcji pierwszej do lekcji </w:t>
-      </w:r>
-      <w:r>
-        <w:t>‘</w:t>
-      </w:r>
-      <w:proofErr w:type="spellStart"/>
-      <w:r>
-        <w:t>Python</w:t>
-      </w:r>
-      <w:proofErr w:type="spellEnd"/>
-      <w:r>
-        <w:t xml:space="preserve"> </w:t>
-      </w:r>
-      <w:proofErr w:type="spellStart"/>
       <w:r>
         <w:t>Lists</w:t>
       </w:r>
-      <w:proofErr w:type="spellEnd"/>
       <w:r>
         <w:t>’</w:t>
       </w:r>
@@ -329,7 +219,7 @@
         </w:numPr>
         <w:ind w:left="924"/>
       </w:pPr>
-      <w:hyperlink r:id="rId11" w:history="1">
+      <w:hyperlink r:id="rId10" w:history="1">
         <w:r>
           <w:rPr>
             <w:rStyle w:val="Hipercze"/>
@@ -500,42 +390,36 @@
         <w:pStyle w:val="Zadanie"/>
       </w:pPr>
       <w:r>
+        <w:t>Dyskutując w grupie 2-3 osobowejz</w:t>
+      </w:r>
+      <w:r>
+        <w:t>astanów się, jaki typ danych reprezentują poniższe wartości. Następnie k</w:t>
+      </w:r>
+      <w:r>
+        <w:t>orzystając z shella sprawdź</w:t>
+      </w:r>
+      <w:r>
+        <w:t xml:space="preserve"> odpowiedzi</w:t>
+      </w:r>
+      <w:r>
+        <w:t xml:space="preserve">. Wykorzystaj dostępną funkcję type(wartość) </w:t>
+      </w:r>
+    </w:p>
+    <w:p>
+      <w:pPr>
+        <w:pStyle w:val="Polecenie"/>
+      </w:pPr>
+      <w:r>
+        <w:t>50</w:t>
+      </w:r>
+    </w:p>
+    <w:p>
+      <w:pPr>
+        <w:pStyle w:val="Polecenie"/>
+      </w:pPr>
+      <w:r>
         <w:lastRenderedPageBreak/>
-        <w:t>Dyskutując w grupie 2-3 osobowej</w:t>
-      </w:r>
-      <w:r>
-        <w:t xml:space="preserve"> </w:t>
-      </w:r>
-      <w:r>
-        <w:t>z</w:t>
-      </w:r>
-      <w:r>
-        <w:t>astanów się, jaki typ danych reprezentują poniższe wartości. Następnie k</w:t>
-      </w:r>
-      <w:r>
-        <w:t xml:space="preserve">orzystając z </w:t>
-      </w:r>
-      <w:proofErr w:type="spellStart"/>
-      <w:r>
-        <w:t>shella</w:t>
-      </w:r>
-      <w:proofErr w:type="spellEnd"/>
-      <w:r>
-        <w:t xml:space="preserve"> sprawdź</w:t>
-      </w:r>
-      <w:r>
-        <w:t xml:space="preserve"> odpowiedzi</w:t>
-      </w:r>
-      <w:r>
-        <w:t xml:space="preserve">. Wykorzystaj dostępną funkcję </w:t>
-      </w:r>
-      <w:proofErr w:type="spellStart"/>
-      <w:r>
-        <w:t>type</w:t>
-      </w:r>
-      <w:proofErr w:type="spellEnd"/>
-      <w:r>
-        <w:t xml:space="preserve">(wartość) </w:t>
+        <w:t>‘Janusz’</w:t>
       </w:r>
     </w:p>
     <w:p>
@@ -543,7 +427,7 @@
         <w:pStyle w:val="Polecenie"/>
       </w:pPr>
       <w:r>
-        <w:t>50</w:t>
+        <w:t>True</w:t>
       </w:r>
     </w:p>
     <w:p>
@@ -551,7 +435,7 @@
         <w:pStyle w:val="Polecenie"/>
       </w:pPr>
       <w:r>
-        <w:t>‘Janusz’</w:t>
+        <w:t>149.17</w:t>
       </w:r>
     </w:p>
     <w:p>
@@ -559,7 +443,7 @@
         <w:pStyle w:val="Polecenie"/>
       </w:pPr>
       <w:r>
-        <w:t>True</w:t>
+        <w:t>4*7</w:t>
       </w:r>
     </w:p>
     <w:p>
@@ -567,7 +451,7 @@
         <w:pStyle w:val="Polecenie"/>
       </w:pPr>
       <w:r>
-        <w:t>149.17</w:t>
+        <w:t>4.0*7</w:t>
       </w:r>
     </w:p>
     <w:p>
@@ -575,7 +459,36 @@
         <w:pStyle w:val="Polecenie"/>
       </w:pPr>
       <w:r>
-        <w:t>4*7</w:t>
+        <w:t>2&gt;5</w:t>
+      </w:r>
+    </w:p>
+    <w:p>
+      <w:pPr>
+        <w:pStyle w:val="Zadanie"/>
+      </w:pPr>
+      <w:r>
+        <w:t>Pracując w grupach 2-3 osobowych wykonuj naprzemiennie wraz z innymi osobami w grupie poniższe polecenia</w:t>
+      </w:r>
+      <w:r>
+        <w:t xml:space="preserve"> (wyznacz wartość wyrażeń)</w:t>
+      </w:r>
+      <w:r>
+        <w:t>. Kolejna osoba analizuje kolejne wyrażenie, podając</w:t>
+      </w:r>
+      <w:r>
+        <w:t xml:space="preserve"> liczbę i rodzaj występujących w wyrażeniu operatorów oraz wartość wyrażenia. </w:t>
+      </w:r>
+      <w:r>
+        <w:t xml:space="preserve">Pozostałe osoby z grupy kontrolują poprawność. Po analizie każdego wyrażenia sprawdź </w:t>
+      </w:r>
+      <w:r>
+        <w:t xml:space="preserve">jego rezultat </w:t>
+      </w:r>
+      <w:r>
+        <w:t>w shellu</w:t>
+      </w:r>
+      <w:r>
+        <w:t>.</w:t>
       </w:r>
     </w:p>
     <w:p>
@@ -583,7 +496,7 @@
         <w:pStyle w:val="Polecenie"/>
       </w:pPr>
       <w:r>
-        <w:t>4.0*7</w:t>
+        <w:t>5 + 10 * 5</w:t>
       </w:r>
     </w:p>
     <w:p>
@@ -591,7 +504,111 @@
         <w:pStyle w:val="Polecenie"/>
       </w:pPr>
       <w:r>
-        <w:t>2&gt;5</w:t>
+        <w:t>3 – 2 + 1</w:t>
+      </w:r>
+    </w:p>
+    <w:p>
+      <w:pPr>
+        <w:pStyle w:val="Polecenie"/>
+      </w:pPr>
+      <w:r>
+        <w:t>2 + - 3</w:t>
+      </w:r>
+    </w:p>
+    <w:p>
+      <w:pPr>
+        <w:pStyle w:val="Polecenie"/>
+      </w:pPr>
+      <w:r>
+        <w:t>2 ** 8</w:t>
+      </w:r>
+    </w:p>
+    <w:p>
+      <w:pPr>
+        <w:pStyle w:val="Polecenie"/>
+      </w:pPr>
+      <w:r>
+        <w:t xml:space="preserve">4 + 4 / 2 ** 2 </w:t>
+      </w:r>
+    </w:p>
+    <w:p>
+      <w:pPr>
+        <w:pStyle w:val="Polecenie"/>
+      </w:pPr>
+      <w:r>
+        <w:t xml:space="preserve">4 % 3 % 2 % 1 </w:t>
+      </w:r>
+    </w:p>
+    <w:p>
+      <w:pPr>
+        <w:pStyle w:val="Polecenie"/>
+      </w:pPr>
+      <w:r>
+        <w:t>1 + 2 % 3 ** 4 * 5</w:t>
+      </w:r>
+    </w:p>
+    <w:p>
+      <w:pPr>
+        <w:pStyle w:val="Polecenie"/>
+      </w:pPr>
+      <w:r>
+        <w:t>True != False</w:t>
+      </w:r>
+    </w:p>
+    <w:p>
+      <w:pPr>
+        <w:pStyle w:val="Polecenie"/>
+      </w:pPr>
+      <w:r>
+        <w:t>2 &lt;= 3 or False</w:t>
+      </w:r>
+    </w:p>
+    <w:p>
+      <w:pPr>
+        <w:pStyle w:val="Polecenie"/>
+      </w:pPr>
+      <w:r>
+        <w:t>not True or not False and not True</w:t>
+      </w:r>
+    </w:p>
+    <w:p>
+      <w:pPr>
+        <w:pStyle w:val="Polecenie"/>
+      </w:pPr>
+      <w:r>
+        <w:t>2 &lt; 3 and 4 &lt; 5 or not 6 &lt; 7</w:t>
+      </w:r>
+    </w:p>
+    <w:p>
+      <w:pPr>
+        <w:pStyle w:val="Polecenie"/>
+      </w:pPr>
+      <w:r>
+        <w:t>2 % 3 &lt; 4 / 5 and 6 + 7 &lt; 8 or not 9 + 10 == 19</w:t>
+      </w:r>
+    </w:p>
+    <w:p>
+      <w:pPr>
+        <w:pStyle w:val="Polecenie"/>
+      </w:pPr>
+      <w:r>
+        <w:t>0b11111&gt;&gt; 1 &gt;&gt; 1 &gt;&gt; 1</w:t>
+      </w:r>
+    </w:p>
+    <w:p>
+      <w:pPr>
+        <w:pStyle w:val="Polecenie"/>
+      </w:pPr>
+      <w:r>
+        <w:t>0x11 + 0b11 + 11</w:t>
+      </w:r>
+    </w:p>
+    <w:p>
+      <w:pPr>
+        <w:pStyle w:val="Polecenie"/>
+      </w:pPr>
+      <w:r>
+        <w:t>2 &lt;&lt; 3 &gt;&gt; 4</w:t>
       </w:r>
     </w:p>
     <w:p>
@@ -599,176 +616,126 @@
         <w:pStyle w:val="Zadanie"/>
       </w:pPr>
       <w:r>
-        <w:t>Pracując w grupach 2-3 osobowych wykonuj naprzemiennie wraz z innymi osobami w grupie poniższe polecenia</w:t>
-      </w:r>
-      <w:r>
-        <w:t xml:space="preserve"> (wyznacz wartość wyrażeń)</w:t>
-      </w:r>
-      <w:r>
-        <w:t>. Kolejna osoba analizuje kolejne wyrażenie, podając</w:t>
-      </w:r>
-      <w:r>
-        <w:t xml:space="preserve"> liczbę i rodzaj występujących w wyrażeniu operatorów oraz wartość wyrażenia. </w:t>
-      </w:r>
-      <w:r>
-        <w:t xml:space="preserve">Pozostałe osoby z grupy kontrolują poprawność. Po analizie każdego wyrażenia sprawdź </w:t>
-      </w:r>
-      <w:r>
-        <w:t xml:space="preserve">jego rezultat </w:t>
-      </w:r>
-      <w:r>
-        <w:t xml:space="preserve">w </w:t>
-      </w:r>
-      <w:proofErr w:type="spellStart"/>
-      <w:r>
-        <w:t>shellu</w:t>
-      </w:r>
-      <w:proofErr w:type="spellEnd"/>
-      <w:r>
-        <w:t>.</w:t>
+        <w:t>Korzystając z shella wyznacz wartość wyrażenia. Po wykonaniu każdego polecenia porównaj uzyskany rezultat z wynikiem uzyskanym przez innego studenta.</w:t>
       </w:r>
     </w:p>
     <w:p>
       <w:pPr>
         <w:pStyle w:val="Polecenie"/>
-      </w:pPr>
-      <w:r>
-        <w:t>5 + 10 * 5</w:t>
+        <w:rPr>
+          <w:lang w:val="pl-PL"/>
+        </w:rPr>
+      </w:pPr>
+      <w:r>
+        <w:rPr>
+          <w:lang w:val="pl-PL"/>
+        </w:rPr>
+        <w:t>Iloczyn liczb 15 i 38</w:t>
       </w:r>
     </w:p>
     <w:p>
       <w:pPr>
         <w:pStyle w:val="Polecenie"/>
-      </w:pPr>
-      <w:r>
-        <w:t>3 – 2 + 1</w:t>
+        <w:rPr>
+          <w:lang w:val="pl-PL"/>
+        </w:rPr>
+      </w:pPr>
+      <w:r>
+        <w:rPr>
+          <w:lang w:val="pl-PL"/>
+        </w:rPr>
+        <w:t>Iloczyn sumy par liczb 3 i 4 oraz 5 i 9</w:t>
       </w:r>
     </w:p>
     <w:p>
       <w:pPr>
         <w:pStyle w:val="Polecenie"/>
-      </w:pPr>
-      <w:r>
-        <w:t>2 + - 3</w:t>
+        <w:rPr>
+          <w:lang w:val="pl-PL"/>
+        </w:rPr>
+      </w:pPr>
+      <w:r>
+        <w:rPr>
+          <w:lang w:val="pl-PL"/>
+        </w:rPr>
+        <w:t>Część całkowita z dzielenia liczb 7 i 2</w:t>
       </w:r>
     </w:p>
     <w:p>
       <w:pPr>
         <w:pStyle w:val="Polecenie"/>
-      </w:pPr>
-      <w:r>
-        <w:t>2 ** 8</w:t>
+        <w:rPr>
+          <w:lang w:val="pl-PL"/>
+        </w:rPr>
+      </w:pPr>
+      <w:r>
+        <w:rPr>
+          <w:lang w:val="pl-PL"/>
+        </w:rPr>
+        <w:t>Reszta z dzielenia liczb 48 i 5</w:t>
       </w:r>
     </w:p>
     <w:p>
       <w:pPr>
         <w:pStyle w:val="Polecenie"/>
-      </w:pPr>
-      <w:r>
-        <w:t xml:space="preserve">4 + 4 / 2 ** 2 </w:t>
+        <w:rPr>
+          <w:lang w:val="pl-PL"/>
+        </w:rPr>
+      </w:pPr>
+      <w:r>
+        <w:rPr>
+          <w:lang w:val="pl-PL"/>
+        </w:rPr>
+        <w:t>Średnia arytmetyczna liczb 8, 7, 4, 2</w:t>
       </w:r>
     </w:p>
     <w:p>
       <w:pPr>
         <w:pStyle w:val="Polecenie"/>
-      </w:pPr>
-      <w:r>
-        <w:t xml:space="preserve">4 % 3 % 2 % 1 </w:t>
+        <w:rPr>
+          <w:lang w:val="pl-PL"/>
+        </w:rPr>
+      </w:pPr>
+      <w:r>
+        <w:rPr>
+          <w:lang w:val="pl-PL"/>
+        </w:rPr>
+        <w:t>2</w:t>
+      </w:r>
+      <w:r>
+        <w:rPr>
+          <w:vertAlign w:val="superscript"/>
+          <w:lang w:val="pl-PL"/>
+        </w:rPr>
+        <w:t>10</w:t>
       </w:r>
     </w:p>
     <w:p>
       <w:pPr>
         <w:pStyle w:val="Polecenie"/>
-      </w:pPr>
-      <w:r>
-        <w:t>1 + 2 % 3 ** 4 * 5</w:t>
+        <w:rPr>
+          <w:lang w:val="pl-PL"/>
+        </w:rPr>
+      </w:pPr>
+      <w:r>
+        <w:rPr>
+          <w:lang w:val="pl-PL"/>
+        </w:rPr>
+        <w:t>Pierwiastek kwadratowy z 49 (bez użycia funkcji – zastosuj potęgowanie)</w:t>
       </w:r>
     </w:p>
     <w:p>
       <w:pPr>
         <w:pStyle w:val="Polecenie"/>
-      </w:pPr>
-      <w:proofErr w:type="gramStart"/>
-      <w:r>
-        <w:t>True !</w:t>
-      </w:r>
-      <w:proofErr w:type="gramEnd"/>
-      <w:r>
-        <w:t>= False</w:t>
-      </w:r>
-    </w:p>
-    <w:p>
-      <w:pPr>
-        <w:pStyle w:val="Polecenie"/>
-      </w:pPr>
-      <w:r>
-        <w:t>2 &lt;= 3 or False</w:t>
-      </w:r>
-    </w:p>
-    <w:p>
-      <w:pPr>
-        <w:pStyle w:val="Polecenie"/>
-      </w:pPr>
-      <w:r>
-        <w:t>not True or not False and not True</w:t>
-      </w:r>
-    </w:p>
-    <w:p>
-      <w:pPr>
-        <w:pStyle w:val="Polecenie"/>
-      </w:pPr>
-      <w:r>
-        <w:t>2 &lt; 3 and 4 &lt; 5 or not 6 &lt; 7</w:t>
-      </w:r>
-    </w:p>
-    <w:p>
-      <w:pPr>
-        <w:pStyle w:val="Polecenie"/>
-      </w:pPr>
-      <w:r>
-        <w:t>2 % 3 &lt; 4 / 5 and 6 + 7 &lt; 8 or not 9 + 10 == 19</w:t>
-      </w:r>
-    </w:p>
-    <w:p>
-      <w:pPr>
-        <w:pStyle w:val="Polecenie"/>
-      </w:pPr>
-      <w:proofErr w:type="spellStart"/>
-      <w:r>
-        <w:t>0b11111</w:t>
-      </w:r>
-      <w:proofErr w:type="spellEnd"/>
-      <w:r>
-        <w:t xml:space="preserve"> &gt;&gt; 1 &gt;&gt; 1 &gt;&gt; 1</w:t>
-      </w:r>
-    </w:p>
-    <w:p>
-      <w:pPr>
-        <w:pStyle w:val="Polecenie"/>
-      </w:pPr>
-      <w:proofErr w:type="spellStart"/>
-      <w:r>
-        <w:t>0x11</w:t>
-      </w:r>
-      <w:proofErr w:type="spellEnd"/>
-      <w:r>
-        <w:t xml:space="preserve"> + </w:t>
-      </w:r>
-      <w:proofErr w:type="spellStart"/>
-      <w:r>
-        <w:t>0b11</w:t>
-      </w:r>
-      <w:proofErr w:type="spellEnd"/>
-      <w:r>
-        <w:t xml:space="preserve"> + 11</w:t>
-      </w:r>
-    </w:p>
-    <w:p>
-      <w:pPr>
-        <w:pStyle w:val="Polecenie"/>
-      </w:pPr>
-      <w:r>
-        <w:t>2 &lt;&lt; 3 &gt;&gt; 4</w:t>
+        <w:rPr>
+          <w:lang w:val="pl-PL"/>
+        </w:rPr>
+      </w:pPr>
+      <w:r>
+        <w:rPr>
+          <w:lang w:val="pl-PL"/>
+        </w:rPr>
+        <w:t>25% z 80</w:t>
       </w:r>
     </w:p>
     <w:p>
@@ -776,152 +743,9 @@
         <w:pStyle w:val="Zadanie"/>
       </w:pPr>
       <w:r>
-        <w:t xml:space="preserve">Korzystając z </w:t>
-      </w:r>
-      <w:proofErr w:type="spellStart"/>
-      <w:r>
-        <w:t>shella</w:t>
-      </w:r>
-      <w:proofErr w:type="spellEnd"/>
-      <w:r>
-        <w:t xml:space="preserve"> wyznacz wartość wyrażenia. Po wykonaniu każdego polecenia porównaj uzyskany rezultat z wynikiem uzyskanym przez innego studenta.</w:t>
-      </w:r>
-    </w:p>
-    <w:p>
-      <w:pPr>
-        <w:pStyle w:val="Polecenie"/>
-        <w:rPr>
-          <w:lang w:val="pl-PL"/>
-        </w:rPr>
-      </w:pPr>
-      <w:r>
-        <w:rPr>
-          <w:lang w:val="pl-PL"/>
-        </w:rPr>
-        <w:t>Iloczyn liczb 15 i 38</w:t>
-      </w:r>
-    </w:p>
-    <w:p>
-      <w:pPr>
-        <w:pStyle w:val="Polecenie"/>
-        <w:rPr>
-          <w:lang w:val="pl-PL"/>
-        </w:rPr>
-      </w:pPr>
-      <w:r>
-        <w:rPr>
-          <w:lang w:val="pl-PL"/>
-        </w:rPr>
-        <w:t>Iloczyn sumy par liczb 3 i 4 oraz 5 i 9</w:t>
-      </w:r>
-    </w:p>
-    <w:p>
-      <w:pPr>
-        <w:pStyle w:val="Polecenie"/>
-        <w:rPr>
-          <w:lang w:val="pl-PL"/>
-        </w:rPr>
-      </w:pPr>
-      <w:r>
-        <w:rPr>
-          <w:lang w:val="pl-PL"/>
-        </w:rPr>
-        <w:t>Część całkowita z dzielenia liczb 7 i 2</w:t>
-      </w:r>
-    </w:p>
-    <w:p>
-      <w:pPr>
-        <w:pStyle w:val="Polecenie"/>
-        <w:rPr>
-          <w:lang w:val="pl-PL"/>
-        </w:rPr>
-      </w:pPr>
-      <w:r>
-        <w:rPr>
-          <w:lang w:val="pl-PL"/>
-        </w:rPr>
-        <w:t>Reszta z dzielenia liczb 48 i 5</w:t>
-      </w:r>
-    </w:p>
-    <w:p>
-      <w:pPr>
-        <w:pStyle w:val="Polecenie"/>
-        <w:rPr>
-          <w:lang w:val="pl-PL"/>
-        </w:rPr>
-      </w:pPr>
-      <w:r>
-        <w:rPr>
-          <w:lang w:val="pl-PL"/>
-        </w:rPr>
-        <w:t>Średnia arytmetyczna liczb 8, 7, 4, 2</w:t>
-      </w:r>
-    </w:p>
-    <w:p>
-      <w:pPr>
-        <w:pStyle w:val="Polecenie"/>
-        <w:rPr>
-          <w:lang w:val="pl-PL"/>
-        </w:rPr>
-      </w:pPr>
-      <w:r>
-        <w:rPr>
-          <w:lang w:val="pl-PL"/>
-        </w:rPr>
-        <w:t>2</w:t>
-      </w:r>
-      <w:r>
-        <w:rPr>
-          <w:vertAlign w:val="superscript"/>
-          <w:lang w:val="pl-PL"/>
-        </w:rPr>
-        <w:t>10</w:t>
-      </w:r>
-    </w:p>
-    <w:p>
-      <w:pPr>
-        <w:pStyle w:val="Polecenie"/>
-        <w:rPr>
-          <w:lang w:val="pl-PL"/>
-        </w:rPr>
-      </w:pPr>
-      <w:r>
-        <w:rPr>
-          <w:lang w:val="pl-PL"/>
-        </w:rPr>
-        <w:t>Pierwiastek kwadratowy z 49 (bez użycia funkcji – zastosuj potęgowanie)</w:t>
-      </w:r>
-    </w:p>
-    <w:p>
-      <w:pPr>
-        <w:pStyle w:val="Polecenie"/>
-        <w:rPr>
-          <w:lang w:val="pl-PL"/>
-        </w:rPr>
-      </w:pPr>
-      <w:r>
-        <w:rPr>
-          <w:lang w:val="pl-PL"/>
-        </w:rPr>
-        <w:t>25% z 80</w:t>
-      </w:r>
-    </w:p>
-    <w:p>
-      <w:pPr>
-        <w:pStyle w:val="Zadanie"/>
-      </w:pPr>
-      <w:r>
-        <w:t xml:space="preserve">Korzystając z </w:t>
-      </w:r>
-      <w:proofErr w:type="spellStart"/>
-      <w:r>
-        <w:t>shella</w:t>
-      </w:r>
-      <w:proofErr w:type="spellEnd"/>
-      <w:r>
-        <w:t xml:space="preserve"> oraz generatora liczb losowych (</w:t>
-      </w:r>
-      <w:hyperlink r:id="rId12" w:history="1">
+        <w:t>Korzystając z shella oraz generatora liczb losowych (</w:t>
+      </w:r>
+      <w:hyperlink r:id="rId11" w:history="1">
         <w:r>
           <w:rPr>
             <w:rStyle w:val="Hipercze"/>
@@ -936,31 +760,7 @@
         <w:t>), wyświetl poniższe wartości. Pamiętaj o zaimportowaniu modułu</w:t>
       </w:r>
       <w:r>
-        <w:t xml:space="preserve"> ‘</w:t>
-      </w:r>
-      <w:proofErr w:type="spellStart"/>
-      <w:r>
-        <w:t>random</w:t>
-      </w:r>
-      <w:proofErr w:type="spellEnd"/>
-      <w:r>
-        <w:t xml:space="preserve">’. Aby korzystać z dostępnych funkcji modułu </w:t>
-      </w:r>
-      <w:proofErr w:type="spellStart"/>
-      <w:r>
-        <w:t>random</w:t>
-      </w:r>
-      <w:proofErr w:type="spellEnd"/>
-      <w:r>
-        <w:t xml:space="preserve"> musisz je zaimportować: from </w:t>
-      </w:r>
-      <w:proofErr w:type="spellStart"/>
-      <w:r>
-        <w:t>random</w:t>
-      </w:r>
-      <w:proofErr w:type="spellEnd"/>
-      <w:r>
-        <w:t xml:space="preserve"> import *. </w:t>
+        <w:t xml:space="preserve"> ‘random’. Aby korzystać z dostępnych funkcji modułu random musisz je zaimportować: from random import *. </w:t>
       </w:r>
     </w:p>
     <w:p>
@@ -974,8 +774,194 @@
         <w:rPr>
           <w:lang w:val="pl-PL"/>
         </w:rPr>
+        <w:t>Wyświetl kilkukrotnie rzeczywistą liczbę losową z przedziału &lt;0;1)</w:t>
+      </w:r>
+    </w:p>
+    <w:p>
+      <w:pPr>
+        <w:pStyle w:val="Polecenie"/>
+        <w:rPr>
+          <w:lang w:val="pl-PL"/>
+        </w:rPr>
+      </w:pPr>
+      <w:r>
+        <w:rPr>
+          <w:lang w:val="pl-PL"/>
+        </w:rPr>
+        <w:t xml:space="preserve">Wyświetl </w:t>
+      </w:r>
+      <w:r>
+        <w:rPr>
+          <w:lang w:val="pl-PL"/>
+        </w:rPr>
+        <w:t>kilkukrotnie</w:t>
+      </w:r>
+      <w:r>
+        <w:rPr>
+          <w:lang w:val="pl-PL"/>
+        </w:rPr>
+        <w:t xml:space="preserve"> naturaln</w:t>
+      </w:r>
+      <w:r>
+        <w:rPr>
+          <w:lang w:val="pl-PL"/>
+        </w:rPr>
+        <w:t>ą</w:t>
+      </w:r>
+      <w:r>
+        <w:rPr>
+          <w:lang w:val="pl-PL"/>
+        </w:rPr>
+        <w:t xml:space="preserve"> liczb</w:t>
+      </w:r>
+      <w:r>
+        <w:rPr>
+          <w:lang w:val="pl-PL"/>
+        </w:rPr>
+        <w:t>ę</w:t>
+      </w:r>
+      <w:r>
+        <w:rPr>
+          <w:lang w:val="pl-PL"/>
+        </w:rPr>
+        <w:t xml:space="preserve"> losow</w:t>
+      </w:r>
+      <w:r>
+        <w:rPr>
+          <w:lang w:val="pl-PL"/>
+        </w:rPr>
+        <w:t>ą</w:t>
+      </w:r>
+      <w:r>
+        <w:rPr>
+          <w:lang w:val="pl-PL"/>
+        </w:rPr>
+        <w:t xml:space="preserve"> z przedziału &lt;0;100)</w:t>
+      </w:r>
+    </w:p>
+    <w:p>
+      <w:pPr>
+        <w:pStyle w:val="Polecenie"/>
+        <w:rPr>
+          <w:lang w:val="pl-PL"/>
+        </w:rPr>
+      </w:pPr>
+      <w:r>
+        <w:rPr>
+          <w:lang w:val="pl-PL"/>
+        </w:rPr>
+        <w:t xml:space="preserve">Wyświetl </w:t>
+      </w:r>
+      <w:r>
+        <w:rPr>
+          <w:lang w:val="pl-PL"/>
+        </w:rPr>
+        <w:t>kilkukrotnie</w:t>
+      </w:r>
+      <w:r>
+        <w:rPr>
+          <w:lang w:val="pl-PL"/>
+        </w:rPr>
+        <w:t xml:space="preserve"> naturaln</w:t>
+      </w:r>
+      <w:r>
+        <w:rPr>
+          <w:lang w:val="pl-PL"/>
+        </w:rPr>
+        <w:t>ą</w:t>
+      </w:r>
+      <w:r>
+        <w:rPr>
+          <w:lang w:val="pl-PL"/>
+        </w:rPr>
+        <w:t xml:space="preserve"> liczb</w:t>
+      </w:r>
+      <w:r>
+        <w:rPr>
+          <w:lang w:val="pl-PL"/>
+        </w:rPr>
+        <w:t>ę</w:t>
+      </w:r>
+      <w:r>
+        <w:rPr>
+          <w:lang w:val="pl-PL"/>
+        </w:rPr>
+        <w:t xml:space="preserve"> losow</w:t>
+      </w:r>
+      <w:r>
+        <w:rPr>
+          <w:lang w:val="pl-PL"/>
+        </w:rPr>
+        <w:t>ą</w:t>
+      </w:r>
+      <w:r>
+        <w:rPr>
+          <w:lang w:val="pl-PL"/>
+        </w:rPr>
+        <w:t xml:space="preserve"> z przedziału &lt;5;10&gt;</w:t>
+      </w:r>
+    </w:p>
+    <w:p>
+      <w:pPr>
+        <w:pStyle w:val="Polecenie"/>
+        <w:rPr>
+          <w:lang w:val="pl-PL"/>
+        </w:rPr>
+      </w:pPr>
+      <w:r>
+        <w:rPr>
+          <w:lang w:val="pl-PL"/>
+        </w:rPr>
+        <w:t>Wyświetl kilkukrotnie losowo wybrany kolor kart: karo, kier, pik, trefl</w:t>
+      </w:r>
+    </w:p>
+    <w:p>
+      <w:pPr>
+        <w:pStyle w:val="Nagwek2"/>
+      </w:pPr>
+      <w:r>
         <w:lastRenderedPageBreak/>
-        <w:t>Wyświetl kilkukrotnie rzeczywistą liczbę losową z przedziału &lt;0;1)</w:t>
+        <w:t>Variables</w:t>
+      </w:r>
+    </w:p>
+    <w:p>
+      <w:pPr>
+        <w:pStyle w:val="Zadanie"/>
+      </w:pPr>
+      <w:r>
+        <w:t>Zmienn</w:t>
+      </w:r>
+      <w:r>
+        <w:t>a</w:t>
+      </w:r>
+      <w:r>
+        <w:t xml:space="preserve"> x</w:t>
+      </w:r>
+      <w:r>
+        <w:t xml:space="preserve"> posiada wartość 7, a zmienna</w:t>
+      </w:r>
+      <w:r>
+        <w:t xml:space="preserve"> y </w:t>
+      </w:r>
+      <w:r>
+        <w:t>wartość 34</w:t>
+      </w:r>
+      <w:r>
+        <w:t>. Korzystając z shella dokonaj zamiany wartości zmiennych (</w:t>
+      </w:r>
+      <w:r>
+        <w:t>zmienna x powinna posiadać wartość 34, a zmienna y wartość 7</w:t>
+      </w:r>
+      <w:r>
+        <w:t>). Dla realizacji zadania wykorzystaj dodatkową zmienną z.</w:t>
+      </w:r>
+    </w:p>
+    <w:p>
+      <w:pPr>
+        <w:pStyle w:val="Zadanie"/>
+      </w:pPr>
+      <w:r>
+        <w:t>Wartości naturalne 5, 1, 8, 6, 3 zostały przypisane do zmiennych o nazwach: liczba1, liczba2, liczba3, liczba4, liczba5. Używając wyłącznie zmiennych i korzystając z shella wykonaj poniższe polecenia. Po wykonaniu każdego polecenia porównaj uzyskany rezultat z wynikiem uzyskanym przez innego studenta.</w:t>
       </w:r>
     </w:p>
     <w:p>
@@ -989,19 +975,129 @@
         <w:rPr>
           <w:lang w:val="pl-PL"/>
         </w:rPr>
+        <w:t>Wyświetl sumę liczb.</w:t>
+      </w:r>
+    </w:p>
+    <w:p>
+      <w:pPr>
+        <w:pStyle w:val="Polecenie"/>
+        <w:rPr>
+          <w:lang w:val="pl-PL"/>
+        </w:rPr>
+      </w:pPr>
+      <w:r>
+        <w:rPr>
+          <w:lang w:val="pl-PL"/>
+        </w:rPr>
+        <w:t>Wyświetl sumę kwadratów liczb.</w:t>
+      </w:r>
+    </w:p>
+    <w:p>
+      <w:pPr>
+        <w:pStyle w:val="Polecenie"/>
+        <w:rPr>
+          <w:lang w:val="pl-PL"/>
+        </w:rPr>
+      </w:pPr>
+      <w:r>
+        <w:rPr>
+          <w:lang w:val="pl-PL"/>
+        </w:rPr>
+        <w:t>Wyświetl iloraz liczby trzeciej i piątej.</w:t>
+      </w:r>
+    </w:p>
+    <w:p>
+      <w:pPr>
+        <w:pStyle w:val="Polecenie"/>
+        <w:rPr>
+          <w:lang w:val="pl-PL"/>
+        </w:rPr>
+      </w:pPr>
+      <w:r>
+        <w:rPr>
+          <w:lang w:val="pl-PL"/>
+        </w:rPr>
+        <w:t>Wyświetl resztę z dzielenia liczby pierwszej przez piątą.</w:t>
+      </w:r>
+    </w:p>
+    <w:p>
+      <w:pPr>
+        <w:pStyle w:val="Polecenie"/>
+        <w:rPr>
+          <w:lang w:val="pl-PL"/>
+        </w:rPr>
+      </w:pPr>
+      <w:r>
+        <w:rPr>
+          <w:lang w:val="pl-PL"/>
+        </w:rPr>
+        <w:t>Wyświetl iloraz sumy dwóch pierwszych liczb oraz sumy dwóch ostatnich liczb.</w:t>
+      </w:r>
+    </w:p>
+    <w:p>
+      <w:pPr>
+        <w:pStyle w:val="Polecenie"/>
+        <w:rPr>
+          <w:lang w:val="pl-PL"/>
+        </w:rPr>
+      </w:pPr>
+      <w:r>
+        <w:rPr>
+          <w:lang w:val="pl-PL"/>
+        </w:rPr>
+        <w:t xml:space="preserve">Wyświetl resztę z </w:t>
+      </w:r>
+      <w:r>
+        <w:rPr>
+          <w:lang w:val="pl-PL"/>
+        </w:rPr>
+        <w:t xml:space="preserve">dzielenia pierwszej liczby </w:t>
+      </w:r>
+      <w:r>
+        <w:rPr>
+          <w:lang w:val="pl-PL"/>
+        </w:rPr>
+        <w:t>przez 3.</w:t>
+      </w:r>
+    </w:p>
+    <w:p>
+      <w:pPr>
+        <w:pStyle w:val="Polecenie"/>
+        <w:rPr>
+          <w:lang w:val="pl-PL"/>
+        </w:rPr>
+      </w:pPr>
+      <w:r>
+        <w:rPr>
+          <w:lang w:val="pl-PL"/>
+        </w:rPr>
+        <w:t>Wyświetl informację (True / False) określającą czy trzecia liczba jest równa czwartej.</w:t>
+      </w:r>
+    </w:p>
+    <w:p>
+      <w:pPr>
+        <w:pStyle w:val="Polecenie"/>
+        <w:rPr>
+          <w:lang w:val="pl-PL"/>
+        </w:rPr>
+      </w:pPr>
+      <w:r>
+        <w:rPr>
+          <w:lang w:val="pl-PL"/>
+        </w:rPr>
         <w:t xml:space="preserve">Wyświetl </w:t>
       </w:r>
       <w:r>
         <w:rPr>
           <w:lang w:val="pl-PL"/>
         </w:rPr>
-        <w:t>kilkukrotnie</w:t>
-      </w:r>
-      <w:r>
-        <w:rPr>
-          <w:lang w:val="pl-PL"/>
-        </w:rPr>
-        <w:t xml:space="preserve"> naturaln</w:t>
+        <w:t>trzecią liczbę</w:t>
+      </w:r>
+      <w:r>
+        <w:rPr>
+          <w:lang w:val="pl-PL"/>
+        </w:rPr>
+        <w:t xml:space="preserve"> pomnożon</w:t>
       </w:r>
       <w:r>
         <w:rPr>
@@ -1013,31 +1109,39 @@
         <w:rPr>
           <w:lang w:val="pl-PL"/>
         </w:rPr>
-        <w:t xml:space="preserve"> liczb</w:t>
-      </w:r>
-      <w:r>
-        <w:rPr>
-          <w:lang w:val="pl-PL"/>
-        </w:rPr>
-        <w:t>ę</w:t>
-      </w:r>
-      <w:r>
-        <w:rPr>
-          <w:lang w:val="pl-PL"/>
-        </w:rPr>
-        <w:t xml:space="preserve"> losow</w:t>
-      </w:r>
-      <w:r>
-        <w:rPr>
-          <w:lang w:val="pl-PL"/>
-        </w:rPr>
-        <w:t>ą</w:t>
-      </w:r>
-      <w:r>
-        <w:rPr>
-          <w:lang w:val="pl-PL"/>
-        </w:rPr>
-        <w:t xml:space="preserve"> z przedziału &lt;0;100)</w:t>
+        <w:t xml:space="preserve"> przez </w:t>
+      </w:r>
+      <w:r>
+        <w:rPr>
+          <w:lang w:val="pl-PL"/>
+        </w:rPr>
+        <w:t>4</w:t>
+      </w:r>
+      <w:r>
+        <w:rPr>
+          <w:lang w:val="pl-PL"/>
+        </w:rPr>
+        <w:t>. Zastosuj operator przesunięcia bitowego.</w:t>
+      </w:r>
+    </w:p>
+    <w:p>
+      <w:pPr>
+        <w:pStyle w:val="Zadanie"/>
+      </w:pPr>
+      <w:r>
+        <w:t xml:space="preserve">Zmienna o nazwie </w:t>
+      </w:r>
+      <w:r>
+        <w:t>‘</w:t>
+      </w:r>
+      <w:r>
+        <w:t>uczelnia</w:t>
+      </w:r>
+      <w:r>
+        <w:t>’</w:t>
+      </w:r>
+      <w:r>
+        <w:t xml:space="preserve"> posiada wartość ‘Uniwersytet Ekonomiczny w Krakowie’. Korzystając z shella i zmiennej wyświetl:</w:t>
       </w:r>
     </w:p>
     <w:p>
@@ -1051,55 +1155,7 @@
         <w:rPr>
           <w:lang w:val="pl-PL"/>
         </w:rPr>
-        <w:t xml:space="preserve">Wyświetl </w:t>
-      </w:r>
-      <w:r>
-        <w:rPr>
-          <w:lang w:val="pl-PL"/>
-        </w:rPr>
-        <w:t>kilkukrotnie</w:t>
-      </w:r>
-      <w:r>
-        <w:rPr>
-          <w:lang w:val="pl-PL"/>
-        </w:rPr>
-        <w:t xml:space="preserve"> naturaln</w:t>
-      </w:r>
-      <w:r>
-        <w:rPr>
-          <w:lang w:val="pl-PL"/>
-        </w:rPr>
-        <w:t>ą</w:t>
-      </w:r>
-      <w:r>
-        <w:rPr>
-          <w:lang w:val="pl-PL"/>
-        </w:rPr>
-        <w:t xml:space="preserve"> liczb</w:t>
-      </w:r>
-      <w:r>
-        <w:rPr>
-          <w:lang w:val="pl-PL"/>
-        </w:rPr>
-        <w:t>ę</w:t>
-      </w:r>
-      <w:r>
-        <w:rPr>
-          <w:lang w:val="pl-PL"/>
-        </w:rPr>
-        <w:t xml:space="preserve"> losow</w:t>
-      </w:r>
-      <w:r>
-        <w:rPr>
-          <w:lang w:val="pl-PL"/>
-        </w:rPr>
-        <w:t>ą</w:t>
-      </w:r>
-      <w:r>
-        <w:rPr>
-          <w:lang w:val="pl-PL"/>
-        </w:rPr>
-        <w:t xml:space="preserve"> z przedziału &lt;5;10&gt;</w:t>
+        <w:t>Pełną wartość zmiennej</w:t>
       </w:r>
     </w:p>
     <w:p>
@@ -1113,7 +1169,75 @@
         <w:rPr>
           <w:lang w:val="pl-PL"/>
         </w:rPr>
-        <w:t>Wyświetl kilkukrotnie losowo wybrany kolor kart: karo, kier, pik, trefl</w:t>
+        <w:t xml:space="preserve">Liczbę znaków </w:t>
+      </w:r>
+      <w:r>
+        <w:rPr>
+          <w:lang w:val="pl-PL"/>
+        </w:rPr>
+        <w:t>zmiennej</w:t>
+      </w:r>
+    </w:p>
+    <w:p>
+      <w:pPr>
+        <w:pStyle w:val="Polecenie"/>
+        <w:rPr>
+          <w:lang w:val="pl-PL"/>
+        </w:rPr>
+      </w:pPr>
+      <w:r>
+        <w:rPr>
+          <w:lang w:val="pl-PL"/>
+        </w:rPr>
+        <w:t xml:space="preserve">Pierwszy znak </w:t>
+      </w:r>
+    </w:p>
+    <w:p>
+      <w:pPr>
+        <w:pStyle w:val="Polecenie"/>
+        <w:rPr>
+          <w:lang w:val="pl-PL"/>
+        </w:rPr>
+      </w:pPr>
+      <w:r>
+        <w:rPr>
+          <w:lang w:val="pl-PL"/>
+        </w:rPr>
+        <w:t>Ostatni znak</w:t>
+      </w:r>
+    </w:p>
+    <w:p>
+      <w:pPr>
+        <w:pStyle w:val="Polecenie"/>
+        <w:rPr>
+          <w:lang w:val="pl-PL"/>
+        </w:rPr>
+      </w:pPr>
+      <w:r>
+        <w:rPr>
+          <w:lang w:val="pl-PL"/>
+        </w:rPr>
+        <w:t>Fragment tekstu: ‘wersyt’</w:t>
+      </w:r>
+    </w:p>
+    <w:p>
+      <w:pPr>
+        <w:pStyle w:val="Polecenie"/>
+        <w:rPr>
+          <w:lang w:val="pl-PL"/>
+        </w:rPr>
+      </w:pPr>
+      <w:r>
+        <w:rPr>
+          <w:lang w:val="pl-PL"/>
+        </w:rPr>
+        <w:t>‘</w:t>
+      </w:r>
+      <w:r>
+        <w:rPr>
+          <w:lang w:val="pl-PL"/>
+        </w:rPr>
+        <w:t>Uniwersytet w Krakowie’</w:t>
       </w:r>
     </w:p>
     <w:p>
@@ -1121,7 +1245,7 @@
         <w:pStyle w:val="Nagwek2"/>
       </w:pPr>
       <w:r>
-        <w:t>Variables</w:t>
+        <w:t>Arrays</w:t>
       </w:r>
     </w:p>
     <w:p>
@@ -1129,39 +1253,88 @@
         <w:pStyle w:val="Zadanie"/>
       </w:pPr>
       <w:r>
-        <w:t>Zmienn</w:t>
-      </w:r>
-      <w:r>
-        <w:t>a</w:t>
-      </w:r>
-      <w:r>
-        <w:t xml:space="preserve"> x</w:t>
-      </w:r>
-      <w:r>
-        <w:t xml:space="preserve"> posiada wartość 7, a zmienna</w:t>
-      </w:r>
-      <w:r>
-        <w:t xml:space="preserve"> y </w:t>
-      </w:r>
-      <w:r>
-        <w:t>wartość 34</w:t>
-      </w:r>
-      <w:r>
-        <w:t xml:space="preserve">. Korzystając z </w:t>
-      </w:r>
-      <w:proofErr w:type="spellStart"/>
-      <w:r>
-        <w:t>shella</w:t>
-      </w:r>
-      <w:proofErr w:type="spellEnd"/>
-      <w:r>
-        <w:t xml:space="preserve"> dokonaj zamiany wartości zmiennych (</w:t>
-      </w:r>
-      <w:r>
-        <w:t>zmienna x powinna posiadać wartość 34, a zmienna y wartość 7</w:t>
-      </w:r>
-      <w:r>
-        <w:t>). Dla realizacji zadania wykorzystaj dodatkową zmienną z.</w:t>
+        <w:t xml:space="preserve">Tablica </w:t>
+      </w:r>
+      <w:r>
+        <w:t>‘</w:t>
+      </w:r>
+      <w:r>
+        <w:t>imiona</w:t>
+      </w:r>
+      <w:r>
+        <w:t>’</w:t>
+      </w:r>
+      <w:r>
+        <w:t xml:space="preserve"> zawiera dowolne 3 imiona. Korzystając z shella wyświetl</w:t>
+      </w:r>
+      <w:r>
+        <w:t>:</w:t>
+      </w:r>
+    </w:p>
+    <w:p>
+      <w:pPr>
+        <w:pStyle w:val="Polecenie"/>
+        <w:rPr>
+          <w:lang w:val="pl-PL"/>
+        </w:rPr>
+      </w:pPr>
+      <w:r>
+        <w:rPr>
+          <w:lang w:val="pl-PL"/>
+        </w:rPr>
+        <w:t>Liczbę imion w tablicy</w:t>
+      </w:r>
+    </w:p>
+    <w:p>
+      <w:pPr>
+        <w:pStyle w:val="Polecenie"/>
+        <w:rPr>
+          <w:lang w:val="pl-PL"/>
+        </w:rPr>
+      </w:pPr>
+      <w:r>
+        <w:rPr>
+          <w:lang w:val="pl-PL"/>
+        </w:rPr>
+        <w:t>P</w:t>
+      </w:r>
+      <w:r>
+        <w:rPr>
+          <w:lang w:val="pl-PL"/>
+        </w:rPr>
+        <w:t xml:space="preserve">ierwsze </w:t>
+      </w:r>
+      <w:r>
+        <w:rPr>
+          <w:lang w:val="pl-PL"/>
+        </w:rPr>
+        <w:t>imię</w:t>
+      </w:r>
+    </w:p>
+    <w:p>
+      <w:pPr>
+        <w:pStyle w:val="Polecenie"/>
+        <w:rPr>
+          <w:lang w:val="pl-PL"/>
+        </w:rPr>
+      </w:pPr>
+      <w:r>
+        <w:rPr>
+          <w:lang w:val="pl-PL"/>
+        </w:rPr>
+        <w:t>Ostatnie imię (</w:t>
+      </w:r>
+      <w:r>
+        <w:rPr>
+          <w:lang w:val="pl-PL"/>
+        </w:rPr>
+        <w:t>obliczając liczbę elementów tablicy</w:t>
+      </w:r>
+      <w:r>
+        <w:rPr>
+          <w:lang w:val="pl-PL"/>
+        </w:rPr>
+        <w:t>)</w:t>
       </w:r>
     </w:p>
     <w:p>
@@ -1169,55 +1342,37 @@
         <w:pStyle w:val="Zadanie"/>
       </w:pPr>
       <w:r>
-        <w:t xml:space="preserve">Wartości naturalne 5, 1, 8, 6, 3 zostały przypisane do zmiennych o nazwach: </w:t>
-      </w:r>
-      <w:proofErr w:type="spellStart"/>
-      <w:r>
-        <w:t>liczba1</w:t>
-      </w:r>
-      <w:proofErr w:type="spellEnd"/>
-      <w:r>
-        <w:t xml:space="preserve">, </w:t>
-      </w:r>
-      <w:proofErr w:type="spellStart"/>
-      <w:r>
-        <w:t>liczba2</w:t>
-      </w:r>
-      <w:proofErr w:type="spellEnd"/>
-      <w:r>
-        <w:t xml:space="preserve">, </w:t>
-      </w:r>
-      <w:proofErr w:type="spellStart"/>
-      <w:r>
-        <w:t>liczba3</w:t>
-      </w:r>
-      <w:proofErr w:type="spellEnd"/>
-      <w:r>
-        <w:t xml:space="preserve">, </w:t>
-      </w:r>
-      <w:proofErr w:type="spellStart"/>
-      <w:r>
-        <w:t>liczba4</w:t>
-      </w:r>
-      <w:proofErr w:type="spellEnd"/>
-      <w:r>
-        <w:t xml:space="preserve">, </w:t>
-      </w:r>
-      <w:proofErr w:type="spellStart"/>
-      <w:r>
-        <w:t>liczba5</w:t>
-      </w:r>
-      <w:proofErr w:type="spellEnd"/>
-      <w:r>
-        <w:t xml:space="preserve">. Używając wyłącznie zmiennych i korzystając z </w:t>
-      </w:r>
-      <w:proofErr w:type="spellStart"/>
-      <w:r>
-        <w:t>shella</w:t>
-      </w:r>
-      <w:proofErr w:type="spellEnd"/>
-      <w:r>
-        <w:t xml:space="preserve"> wykonaj poniższe polecenia. Po wykonaniu każdego polecenia porównaj uzyskany rezultat z wynikiem uzyskanym przez innego studenta.</w:t>
+        <w:t xml:space="preserve">Tablica </w:t>
+      </w:r>
+      <w:r>
+        <w:t>‘</w:t>
+      </w:r>
+      <w:r>
+        <w:t>liczby</w:t>
+      </w:r>
+      <w:r>
+        <w:t>’</w:t>
+      </w:r>
+      <w:r>
+        <w:t xml:space="preserve"> zawiera liczby naturalne</w:t>
+      </w:r>
+      <w:r>
+        <w:t>:</w:t>
+      </w:r>
+      <w:r>
+        <w:t xml:space="preserve"> 2, 7, 3, 5.</w:t>
+      </w:r>
+      <w:r>
+        <w:t xml:space="preserve"> Korzystając z shella</w:t>
+      </w:r>
+      <w:r>
+        <w:t xml:space="preserve"> wykonaj poniższe polecenia. Porównaj uzyskane wyniki z </w:t>
+      </w:r>
+      <w:r>
+        <w:t>rezultatami uzyskanymi przez innych studentów</w:t>
+      </w:r>
+      <w:r>
+        <w:t>.</w:t>
       </w:r>
     </w:p>
     <w:p>
@@ -1231,7 +1386,7 @@
         <w:rPr>
           <w:lang w:val="pl-PL"/>
         </w:rPr>
-        <w:t>Wyświetl sumę liczb.</w:t>
+        <w:t>Wyświetl drugi element tablicy</w:t>
       </w:r>
     </w:p>
     <w:p>
@@ -1245,7 +1400,19 @@
         <w:rPr>
           <w:lang w:val="pl-PL"/>
         </w:rPr>
-        <w:t>Wyświetl sumę kwadratów liczb.</w:t>
+        <w:t xml:space="preserve">Wyświetl sumę </w:t>
+      </w:r>
+      <w:r>
+        <w:rPr>
+          <w:lang w:val="pl-PL"/>
+        </w:rPr>
+        <w:t xml:space="preserve">elementów </w:t>
+      </w:r>
+      <w:r>
+        <w:rPr>
+          <w:lang w:val="pl-PL"/>
+        </w:rPr>
+        <w:t>tablicy</w:t>
       </w:r>
     </w:p>
     <w:p>
@@ -1259,7 +1426,7 @@
         <w:rPr>
           <w:lang w:val="pl-PL"/>
         </w:rPr>
-        <w:t>Wyświetl iloraz liczby trzeciej i piątej.</w:t>
+        <w:t>Wyświetl liczbę elementów tablicy</w:t>
       </w:r>
     </w:p>
     <w:p>
@@ -1273,7 +1440,7 @@
         <w:rPr>
           <w:lang w:val="pl-PL"/>
         </w:rPr>
-        <w:t>Wyświetl resztę z dzielenia liczby pierwszej przez piątą.</w:t>
+        <w:t>Wyświetl przedostatni element tablicy wykorzystując liczbę jej elementów.</w:t>
       </w:r>
     </w:p>
     <w:p>
@@ -1287,111 +1454,16 @@
         <w:rPr>
           <w:lang w:val="pl-PL"/>
         </w:rPr>
-        <w:t>Wyświetl iloraz sumy dwóch pierwszych liczb oraz sumy dwóch ostatnich liczb.</w:t>
-      </w:r>
-    </w:p>
-    <w:p>
-      <w:pPr>
-        <w:pStyle w:val="Polecenie"/>
-        <w:rPr>
-          <w:lang w:val="pl-PL"/>
-        </w:rPr>
-      </w:pPr>
-      <w:r>
-        <w:rPr>
-          <w:lang w:val="pl-PL"/>
-        </w:rPr>
-        <w:t xml:space="preserve">Wyświetl resztę z </w:t>
-      </w:r>
-      <w:r>
-        <w:rPr>
-          <w:lang w:val="pl-PL"/>
-        </w:rPr>
-        <w:t xml:space="preserve">dzielenia pierwszej liczby </w:t>
-      </w:r>
-      <w:r>
-        <w:rPr>
-          <w:lang w:val="pl-PL"/>
-        </w:rPr>
-        <w:t>przez 3.</w:t>
-      </w:r>
-    </w:p>
-    <w:p>
-      <w:pPr>
-        <w:pStyle w:val="Polecenie"/>
-        <w:rPr>
-          <w:lang w:val="pl-PL"/>
-        </w:rPr>
-      </w:pPr>
-      <w:r>
-        <w:rPr>
-          <w:lang w:val="pl-PL"/>
-        </w:rPr>
-        <w:t xml:space="preserve">Wyświetl informację (True / </w:t>
-      </w:r>
-      <w:proofErr w:type="spellStart"/>
-      <w:r>
-        <w:rPr>
-          <w:lang w:val="pl-PL"/>
-        </w:rPr>
-        <w:t>False</w:t>
-      </w:r>
-      <w:proofErr w:type="spellEnd"/>
-      <w:r>
-        <w:rPr>
-          <w:lang w:val="pl-PL"/>
-        </w:rPr>
-        <w:t>) określającą czy trzecia liczba jest równa czwartej.</w:t>
-      </w:r>
-    </w:p>
-    <w:p>
-      <w:pPr>
-        <w:pStyle w:val="Polecenie"/>
-        <w:rPr>
-          <w:lang w:val="pl-PL"/>
-        </w:rPr>
-      </w:pPr>
-      <w:r>
-        <w:rPr>
-          <w:lang w:val="pl-PL"/>
-        </w:rPr>
-        <w:t xml:space="preserve">Wyświetl </w:t>
-      </w:r>
-      <w:r>
-        <w:rPr>
-          <w:lang w:val="pl-PL"/>
-        </w:rPr>
-        <w:t>trzecią liczbę</w:t>
-      </w:r>
-      <w:r>
-        <w:rPr>
-          <w:lang w:val="pl-PL"/>
-        </w:rPr>
-        <w:t xml:space="preserve"> pomnożon</w:t>
-      </w:r>
-      <w:r>
-        <w:rPr>
-          <w:lang w:val="pl-PL"/>
-        </w:rPr>
-        <w:t>ą</w:t>
-      </w:r>
-      <w:r>
-        <w:rPr>
-          <w:lang w:val="pl-PL"/>
-        </w:rPr>
-        <w:t xml:space="preserve"> przez </w:t>
-      </w:r>
-      <w:r>
-        <w:rPr>
-          <w:lang w:val="pl-PL"/>
-        </w:rPr>
-        <w:t>4</w:t>
-      </w:r>
-      <w:r>
-        <w:rPr>
-          <w:lang w:val="pl-PL"/>
-        </w:rPr>
-        <w:t>. Zastosuj operator przesunięcia bitowego.</w:t>
+        <w:t>Wyświetl średnią arytmetyczną elementów tablicy</w:t>
+      </w:r>
+    </w:p>
+    <w:p>
+      <w:pPr>
+        <w:pStyle w:val="Nagwek2"/>
+      </w:pPr>
+      <w:r>
+        <w:lastRenderedPageBreak/>
+        <w:t>Output formatting</w:t>
       </w:r>
     </w:p>
     <w:p>
@@ -1399,402 +1471,9 @@
         <w:pStyle w:val="Zadanie"/>
       </w:pPr>
       <w:r>
-        <w:t xml:space="preserve">Zmienna o nazwie </w:t>
-      </w:r>
-      <w:r>
-        <w:t>‘</w:t>
-      </w:r>
-      <w:r>
-        <w:t>uczelnia</w:t>
-      </w:r>
-      <w:r>
-        <w:t>’</w:t>
-      </w:r>
-      <w:r>
-        <w:t xml:space="preserve"> posiada wartość ‘Uniwersytet Ekonomiczny w Krakowie’. Korzystając z </w:t>
-      </w:r>
-      <w:proofErr w:type="spellStart"/>
-      <w:r>
-        <w:t>shella</w:t>
-      </w:r>
-      <w:proofErr w:type="spellEnd"/>
-      <w:r>
-        <w:t xml:space="preserve"> i zmiennej wyświetl:</w:t>
-      </w:r>
-    </w:p>
-    <w:p>
-      <w:pPr>
-        <w:pStyle w:val="Polecenie"/>
-        <w:rPr>
-          <w:lang w:val="pl-PL"/>
-        </w:rPr>
-      </w:pPr>
-      <w:r>
-        <w:rPr>
-          <w:lang w:val="pl-PL"/>
-        </w:rPr>
-        <w:t>Pełną wartość zmiennej</w:t>
-      </w:r>
-    </w:p>
-    <w:p>
-      <w:pPr>
-        <w:pStyle w:val="Polecenie"/>
-        <w:rPr>
-          <w:lang w:val="pl-PL"/>
-        </w:rPr>
-      </w:pPr>
-      <w:r>
-        <w:rPr>
-          <w:lang w:val="pl-PL"/>
-        </w:rPr>
-        <w:t xml:space="preserve">Liczbę znaków </w:t>
-      </w:r>
-      <w:r>
-        <w:rPr>
-          <w:lang w:val="pl-PL"/>
-        </w:rPr>
-        <w:t>zmiennej</w:t>
-      </w:r>
-    </w:p>
-    <w:p>
-      <w:pPr>
-        <w:pStyle w:val="Polecenie"/>
-        <w:rPr>
-          <w:lang w:val="pl-PL"/>
-        </w:rPr>
-      </w:pPr>
-      <w:r>
-        <w:rPr>
-          <w:lang w:val="pl-PL"/>
-        </w:rPr>
-        <w:t xml:space="preserve">Pierwszy znak </w:t>
-      </w:r>
-    </w:p>
-    <w:p>
-      <w:pPr>
-        <w:pStyle w:val="Polecenie"/>
-        <w:rPr>
-          <w:lang w:val="pl-PL"/>
-        </w:rPr>
-      </w:pPr>
-      <w:r>
-        <w:rPr>
-          <w:lang w:val="pl-PL"/>
-        </w:rPr>
-        <w:t>Ostatni znak</w:t>
-      </w:r>
-    </w:p>
-    <w:p>
-      <w:pPr>
-        <w:pStyle w:val="Polecenie"/>
-        <w:rPr>
-          <w:lang w:val="pl-PL"/>
-        </w:rPr>
-      </w:pPr>
-      <w:r>
-        <w:rPr>
-          <w:lang w:val="pl-PL"/>
-        </w:rPr>
-        <w:t>Fragment tekstu: ‘</w:t>
-      </w:r>
-      <w:proofErr w:type="spellStart"/>
-      <w:r>
-        <w:rPr>
-          <w:lang w:val="pl-PL"/>
-        </w:rPr>
-        <w:t>wersyt</w:t>
-      </w:r>
-      <w:proofErr w:type="spellEnd"/>
-      <w:r>
-        <w:rPr>
-          <w:lang w:val="pl-PL"/>
-        </w:rPr>
-        <w:t>’</w:t>
-      </w:r>
-    </w:p>
-    <w:p>
-      <w:pPr>
-        <w:pStyle w:val="Polecenie"/>
-        <w:rPr>
-          <w:lang w:val="pl-PL"/>
-        </w:rPr>
-      </w:pPr>
-      <w:r>
-        <w:rPr>
-          <w:lang w:val="pl-PL"/>
-        </w:rPr>
-        <w:t>‘</w:t>
-      </w:r>
-      <w:r>
-        <w:rPr>
-          <w:lang w:val="pl-PL"/>
-        </w:rPr>
-        <w:t>Uniwersytet w Krakowie’</w:t>
-      </w:r>
-    </w:p>
-    <w:p>
-      <w:pPr>
-        <w:pStyle w:val="Nagwek2"/>
-      </w:pPr>
-      <w:r>
-        <w:t>Arrays</w:t>
-      </w:r>
-    </w:p>
-    <w:p>
-      <w:pPr>
-        <w:pStyle w:val="Zadanie"/>
-      </w:pPr>
-      <w:r>
-        <w:t xml:space="preserve">Tablica </w:t>
-      </w:r>
-      <w:r>
-        <w:t>‘</w:t>
-      </w:r>
-      <w:r>
-        <w:t>imiona</w:t>
-      </w:r>
-      <w:r>
-        <w:t>’</w:t>
-      </w:r>
-      <w:r>
-        <w:t xml:space="preserve"> zawiera dowolne 3 imiona. Korzystając z </w:t>
-      </w:r>
-      <w:proofErr w:type="spellStart"/>
-      <w:r>
-        <w:t>shella</w:t>
-      </w:r>
-      <w:proofErr w:type="spellEnd"/>
-      <w:r>
-        <w:t xml:space="preserve"> wyświetl</w:t>
-      </w:r>
-      <w:r>
-        <w:t>:</w:t>
-      </w:r>
-    </w:p>
-    <w:p>
-      <w:pPr>
-        <w:pStyle w:val="Polecenie"/>
-        <w:rPr>
-          <w:lang w:val="pl-PL"/>
-        </w:rPr>
-      </w:pPr>
-      <w:r>
-        <w:rPr>
-          <w:lang w:val="pl-PL"/>
-        </w:rPr>
-        <w:t>Liczbę imion w tablicy</w:t>
-      </w:r>
-    </w:p>
-    <w:p>
-      <w:pPr>
-        <w:pStyle w:val="Polecenie"/>
-        <w:rPr>
-          <w:lang w:val="pl-PL"/>
-        </w:rPr>
-      </w:pPr>
-      <w:r>
-        <w:rPr>
-          <w:lang w:val="pl-PL"/>
-        </w:rPr>
-        <w:t>P</w:t>
-      </w:r>
-      <w:r>
-        <w:rPr>
-          <w:lang w:val="pl-PL"/>
-        </w:rPr>
-        <w:t xml:space="preserve">ierwsze </w:t>
-      </w:r>
-      <w:r>
-        <w:rPr>
-          <w:lang w:val="pl-PL"/>
-        </w:rPr>
-        <w:t>imię</w:t>
-      </w:r>
-    </w:p>
-    <w:p>
-      <w:pPr>
-        <w:pStyle w:val="Polecenie"/>
-        <w:rPr>
-          <w:lang w:val="pl-PL"/>
-        </w:rPr>
-      </w:pPr>
-      <w:r>
-        <w:rPr>
-          <w:lang w:val="pl-PL"/>
-        </w:rPr>
-        <w:t>Ostatnie imię (</w:t>
-      </w:r>
-      <w:r>
-        <w:rPr>
-          <w:lang w:val="pl-PL"/>
-        </w:rPr>
-        <w:t>obliczając liczbę elementów tablicy</w:t>
-      </w:r>
-      <w:r>
-        <w:rPr>
-          <w:lang w:val="pl-PL"/>
-        </w:rPr>
-        <w:t>)</w:t>
-      </w:r>
-    </w:p>
-    <w:p>
-      <w:pPr>
-        <w:pStyle w:val="Zadanie"/>
-      </w:pPr>
-      <w:r>
-        <w:t xml:space="preserve">Tablica </w:t>
-      </w:r>
-      <w:r>
-        <w:t>‘</w:t>
-      </w:r>
-      <w:r>
-        <w:t>liczby</w:t>
-      </w:r>
-      <w:r>
-        <w:t>’</w:t>
-      </w:r>
-      <w:r>
-        <w:t xml:space="preserve"> zawiera liczby naturalne</w:t>
-      </w:r>
-      <w:r>
-        <w:t>:</w:t>
-      </w:r>
-      <w:r>
-        <w:t xml:space="preserve"> 2, 7, 3, 5.</w:t>
-      </w:r>
-      <w:r>
-        <w:t xml:space="preserve"> Korzystając z </w:t>
-      </w:r>
-      <w:proofErr w:type="spellStart"/>
-      <w:r>
-        <w:t>shella</w:t>
-      </w:r>
-      <w:proofErr w:type="spellEnd"/>
-      <w:r>
-        <w:t xml:space="preserve"> wykonaj poniższe polecenia. Porównaj uzyskane wyniki z </w:t>
-      </w:r>
-      <w:r>
-        <w:t>rezultatami uzyskanymi przez innych studentów</w:t>
-      </w:r>
-      <w:r>
-        <w:t>.</w:t>
-      </w:r>
-    </w:p>
-    <w:p>
-      <w:pPr>
-        <w:pStyle w:val="Polecenie"/>
-        <w:rPr>
-          <w:lang w:val="pl-PL"/>
-        </w:rPr>
-      </w:pPr>
-      <w:r>
-        <w:rPr>
-          <w:lang w:val="pl-PL"/>
-        </w:rPr>
-        <w:t>Wyświetl drugi element tablicy</w:t>
-      </w:r>
-    </w:p>
-    <w:p>
-      <w:pPr>
-        <w:pStyle w:val="Polecenie"/>
-        <w:rPr>
-          <w:lang w:val="pl-PL"/>
-        </w:rPr>
-      </w:pPr>
-      <w:r>
-        <w:rPr>
-          <w:lang w:val="pl-PL"/>
-        </w:rPr>
-        <w:t xml:space="preserve">Wyświetl sumę </w:t>
-      </w:r>
-      <w:r>
-        <w:rPr>
-          <w:lang w:val="pl-PL"/>
-        </w:rPr>
-        <w:t xml:space="preserve">elementów </w:t>
-      </w:r>
-      <w:r>
-        <w:rPr>
-          <w:lang w:val="pl-PL"/>
-        </w:rPr>
-        <w:t>tablicy</w:t>
-      </w:r>
-    </w:p>
-    <w:p>
-      <w:pPr>
-        <w:pStyle w:val="Polecenie"/>
-        <w:rPr>
-          <w:lang w:val="pl-PL"/>
-        </w:rPr>
-      </w:pPr>
-      <w:r>
-        <w:rPr>
-          <w:lang w:val="pl-PL"/>
-        </w:rPr>
-        <w:t>Wyświetl liczbę elementów tablicy</w:t>
-      </w:r>
-    </w:p>
-    <w:p>
-      <w:pPr>
-        <w:pStyle w:val="Polecenie"/>
-        <w:rPr>
-          <w:lang w:val="pl-PL"/>
-        </w:rPr>
-      </w:pPr>
-      <w:r>
-        <w:rPr>
-          <w:lang w:val="pl-PL"/>
-        </w:rPr>
-        <w:lastRenderedPageBreak/>
-        <w:t>Wyświetl przedostatni element tablicy wykorzystując liczbę jej elementów.</w:t>
-      </w:r>
-    </w:p>
-    <w:p>
-      <w:pPr>
-        <w:pStyle w:val="Polecenie"/>
-        <w:rPr>
-          <w:lang w:val="pl-PL"/>
-        </w:rPr>
-      </w:pPr>
-      <w:r>
-        <w:rPr>
-          <w:lang w:val="pl-PL"/>
-        </w:rPr>
-        <w:t>Wyświetl średnią arytmetyczną elementów tablicy</w:t>
-      </w:r>
-    </w:p>
-    <w:p>
-      <w:pPr>
-        <w:pStyle w:val="Nagwek2"/>
-      </w:pPr>
-      <w:r>
-        <w:t>Output formatting</w:t>
-      </w:r>
-    </w:p>
-    <w:p>
-      <w:pPr>
-        <w:pStyle w:val="Zadanie"/>
-      </w:pPr>
-      <w:r>
-        <w:t xml:space="preserve">Zmienna ‘liczba’ zawiera dowolną liczbę całkowitą. Korzystając z </w:t>
-      </w:r>
-      <w:proofErr w:type="spellStart"/>
-      <w:r>
-        <w:t>shella</w:t>
-      </w:r>
-      <w:proofErr w:type="spellEnd"/>
-      <w:r>
-        <w:t xml:space="preserve"> oraz funkcji </w:t>
-      </w:r>
-      <w:proofErr w:type="gramStart"/>
-      <w:r>
-        <w:t>format(</w:t>
-      </w:r>
-      <w:proofErr w:type="gramEnd"/>
-      <w:r>
-        <w:t>) (</w:t>
-      </w:r>
-      <w:hyperlink r:id="rId13" w:history="1">
+        <w:t>Zmienna ‘liczba’ zawiera dowolną liczbę całkowitą. Korzystając z shella oraz funkcji format() (</w:t>
+      </w:r>
+      <w:hyperlink r:id="rId12" w:history="1">
         <w:r>
           <w:rPr>
             <w:rStyle w:val="Hipercze"/>
@@ -1842,37 +1521,13 @@
         <w:pStyle w:val="Zadanie"/>
       </w:pPr>
       <w:r>
-        <w:t xml:space="preserve">Zmienne </w:t>
-      </w:r>
-      <w:proofErr w:type="spellStart"/>
-      <w:r>
-        <w:t>imie</w:t>
-      </w:r>
-      <w:proofErr w:type="spellEnd"/>
-      <w:r>
-        <w:t>, wiek i wzrost zawierają twoje dane</w:t>
+        <w:t>Zmienne imie, wiek i wzrost zawierają twoje dane</w:t>
       </w:r>
       <w:r>
         <w:t xml:space="preserve"> personalne</w:t>
       </w:r>
       <w:r>
-        <w:t xml:space="preserve">. Korzystając z </w:t>
-      </w:r>
-      <w:proofErr w:type="spellStart"/>
-      <w:r>
-        <w:t>shella</w:t>
-      </w:r>
-      <w:proofErr w:type="spellEnd"/>
-      <w:r>
-        <w:t xml:space="preserve"> oraz funkcji </w:t>
-      </w:r>
-      <w:proofErr w:type="gramStart"/>
-      <w:r>
-        <w:t>format(</w:t>
-      </w:r>
-      <w:proofErr w:type="gramEnd"/>
-      <w:r>
-        <w:t>), wyświetl poniższe zdanie:</w:t>
+        <w:t>. Korzystając z shella oraz funkcji format(), wyświetl poniższe zdanie:</w:t>
       </w:r>
     </w:p>
     <w:p>
@@ -1890,9 +1545,6 @@
         </w:rPr>
         <w:t>Mam na imię ... i mam ... lat, a mój wzrost to ... cm</w:t>
       </w:r>
-      <w:r>
-        <w:t xml:space="preserve"> </w:t>
-      </w:r>
     </w:p>
     <w:p>
       <w:pPr>
@@ -1941,15 +1593,7 @@
         <w:pStyle w:val="Zadanie"/>
       </w:pPr>
       <w:r>
-        <w:t xml:space="preserve">Korzystając z </w:t>
-      </w:r>
-      <w:proofErr w:type="spellStart"/>
-      <w:r>
-        <w:t>shella</w:t>
-      </w:r>
-      <w:proofErr w:type="spellEnd"/>
-      <w:r>
-        <w:t xml:space="preserve"> odczytaj z klawiatury </w:t>
+        <w:t xml:space="preserve">Korzystając z shella odczytaj z klawiatury </w:t>
       </w:r>
       <w:r>
         <w:t xml:space="preserve">swoje imię oraz nazwisko. Zapisz te dane w dwóch oddzielnych zmiennych. Następnie wyświetl </w:t>
@@ -1966,31 +1610,10 @@
         <w:pStyle w:val="Zadanie"/>
       </w:pPr>
       <w:r>
-        <w:t xml:space="preserve">Korzystając z </w:t>
-      </w:r>
-      <w:proofErr w:type="spellStart"/>
-      <w:r>
-        <w:t>shella</w:t>
-      </w:r>
-      <w:proofErr w:type="spellEnd"/>
-      <w:r>
-        <w:t xml:space="preserve"> odczytaj z klawiatury 2 liczby całkowite. Następnie wyświetl ich sumę. Zwróć uwagę na konieczność konwersji odczytanych danych z klawiatury</w:t>
-      </w:r>
-      <w:r>
-        <w:t xml:space="preserve">. Wykorzystaj funkcję </w:t>
-      </w:r>
-      <w:proofErr w:type="spellStart"/>
-      <w:proofErr w:type="gramStart"/>
-      <w:r>
-        <w:t>int</w:t>
-      </w:r>
-      <w:proofErr w:type="spellEnd"/>
-      <w:r>
-        <w:t>(</w:t>
-      </w:r>
-      <w:proofErr w:type="gramEnd"/>
-      <w:r>
-        <w:t>).</w:t>
+        <w:t>Korzystając z shella odczytaj z klawiatury 2 liczby całkowite. Następnie wyświetl ich sumę. Zwróć uwagę na konieczność konwersji odczytanych danych z klawiatury</w:t>
+      </w:r>
+      <w:r>
+        <w:t>. Wykorzystaj funkcję int().</w:t>
       </w:r>
     </w:p>
     <w:p>
@@ -2012,17 +1635,9 @@
         <w:t>Promień koła ma wartość 5. Napisz program, który dla podanej wartości promienia obliczy i wyświetli wartość pola powierzchni i obwodu koła. Wykorzystaj poniższy algorytm.</w:t>
       </w:r>
       <w:r>
-        <w:t xml:space="preserve"> Wartość PI dostępna jest w module </w:t>
-      </w:r>
-      <w:proofErr w:type="spellStart"/>
-      <w:r>
-        <w:t>math</w:t>
-      </w:r>
-      <w:proofErr w:type="spellEnd"/>
-      <w:r>
-        <w:t xml:space="preserve"> (</w:t>
-      </w:r>
-      <w:hyperlink r:id="rId14" w:history="1">
+        <w:t xml:space="preserve"> Wartość PI dostępna jest w module math (</w:t>
+      </w:r>
+      <w:hyperlink r:id="rId13" w:history="1">
         <w:r>
           <w:rPr>
             <w:rStyle w:val="Hipercze"/>
@@ -2102,7 +1717,6 @@
           <w:rFonts w:ascii="Courier New" w:hAnsi="Courier New" w:cs="Courier New"/>
           <w:lang w:val="pl-PL"/>
         </w:rPr>
-        <w:lastRenderedPageBreak/>
         <w:t># ustal promień koła i PI</w:t>
       </w:r>
       <w:r>
@@ -2165,6 +1779,7 @@
           <w:rFonts w:ascii="Courier New" w:hAnsi="Courier New" w:cs="Courier New"/>
           <w:lang w:val="pl-PL"/>
         </w:rPr>
+        <w:lastRenderedPageBreak/>
         <w:t># wyświetl rezultaty</w:t>
       </w:r>
       <w:r>
@@ -2277,7 +1892,7 @@
       <w:r>
         <w:t xml:space="preserve">Na platformie </w:t>
       </w:r>
-      <w:hyperlink r:id="rId15" w:history="1">
+      <w:hyperlink r:id="rId14" w:history="1">
         <w:r>
           <w:rPr>
             <w:rStyle w:val="Hipercze"/>
@@ -2288,31 +1903,7 @@
         </w:r>
       </w:hyperlink>
       <w:r>
-        <w:t xml:space="preserve"> wykonaj wszystkie zadania dostępne w kategorii „</w:t>
-      </w:r>
-      <w:proofErr w:type="spellStart"/>
-      <w:r>
-        <w:t>expressions</w:t>
-      </w:r>
-      <w:proofErr w:type="spellEnd"/>
-      <w:r>
-        <w:t xml:space="preserve"> | </w:t>
-      </w:r>
-      <w:proofErr w:type="spellStart"/>
-      <w:r>
-        <w:t>expressions_mix1</w:t>
-      </w:r>
-      <w:proofErr w:type="spellEnd"/>
-      <w:r>
-        <w:t xml:space="preserve">” dla języka </w:t>
-      </w:r>
-      <w:proofErr w:type="spellStart"/>
-      <w:r>
-        <w:t>Python</w:t>
-      </w:r>
-      <w:proofErr w:type="spellEnd"/>
-      <w:r>
-        <w:t>. Spróbuj wykonać też inne zadania w tej kategorii.</w:t>
+        <w:t xml:space="preserve"> wykonaj wszystkie zadania dostępne w kategorii „expressions | expressions_mix1” dla języka Python. Spróbuj wykonać też inne zadania w tej kategorii.</w:t>
       </w:r>
     </w:p>
     <w:p>
@@ -2320,15 +1911,7 @@
         <w:pStyle w:val="Zadanie"/>
       </w:pPr>
       <w:r>
-        <w:t xml:space="preserve">Korzystając z </w:t>
-      </w:r>
-      <w:proofErr w:type="spellStart"/>
-      <w:r>
-        <w:t>shella</w:t>
-      </w:r>
-      <w:proofErr w:type="spellEnd"/>
-      <w:r>
-        <w:t xml:space="preserve"> przelicz </w:t>
+        <w:t xml:space="preserve">Korzystając z shella przelicz </w:t>
       </w:r>
       <w:r>
         <w:t xml:space="preserve">i wyświetl </w:t>
@@ -2454,32 +2037,15 @@
         <w:pStyle w:val="Zadanie"/>
       </w:pPr>
       <w:r>
-        <w:lastRenderedPageBreak/>
         <w:t xml:space="preserve">Napisz program, który dla dwóch liczb naturalnych wprowadzonych z klawiatury wyznaczy ich największy wspólny podzielnik. </w:t>
       </w:r>
       <w:r>
         <w:t>Funkcja</w:t>
       </w:r>
       <w:r>
-        <w:t xml:space="preserve"> obliczająca największy wspólny podzielnik dostępna jest </w:t>
-      </w:r>
-      <w:proofErr w:type="gramStart"/>
-      <w:r>
-        <w:t>w  module</w:t>
-      </w:r>
-      <w:proofErr w:type="gramEnd"/>
-      <w:r>
-        <w:t xml:space="preserve"> </w:t>
-      </w:r>
-      <w:proofErr w:type="spellStart"/>
-      <w:r>
-        <w:t>math</w:t>
-      </w:r>
-      <w:proofErr w:type="spellEnd"/>
-      <w:r>
-        <w:t xml:space="preserve"> (</w:t>
-      </w:r>
-      <w:hyperlink r:id="rId16" w:history="1">
+        <w:t xml:space="preserve"> obliczająca największy wspólny podzielnik dostępna jest w  modulemath (</w:t>
+      </w:r>
+      <w:hyperlink r:id="rId15" w:history="1">
         <w:r>
           <w:rPr>
             <w:rStyle w:val="Hipercze"/>
@@ -2510,6 +2076,7 @@
         <w:pStyle w:val="Zadanie"/>
       </w:pPr>
       <w:r>
+        <w:lastRenderedPageBreak/>
         <w:t>Napisz program, który umożliwi użytkownikowi zmierzenie się z komputerem. Komputer rzuca kostką do gry. Następnie użytkownik próbuje odgadnąć liczbę wyrzuconych oczek wprowadzając z klawiatury liczbę od 1 do 6. Jeśli użytkownik odgadł liczbę wyrzuconych oczek, komputer wyświetla napis True. Zastosuj generator liczb losowych. Pamiętaj o utworzeniu w pierwszej kolejności algorytmu rozwiązania przy użyciu komentarzy.</w:t>
       </w:r>
     </w:p>
@@ -2555,21 +2122,7 @@
           <w:rFonts w:ascii="Courier New" w:hAnsi="Courier New" w:cs="Courier New"/>
         </w:rPr>
         <w:br/>
-        <w:t>Zgadłeś: ... (True/</w:t>
-      </w:r>
-      <w:proofErr w:type="spellStart"/>
-      <w:r>
-        <w:rPr>
-          <w:rFonts w:ascii="Courier New" w:hAnsi="Courier New" w:cs="Courier New"/>
-        </w:rPr>
-        <w:t>False</w:t>
-      </w:r>
-      <w:proofErr w:type="spellEnd"/>
-      <w:r>
-        <w:rPr>
-          <w:rFonts w:ascii="Courier New" w:hAnsi="Courier New" w:cs="Courier New"/>
-        </w:rPr>
-        <w:t>)</w:t>
+        <w:t>Zgadłeś: ... (True/False)</w:t>
       </w:r>
     </w:p>
     <w:p>
@@ -2650,7 +2203,7 @@
       </w:r>
     </w:p>
     <w:sectPr>
-      <w:footerReference w:type="default" r:id="rId17"/>
+      <w:footerReference w:type="default" r:id="rId16"/>
       <w:pgSz w:w="11907" w:h="16840" w:code="9"/>
       <w:pgMar w:top="1417" w:right="1417" w:bottom="1417" w:left="1417" w:header="709" w:footer="709" w:gutter="0"/>
       <w:cols w:space="708"/>
@@ -2661,8 +2214,8 @@
 </file>
 
 <file path=word/endnotes.xml><?xml version="1.0" encoding="utf-8"?>
-<w:endnotes xmlns:wpc="http://schemas.microsoft.com/office/word/2010/wordprocessingCanvas" xmlns:cx="http://schemas.microsoft.com/office/drawing/2014/chartex" xmlns:cx1="http://schemas.microsoft.com/office/drawing/2015/9/8/chartex" xmlns:cx2="http://schemas.microsoft.com/office/drawing/2015/10/21/chartex" xmlns:cx3="http://schemas.microsoft.com/office/drawing/2016/5/9/chartex" xmlns:cx4="http://schemas.microsoft.com/office/drawing/2016/5/10/chartex" xmlns:cx5="http://schemas.microsoft.com/office/drawing/2016/5/11/chartex" xmlns:cx6="http://schemas.microsoft.com/office/drawing/2016/5/12/chartex" xmlns:cx7="http://schemas.microsoft.com/office/drawing/2016/5/13/chartex" xmlns:cx8="http://schemas.microsoft.com/office/drawing/2016/5/14/chartex" xmlns:mc="http://schemas.openxmlformats.org/markup-compatibility/2006" xmlns:aink="http://schemas.microsoft.com/office/drawing/2016/ink" xmlns:am3d="http://schemas.microsoft.com/office/drawing/2017/model3d" xmlns:o="urn:schemas-microsoft-com:office:office" xmlns:r="http://schemas.openxmlformats.org/officeDocument/2006/relationships" xmlns:m="http://schemas.openxmlformats.org/officeDocument/2006/math" xmlns:v="urn:schemas-microsoft-com:vml" xmlns:wp14="http://schemas.microsoft.com/office/word/2010/wordprocessingDrawing" xmlns:wp="http://schemas.openxmlformats.org/drawingml/2006/wordprocessingDrawing" xmlns:w10="urn:schemas-microsoft-com:office:word" xmlns:w="http://schemas.openxmlformats.org/wordprocessingml/2006/main" xmlns:w14="http://schemas.microsoft.com/office/word/2010/wordml" xmlns:w15="http://schemas.microsoft.com/office/word/2012/wordml" xmlns:w16cid="http://schemas.microsoft.com/office/word/2016/wordml/cid" xmlns:w16se="http://schemas.microsoft.com/office/word/2015/wordml/symex" xmlns:wpg="http://schemas.microsoft.com/office/word/2010/wordprocessingGroup" xmlns:wpi="http://schemas.microsoft.com/office/word/2010/wordprocessingInk" xmlns:wne="http://schemas.microsoft.com/office/word/2006/wordml" xmlns:wps="http://schemas.microsoft.com/office/word/2010/wordprocessingShape" mc:Ignorable="w14 w15 w16se w16cid wp14">
-  <w:endnote w:type="separator" w:id="-1">
+<w:endnotes xmlns:ve="http://schemas.openxmlformats.org/markup-compatibility/2006" xmlns:o="urn:schemas-microsoft-com:office:office" xmlns:r="http://schemas.openxmlformats.org/officeDocument/2006/relationships" xmlns:m="http://schemas.openxmlformats.org/officeDocument/2006/math" xmlns:v="urn:schemas-microsoft-com:vml" xmlns:wp="http://schemas.openxmlformats.org/drawingml/2006/wordprocessingDrawing" xmlns:w10="urn:schemas-microsoft-com:office:word" xmlns:w="http://schemas.openxmlformats.org/wordprocessingml/2006/main" xmlns:wne="http://schemas.microsoft.com/office/word/2006/wordml">
+  <w:endnote w:type="separator" w:id="0">
     <w:p>
       <w:pPr>
         <w:spacing w:after="0" w:line="240" w:lineRule="auto"/>
@@ -2672,7 +2225,7 @@
       </w:r>
     </w:p>
   </w:endnote>
-  <w:endnote w:type="continuationSeparator" w:id="0">
+  <w:endnote w:type="continuationSeparator" w:id="1">
     <w:p>
       <w:pPr>
         <w:spacing w:after="0" w:line="240" w:lineRule="auto"/>
@@ -2686,7 +2239,7 @@
 </file>
 
 <file path=word/footer1.xml><?xml version="1.0" encoding="utf-8"?>
-<w:ftr xmlns:wpc="http://schemas.microsoft.com/office/word/2010/wordprocessingCanvas" xmlns:cx="http://schemas.microsoft.com/office/drawing/2014/chartex" xmlns:cx1="http://schemas.microsoft.com/office/drawing/2015/9/8/chartex" xmlns:cx2="http://schemas.microsoft.com/office/drawing/2015/10/21/chartex" xmlns:cx3="http://schemas.microsoft.com/office/drawing/2016/5/9/chartex" xmlns:cx4="http://schemas.microsoft.com/office/drawing/2016/5/10/chartex" xmlns:cx5="http://schemas.microsoft.com/office/drawing/2016/5/11/chartex" xmlns:cx6="http://schemas.microsoft.com/office/drawing/2016/5/12/chartex" xmlns:cx7="http://schemas.microsoft.com/office/drawing/2016/5/13/chartex" xmlns:cx8="http://schemas.microsoft.com/office/drawing/2016/5/14/chartex" xmlns:mc="http://schemas.openxmlformats.org/markup-compatibility/2006" xmlns:aink="http://schemas.microsoft.com/office/drawing/2016/ink" xmlns:am3d="http://schemas.microsoft.com/office/drawing/2017/model3d" xmlns:o="urn:schemas-microsoft-com:office:office" xmlns:r="http://schemas.openxmlformats.org/officeDocument/2006/relationships" xmlns:m="http://schemas.openxmlformats.org/officeDocument/2006/math" xmlns:v="urn:schemas-microsoft-com:vml" xmlns:wp14="http://schemas.microsoft.com/office/word/2010/wordprocessingDrawing" xmlns:wp="http://schemas.openxmlformats.org/drawingml/2006/wordprocessingDrawing" xmlns:w10="urn:schemas-microsoft-com:office:word" xmlns:w="http://schemas.openxmlformats.org/wordprocessingml/2006/main" xmlns:w14="http://schemas.microsoft.com/office/word/2010/wordml" xmlns:w15="http://schemas.microsoft.com/office/word/2012/wordml" xmlns:w16cid="http://schemas.microsoft.com/office/word/2016/wordml/cid" xmlns:w16se="http://schemas.microsoft.com/office/word/2015/wordml/symex" xmlns:wpg="http://schemas.microsoft.com/office/word/2010/wordprocessingGroup" xmlns:wpi="http://schemas.microsoft.com/office/word/2010/wordprocessingInk" xmlns:wne="http://schemas.microsoft.com/office/word/2006/wordml" xmlns:wps="http://schemas.microsoft.com/office/word/2010/wordprocessingShape" mc:Ignorable="w14 w15 w16se w16cid wp14">
+<w:ftr xmlns:ve="http://schemas.openxmlformats.org/markup-compatibility/2006" xmlns:o="urn:schemas-microsoft-com:office:office" xmlns:r="http://schemas.openxmlformats.org/officeDocument/2006/relationships" xmlns:m="http://schemas.openxmlformats.org/officeDocument/2006/math" xmlns:v="urn:schemas-microsoft-com:vml" xmlns:wp="http://schemas.openxmlformats.org/drawingml/2006/wordprocessingDrawing" xmlns:w10="urn:schemas-microsoft-com:office:word" xmlns:w="http://schemas.openxmlformats.org/wordprocessingml/2006/main" xmlns:wne="http://schemas.microsoft.com/office/word/2006/wordml">
   <w:sdt>
     <w:sdtPr>
       <w:id w:val="1517344788"/>
@@ -2739,8 +2292,8 @@
 </file>
 
 <file path=word/footnotes.xml><?xml version="1.0" encoding="utf-8"?>
-<w:footnotes xmlns:wpc="http://schemas.microsoft.com/office/word/2010/wordprocessingCanvas" xmlns:cx="http://schemas.microsoft.com/office/drawing/2014/chartex" xmlns:cx1="http://schemas.microsoft.com/office/drawing/2015/9/8/chartex" xmlns:cx2="http://schemas.microsoft.com/office/drawing/2015/10/21/chartex" xmlns:cx3="http://schemas.microsoft.com/office/drawing/2016/5/9/chartex" xmlns:cx4="http://schemas.microsoft.com/office/drawing/2016/5/10/chartex" xmlns:cx5="http://schemas.microsoft.com/office/drawing/2016/5/11/chartex" xmlns:cx6="http://schemas.microsoft.com/office/drawing/2016/5/12/chartex" xmlns:cx7="http://schemas.microsoft.com/office/drawing/2016/5/13/chartex" xmlns:cx8="http://schemas.microsoft.com/office/drawing/2016/5/14/chartex" xmlns:mc="http://schemas.openxmlformats.org/markup-compatibility/2006" xmlns:aink="http://schemas.microsoft.com/office/drawing/2016/ink" xmlns:am3d="http://schemas.microsoft.com/office/drawing/2017/model3d" xmlns:o="urn:schemas-microsoft-com:office:office" xmlns:r="http://schemas.openxmlformats.org/officeDocument/2006/relationships" xmlns:m="http://schemas.openxmlformats.org/officeDocument/2006/math" xmlns:v="urn:schemas-microsoft-com:vml" xmlns:wp14="http://schemas.microsoft.com/office/word/2010/wordprocessingDrawing" xmlns:wp="http://schemas.openxmlformats.org/drawingml/2006/wordprocessingDrawing" xmlns:w10="urn:schemas-microsoft-com:office:word" xmlns:w="http://schemas.openxmlformats.org/wordprocessingml/2006/main" xmlns:w14="http://schemas.microsoft.com/office/word/2010/wordml" xmlns:w15="http://schemas.microsoft.com/office/word/2012/wordml" xmlns:w16cid="http://schemas.microsoft.com/office/word/2016/wordml/cid" xmlns:w16se="http://schemas.microsoft.com/office/word/2015/wordml/symex" xmlns:wpg="http://schemas.microsoft.com/office/word/2010/wordprocessingGroup" xmlns:wpi="http://schemas.microsoft.com/office/word/2010/wordprocessingInk" xmlns:wne="http://schemas.microsoft.com/office/word/2006/wordml" xmlns:wps="http://schemas.microsoft.com/office/word/2010/wordprocessingShape" mc:Ignorable="w14 w15 w16se w16cid wp14">
-  <w:footnote w:type="separator" w:id="-1">
+<w:footnotes xmlns:ve="http://schemas.openxmlformats.org/markup-compatibility/2006" xmlns:o="urn:schemas-microsoft-com:office:office" xmlns:r="http://schemas.openxmlformats.org/officeDocument/2006/relationships" xmlns:m="http://schemas.openxmlformats.org/officeDocument/2006/math" xmlns:v="urn:schemas-microsoft-com:vml" xmlns:wp="http://schemas.openxmlformats.org/drawingml/2006/wordprocessingDrawing" xmlns:w10="urn:schemas-microsoft-com:office:word" xmlns:w="http://schemas.openxmlformats.org/wordprocessingml/2006/main" xmlns:wne="http://schemas.microsoft.com/office/word/2006/wordml">
+  <w:footnote w:type="separator" w:id="0">
     <w:p>
       <w:pPr>
         <w:spacing w:after="0" w:line="240" w:lineRule="auto"/>
@@ -2750,7 +2303,7 @@
       </w:r>
     </w:p>
   </w:footnote>
-  <w:footnote w:type="continuationSeparator" w:id="0">
+  <w:footnote w:type="continuationSeparator" w:id="1">
     <w:p>
       <w:pPr>
         <w:spacing w:after="0" w:line="240" w:lineRule="auto"/>
@@ -2764,8 +2317,8 @@
 </file>
 
 <file path=word/numbering.xml><?xml version="1.0" encoding="utf-8"?>
-<w:numbering xmlns:wpc="http://schemas.microsoft.com/office/word/2010/wordprocessingCanvas" xmlns:cx="http://schemas.microsoft.com/office/drawing/2014/chartex" xmlns:cx1="http://schemas.microsoft.com/office/drawing/2015/9/8/chartex" xmlns:cx2="http://schemas.microsoft.com/office/drawing/2015/10/21/chartex" xmlns:cx3="http://schemas.microsoft.com/office/drawing/2016/5/9/chartex" xmlns:cx4="http://schemas.microsoft.com/office/drawing/2016/5/10/chartex" xmlns:cx5="http://schemas.microsoft.com/office/drawing/2016/5/11/chartex" xmlns:cx6="http://schemas.microsoft.com/office/drawing/2016/5/12/chartex" xmlns:cx7="http://schemas.microsoft.com/office/drawing/2016/5/13/chartex" xmlns:cx8="http://schemas.microsoft.com/office/drawing/2016/5/14/chartex" xmlns:mc="http://schemas.openxmlformats.org/markup-compatibility/2006" xmlns:aink="http://schemas.microsoft.com/office/drawing/2016/ink" xmlns:am3d="http://schemas.microsoft.com/office/drawing/2017/model3d" xmlns:o="urn:schemas-microsoft-com:office:office" xmlns:r="http://schemas.openxmlformats.org/officeDocument/2006/relationships" xmlns:m="http://schemas.openxmlformats.org/officeDocument/2006/math" xmlns:v="urn:schemas-microsoft-com:vml" xmlns:wp14="http://schemas.microsoft.com/office/word/2010/wordprocessingDrawing" xmlns:wp="http://schemas.openxmlformats.org/drawingml/2006/wordprocessingDrawing" xmlns:w10="urn:schemas-microsoft-com:office:word" xmlns:w="http://schemas.openxmlformats.org/wordprocessingml/2006/main" xmlns:w14="http://schemas.microsoft.com/office/word/2010/wordml" xmlns:w15="http://schemas.microsoft.com/office/word/2012/wordml" xmlns:w16cid="http://schemas.microsoft.com/office/word/2016/wordml/cid" xmlns:w16se="http://schemas.microsoft.com/office/word/2015/wordml/symex" xmlns:wpg="http://schemas.microsoft.com/office/word/2010/wordprocessingGroup" xmlns:wpi="http://schemas.microsoft.com/office/word/2010/wordprocessingInk" xmlns:wne="http://schemas.microsoft.com/office/word/2006/wordml" xmlns:wps="http://schemas.microsoft.com/office/word/2010/wordprocessingShape" mc:Ignorable="w14 w15 w16se w16cid wp14">
-  <w:abstractNum w:abstractNumId="0" w15:restartNumberingAfterBreak="0">
+<w:numbering xmlns:ve="http://schemas.openxmlformats.org/markup-compatibility/2006" xmlns:o="urn:schemas-microsoft-com:office:office" xmlns:r="http://schemas.openxmlformats.org/officeDocument/2006/relationships" xmlns:m="http://schemas.openxmlformats.org/officeDocument/2006/math" xmlns:v="urn:schemas-microsoft-com:vml" xmlns:wp="http://schemas.openxmlformats.org/drawingml/2006/wordprocessingDrawing" xmlns:w10="urn:schemas-microsoft-com:office:word" xmlns:w="http://schemas.openxmlformats.org/wordprocessingml/2006/main" xmlns:wne="http://schemas.microsoft.com/office/word/2006/wordml">
+  <w:abstractNum w:abstractNumId="0">
     <w:nsid w:val="06A04B15"/>
     <w:multiLevelType w:val="hybridMultilevel"/>
     <w:tmpl w:val="467C8D66"/>
@@ -2854,7 +2407,7 @@
       </w:pPr>
     </w:lvl>
   </w:abstractNum>
-  <w:abstractNum w:abstractNumId="1" w15:restartNumberingAfterBreak="0">
+  <w:abstractNum w:abstractNumId="1">
     <w:nsid w:val="089C7839"/>
     <w:multiLevelType w:val="hybridMultilevel"/>
     <w:tmpl w:val="D03E9114"/>
@@ -2943,7 +2496,7 @@
       </w:pPr>
     </w:lvl>
   </w:abstractNum>
-  <w:abstractNum w:abstractNumId="2" w15:restartNumberingAfterBreak="0">
+  <w:abstractNum w:abstractNumId="2">
     <w:nsid w:val="0B183D3D"/>
     <w:multiLevelType w:val="hybridMultilevel"/>
     <w:tmpl w:val="170A35B2"/>
@@ -3029,7 +2582,7 @@
       </w:pPr>
     </w:lvl>
   </w:abstractNum>
-  <w:abstractNum w:abstractNumId="3" w15:restartNumberingAfterBreak="0">
+  <w:abstractNum w:abstractNumId="3">
     <w:nsid w:val="0FB12559"/>
     <w:multiLevelType w:val="hybridMultilevel"/>
     <w:tmpl w:val="768EA7CA"/>
@@ -3115,7 +2668,7 @@
       </w:pPr>
     </w:lvl>
   </w:abstractNum>
-  <w:abstractNum w:abstractNumId="4" w15:restartNumberingAfterBreak="0">
+  <w:abstractNum w:abstractNumId="4">
     <w:nsid w:val="0FC364B9"/>
     <w:multiLevelType w:val="hybridMultilevel"/>
     <w:tmpl w:val="A85071C0"/>
@@ -3204,7 +2757,7 @@
       </w:pPr>
     </w:lvl>
   </w:abstractNum>
-  <w:abstractNum w:abstractNumId="5" w15:restartNumberingAfterBreak="0">
+  <w:abstractNum w:abstractNumId="5">
     <w:nsid w:val="133E5441"/>
     <w:multiLevelType w:val="hybridMultilevel"/>
     <w:tmpl w:val="6610E008"/>
@@ -3293,7 +2846,7 @@
       </w:pPr>
     </w:lvl>
   </w:abstractNum>
-  <w:abstractNum w:abstractNumId="6" w15:restartNumberingAfterBreak="0">
+  <w:abstractNum w:abstractNumId="6">
     <w:nsid w:val="154D6EE3"/>
     <w:multiLevelType w:val="hybridMultilevel"/>
     <w:tmpl w:val="97E2346A"/>
@@ -3379,7 +2932,7 @@
       </w:pPr>
     </w:lvl>
   </w:abstractNum>
-  <w:abstractNum w:abstractNumId="7" w15:restartNumberingAfterBreak="0">
+  <w:abstractNum w:abstractNumId="7">
     <w:nsid w:val="1578524D"/>
     <w:multiLevelType w:val="hybridMultilevel"/>
     <w:tmpl w:val="3D4E24C2"/>
@@ -3465,13 +3018,13 @@
       </w:pPr>
     </w:lvl>
   </w:abstractNum>
-  <w:abstractNum w:abstractNumId="8" w15:restartNumberingAfterBreak="0">
+  <w:abstractNum w:abstractNumId="8">
     <w:nsid w:val="1672465E"/>
     <w:multiLevelType w:val="multilevel"/>
     <w:tmpl w:val="9FB2F2E4"/>
     <w:numStyleLink w:val="Zadanianumerowane"/>
   </w:abstractNum>
-  <w:abstractNum w:abstractNumId="9" w15:restartNumberingAfterBreak="0">
+  <w:abstractNum w:abstractNumId="9">
     <w:nsid w:val="17901CEA"/>
     <w:multiLevelType w:val="hybridMultilevel"/>
     <w:tmpl w:val="D134307C"/>
@@ -3557,7 +3110,7 @@
       </w:pPr>
     </w:lvl>
   </w:abstractNum>
-  <w:abstractNum w:abstractNumId="10" w15:restartNumberingAfterBreak="0">
+  <w:abstractNum w:abstractNumId="10">
     <w:nsid w:val="19616065"/>
     <w:multiLevelType w:val="hybridMultilevel"/>
     <w:tmpl w:val="16D0875A"/>
@@ -3646,7 +3199,7 @@
       </w:pPr>
     </w:lvl>
   </w:abstractNum>
-  <w:abstractNum w:abstractNumId="11" w15:restartNumberingAfterBreak="0">
+  <w:abstractNum w:abstractNumId="11">
     <w:nsid w:val="1A6954FC"/>
     <w:multiLevelType w:val="hybridMultilevel"/>
     <w:tmpl w:val="3500A0D2"/>
@@ -3732,7 +3285,7 @@
       </w:pPr>
     </w:lvl>
   </w:abstractNum>
-  <w:abstractNum w:abstractNumId="12" w15:restartNumberingAfterBreak="0">
+  <w:abstractNum w:abstractNumId="12">
     <w:nsid w:val="1BF24B00"/>
     <w:multiLevelType w:val="hybridMultilevel"/>
     <w:tmpl w:val="F5C8B12E"/>
@@ -3818,7 +3371,7 @@
       </w:pPr>
     </w:lvl>
   </w:abstractNum>
-  <w:abstractNum w:abstractNumId="13" w15:restartNumberingAfterBreak="0">
+  <w:abstractNum w:abstractNumId="13">
     <w:nsid w:val="25D230AA"/>
     <w:multiLevelType w:val="hybridMultilevel"/>
     <w:tmpl w:val="58786A88"/>
@@ -3931,7 +3484,7 @@
       </w:rPr>
     </w:lvl>
   </w:abstractNum>
-  <w:abstractNum w:abstractNumId="14" w15:restartNumberingAfterBreak="0">
+  <w:abstractNum w:abstractNumId="14">
     <w:nsid w:val="263D3574"/>
     <w:multiLevelType w:val="hybridMultilevel"/>
     <w:tmpl w:val="A62446C0"/>
@@ -4017,7 +3570,7 @@
       </w:pPr>
     </w:lvl>
   </w:abstractNum>
-  <w:abstractNum w:abstractNumId="15" w15:restartNumberingAfterBreak="0">
+  <w:abstractNum w:abstractNumId="15">
     <w:nsid w:val="269724C2"/>
     <w:multiLevelType w:val="hybridMultilevel"/>
     <w:tmpl w:val="E0A49DF4"/>
@@ -4103,7 +3656,7 @@
       </w:pPr>
     </w:lvl>
   </w:abstractNum>
-  <w:abstractNum w:abstractNumId="16" w15:restartNumberingAfterBreak="0">
+  <w:abstractNum w:abstractNumId="16">
     <w:nsid w:val="27965DCB"/>
     <w:multiLevelType w:val="multilevel"/>
     <w:tmpl w:val="0415001D"/>
@@ -4189,7 +3742,7 @@
       </w:pPr>
     </w:lvl>
   </w:abstractNum>
-  <w:abstractNum w:abstractNumId="17" w15:restartNumberingAfterBreak="0">
+  <w:abstractNum w:abstractNumId="17">
     <w:nsid w:val="32D43C84"/>
     <w:multiLevelType w:val="multilevel"/>
     <w:tmpl w:val="B52C063E"/>
@@ -4279,7 +3832,7 @@
       </w:pPr>
     </w:lvl>
   </w:abstractNum>
-  <w:abstractNum w:abstractNumId="18" w15:restartNumberingAfterBreak="0">
+  <w:abstractNum w:abstractNumId="18">
     <w:nsid w:val="3B823455"/>
     <w:multiLevelType w:val="hybridMultilevel"/>
     <w:tmpl w:val="C6C2B31C"/>
@@ -4365,7 +3918,7 @@
       </w:pPr>
     </w:lvl>
   </w:abstractNum>
-  <w:abstractNum w:abstractNumId="19" w15:restartNumberingAfterBreak="0">
+  <w:abstractNum w:abstractNumId="19">
     <w:nsid w:val="3C23492D"/>
     <w:multiLevelType w:val="hybridMultilevel"/>
     <w:tmpl w:val="A678E17A"/>
@@ -4454,7 +4007,7 @@
       </w:pPr>
     </w:lvl>
   </w:abstractNum>
-  <w:abstractNum w:abstractNumId="20" w15:restartNumberingAfterBreak="0">
+  <w:abstractNum w:abstractNumId="20">
     <w:nsid w:val="44E01B6A"/>
     <w:multiLevelType w:val="hybridMultilevel"/>
     <w:tmpl w:val="F134EB42"/>
@@ -4540,7 +4093,7 @@
       </w:pPr>
     </w:lvl>
   </w:abstractNum>
-  <w:abstractNum w:abstractNumId="21" w15:restartNumberingAfterBreak="0">
+  <w:abstractNum w:abstractNumId="21">
     <w:nsid w:val="47C04E21"/>
     <w:multiLevelType w:val="multilevel"/>
     <w:tmpl w:val="B52C063E"/>
@@ -4630,7 +4183,7 @@
       </w:pPr>
     </w:lvl>
   </w:abstractNum>
-  <w:abstractNum w:abstractNumId="22" w15:restartNumberingAfterBreak="0">
+  <w:abstractNum w:abstractNumId="22">
     <w:nsid w:val="48A10BCE"/>
     <w:multiLevelType w:val="hybridMultilevel"/>
     <w:tmpl w:val="0E80903A"/>
@@ -4716,7 +4269,7 @@
       </w:pPr>
     </w:lvl>
   </w:abstractNum>
-  <w:abstractNum w:abstractNumId="23" w15:restartNumberingAfterBreak="0">
+  <w:abstractNum w:abstractNumId="23">
     <w:nsid w:val="49B73AAA"/>
     <w:multiLevelType w:val="hybridMultilevel"/>
     <w:tmpl w:val="B52C063E"/>
@@ -4806,7 +4359,7 @@
       </w:pPr>
     </w:lvl>
   </w:abstractNum>
-  <w:abstractNum w:abstractNumId="24" w15:restartNumberingAfterBreak="0">
+  <w:abstractNum w:abstractNumId="24">
     <w:nsid w:val="53773FB6"/>
     <w:multiLevelType w:val="hybridMultilevel"/>
     <w:tmpl w:val="E6F0293C"/>
@@ -4895,7 +4448,7 @@
       </w:pPr>
     </w:lvl>
   </w:abstractNum>
-  <w:abstractNum w:abstractNumId="25" w15:restartNumberingAfterBreak="0">
+  <w:abstractNum w:abstractNumId="25">
     <w:nsid w:val="55CF32E4"/>
     <w:multiLevelType w:val="hybridMultilevel"/>
     <w:tmpl w:val="12CA1054"/>
@@ -4981,7 +4534,7 @@
       </w:pPr>
     </w:lvl>
   </w:abstractNum>
-  <w:abstractNum w:abstractNumId="26" w15:restartNumberingAfterBreak="0">
+  <w:abstractNum w:abstractNumId="26">
     <w:nsid w:val="55DD3E14"/>
     <w:multiLevelType w:val="hybridMultilevel"/>
     <w:tmpl w:val="710E98E6"/>
@@ -5067,7 +4620,7 @@
       </w:pPr>
     </w:lvl>
   </w:abstractNum>
-  <w:abstractNum w:abstractNumId="27" w15:restartNumberingAfterBreak="0">
+  <w:abstractNum w:abstractNumId="27">
     <w:nsid w:val="5A790E24"/>
     <w:multiLevelType w:val="hybridMultilevel"/>
     <w:tmpl w:val="7DE67DBA"/>
@@ -5153,7 +4706,7 @@
       </w:pPr>
     </w:lvl>
   </w:abstractNum>
-  <w:abstractNum w:abstractNumId="28" w15:restartNumberingAfterBreak="0">
+  <w:abstractNum w:abstractNumId="28">
     <w:nsid w:val="6C5F51F5"/>
     <w:multiLevelType w:val="hybridMultilevel"/>
     <w:tmpl w:val="CA92F192"/>
@@ -5239,7 +4792,7 @@
       </w:pPr>
     </w:lvl>
   </w:abstractNum>
-  <w:abstractNum w:abstractNumId="29" w15:restartNumberingAfterBreak="0">
+  <w:abstractNum w:abstractNumId="29">
     <w:nsid w:val="6FC06614"/>
     <w:multiLevelType w:val="hybridMultilevel"/>
     <w:tmpl w:val="B4BADF5E"/>
@@ -5325,7 +4878,7 @@
       </w:pPr>
     </w:lvl>
   </w:abstractNum>
-  <w:abstractNum w:abstractNumId="30" w15:restartNumberingAfterBreak="0">
+  <w:abstractNum w:abstractNumId="30">
     <w:nsid w:val="73E55DAB"/>
     <w:multiLevelType w:val="hybridMultilevel"/>
     <w:tmpl w:val="8B8A934E"/>
@@ -5411,7 +4964,7 @@
       </w:pPr>
     </w:lvl>
   </w:abstractNum>
-  <w:abstractNum w:abstractNumId="31" w15:restartNumberingAfterBreak="0">
+  <w:abstractNum w:abstractNumId="31">
     <w:nsid w:val="749973AC"/>
     <w:multiLevelType w:val="hybridMultilevel"/>
     <w:tmpl w:val="AA588A36"/>
@@ -5497,7 +5050,7 @@
       </w:pPr>
     </w:lvl>
   </w:abstractNum>
-  <w:abstractNum w:abstractNumId="32" w15:restartNumberingAfterBreak="0">
+  <w:abstractNum w:abstractNumId="32">
     <w:nsid w:val="74DC61D8"/>
     <w:multiLevelType w:val="hybridMultilevel"/>
     <w:tmpl w:val="C2B0900E"/>
@@ -5586,7 +5139,7 @@
       </w:pPr>
     </w:lvl>
   </w:abstractNum>
-  <w:abstractNum w:abstractNumId="33" w15:restartNumberingAfterBreak="0">
+  <w:abstractNum w:abstractNumId="33">
     <w:nsid w:val="79336813"/>
     <w:multiLevelType w:val="hybridMultilevel"/>
     <w:tmpl w:val="4CCC8054"/>
@@ -5672,7 +5225,7 @@
       </w:pPr>
     </w:lvl>
   </w:abstractNum>
-  <w:abstractNum w:abstractNumId="34" w15:restartNumberingAfterBreak="0">
+  <w:abstractNum w:abstractNumId="34">
     <w:nsid w:val="7D33611B"/>
     <w:multiLevelType w:val="hybridMultilevel"/>
     <w:tmpl w:val="4CCC8054"/>
@@ -5758,7 +5311,7 @@
       </w:pPr>
     </w:lvl>
   </w:abstractNum>
-  <w:abstractNum w:abstractNumId="35" w15:restartNumberingAfterBreak="0">
+  <w:abstractNum w:abstractNumId="35">
     <w:nsid w:val="7D521569"/>
     <w:multiLevelType w:val="hybridMultilevel"/>
     <w:tmpl w:val="2C54E1D2"/>
@@ -5844,7 +5397,7 @@
       </w:pPr>
     </w:lvl>
   </w:abstractNum>
-  <w:abstractNum w:abstractNumId="36" w15:restartNumberingAfterBreak="0">
+  <w:abstractNum w:abstractNumId="36">
     <w:nsid w:val="7EBD6AC7"/>
     <w:multiLevelType w:val="multilevel"/>
     <w:tmpl w:val="9FB2F2E4"/>
@@ -6177,7 +5730,7 @@
 </file>
 
 <file path=word/styles.xml><?xml version="1.0" encoding="utf-8"?>
-<w:styles xmlns:mc="http://schemas.openxmlformats.org/markup-compatibility/2006" xmlns:r="http://schemas.openxmlformats.org/officeDocument/2006/relationships" xmlns:w="http://schemas.openxmlformats.org/wordprocessingml/2006/main" xmlns:w14="http://schemas.microsoft.com/office/word/2010/wordml" xmlns:w15="http://schemas.microsoft.com/office/word/2012/wordml" xmlns:w16cid="http://schemas.microsoft.com/office/word/2016/wordml/cid" xmlns:w16se="http://schemas.microsoft.com/office/word/2015/wordml/symex" mc:Ignorable="w14 w15 w16se w16cid">
+<w:styles xmlns:r="http://schemas.openxmlformats.org/officeDocument/2006/relationships" xmlns:w="http://schemas.openxmlformats.org/wordprocessingml/2006/main">
   <w:docDefaults>
     <w:rPrDefault>
       <w:rPr>
@@ -6193,384 +5746,144 @@
       </w:pPr>
     </w:pPrDefault>
   </w:docDefaults>
-  <w:latentStyles w:defLockedState="0" w:defUIPriority="99" w:defSemiHidden="0" w:defUnhideWhenUsed="0" w:defQFormat="0" w:count="377">
-    <w:lsdException w:name="Normal" w:uiPriority="0" w:qFormat="1"/>
-    <w:lsdException w:name="heading 1" w:uiPriority="9" w:qFormat="1"/>
-    <w:lsdException w:name="heading 2" w:semiHidden="1" w:uiPriority="9" w:unhideWhenUsed="1" w:qFormat="1"/>
-    <w:lsdException w:name="heading 3" w:semiHidden="1" w:uiPriority="9" w:unhideWhenUsed="1" w:qFormat="1"/>
-    <w:lsdException w:name="heading 4" w:semiHidden="1" w:uiPriority="9" w:unhideWhenUsed="1" w:qFormat="1"/>
-    <w:lsdException w:name="heading 5" w:semiHidden="1" w:uiPriority="9" w:unhideWhenUsed="1" w:qFormat="1"/>
-    <w:lsdException w:name="heading 6" w:semiHidden="1" w:uiPriority="9" w:unhideWhenUsed="1" w:qFormat="1"/>
-    <w:lsdException w:name="heading 7" w:semiHidden="1" w:uiPriority="9" w:unhideWhenUsed="1" w:qFormat="1"/>
-    <w:lsdException w:name="heading 8" w:semiHidden="1" w:uiPriority="9" w:unhideWhenUsed="1" w:qFormat="1"/>
-    <w:lsdException w:name="heading 9" w:semiHidden="1" w:uiPriority="9" w:unhideWhenUsed="1" w:qFormat="1"/>
-    <w:lsdException w:name="index 1" w:semiHidden="1" w:unhideWhenUsed="1"/>
-    <w:lsdException w:name="index 2" w:semiHidden="1" w:unhideWhenUsed="1"/>
-    <w:lsdException w:name="index 3" w:semiHidden="1" w:unhideWhenUsed="1"/>
-    <w:lsdException w:name="index 4" w:semiHidden="1" w:unhideWhenUsed="1"/>
-    <w:lsdException w:name="index 5" w:semiHidden="1" w:unhideWhenUsed="1"/>
-    <w:lsdException w:name="index 6" w:semiHidden="1" w:unhideWhenUsed="1"/>
-    <w:lsdException w:name="index 7" w:semiHidden="1" w:unhideWhenUsed="1"/>
-    <w:lsdException w:name="index 8" w:semiHidden="1" w:unhideWhenUsed="1"/>
-    <w:lsdException w:name="index 9" w:semiHidden="1" w:unhideWhenUsed="1"/>
-    <w:lsdException w:name="toc 1" w:semiHidden="1" w:uiPriority="39" w:unhideWhenUsed="1"/>
-    <w:lsdException w:name="toc 2" w:semiHidden="1" w:uiPriority="39" w:unhideWhenUsed="1"/>
-    <w:lsdException w:name="toc 3" w:semiHidden="1" w:uiPriority="39" w:unhideWhenUsed="1"/>
-    <w:lsdException w:name="toc 4" w:semiHidden="1" w:uiPriority="39" w:unhideWhenUsed="1"/>
-    <w:lsdException w:name="toc 5" w:semiHidden="1" w:uiPriority="39" w:unhideWhenUsed="1"/>
-    <w:lsdException w:name="toc 6" w:semiHidden="1" w:uiPriority="39" w:unhideWhenUsed="1"/>
-    <w:lsdException w:name="toc 7" w:semiHidden="1" w:uiPriority="39" w:unhideWhenUsed="1"/>
-    <w:lsdException w:name="toc 8" w:semiHidden="1" w:uiPriority="39" w:unhideWhenUsed="1"/>
-    <w:lsdException w:name="toc 9" w:semiHidden="1" w:uiPriority="39" w:unhideWhenUsed="1"/>
-    <w:lsdException w:name="Normal Indent" w:semiHidden="1" w:unhideWhenUsed="1"/>
-    <w:lsdException w:name="footnote text" w:semiHidden="1" w:unhideWhenUsed="1"/>
-    <w:lsdException w:name="annotation text" w:semiHidden="1" w:unhideWhenUsed="1"/>
-    <w:lsdException w:name="header" w:semiHidden="1" w:unhideWhenUsed="1"/>
-    <w:lsdException w:name="footer" w:semiHidden="1" w:unhideWhenUsed="1"/>
-    <w:lsdException w:name="index heading" w:semiHidden="1" w:unhideWhenUsed="1"/>
-    <w:lsdException w:name="caption" w:semiHidden="1" w:uiPriority="35" w:unhideWhenUsed="1" w:qFormat="1"/>
-    <w:lsdException w:name="table of figures" w:semiHidden="1" w:unhideWhenUsed="1"/>
-    <w:lsdException w:name="envelope address" w:semiHidden="1" w:unhideWhenUsed="1"/>
-    <w:lsdException w:name="envelope return" w:semiHidden="1" w:unhideWhenUsed="1"/>
-    <w:lsdException w:name="footnote reference" w:semiHidden="1" w:unhideWhenUsed="1"/>
-    <w:lsdException w:name="annotation reference" w:semiHidden="1" w:unhideWhenUsed="1"/>
-    <w:lsdException w:name="line number" w:semiHidden="1" w:unhideWhenUsed="1"/>
-    <w:lsdException w:name="page number" w:semiHidden="1" w:unhideWhenUsed="1"/>
-    <w:lsdException w:name="endnote reference" w:semiHidden="1" w:unhideWhenUsed="1"/>
-    <w:lsdException w:name="endnote text" w:semiHidden="1" w:unhideWhenUsed="1"/>
-    <w:lsdException w:name="table of authorities" w:semiHidden="1" w:unhideWhenUsed="1"/>
-    <w:lsdException w:name="macro" w:semiHidden="1" w:unhideWhenUsed="1"/>
-    <w:lsdException w:name="toa heading" w:semiHidden="1" w:unhideWhenUsed="1"/>
-    <w:lsdException w:name="List" w:semiHidden="1" w:unhideWhenUsed="1"/>
-    <w:lsdException w:name="List Bullet" w:semiHidden="1" w:unhideWhenUsed="1"/>
-    <w:lsdException w:name="List Number" w:semiHidden="1" w:unhideWhenUsed="1"/>
-    <w:lsdException w:name="List 2" w:semiHidden="1" w:unhideWhenUsed="1"/>
-    <w:lsdException w:name="List 3" w:semiHidden="1" w:unhideWhenUsed="1"/>
-    <w:lsdException w:name="List 4" w:semiHidden="1" w:unhideWhenUsed="1"/>
-    <w:lsdException w:name="List 5" w:semiHidden="1" w:unhideWhenUsed="1"/>
-    <w:lsdException w:name="List Bullet 2" w:semiHidden="1" w:unhideWhenUsed="1"/>
-    <w:lsdException w:name="List Bullet 3" w:semiHidden="1" w:unhideWhenUsed="1"/>
-    <w:lsdException w:name="List Bullet 4" w:semiHidden="1" w:unhideWhenUsed="1"/>
-    <w:lsdException w:name="List Bullet 5" w:semiHidden="1" w:unhideWhenUsed="1"/>
-    <w:lsdException w:name="List Number 2" w:semiHidden="1" w:unhideWhenUsed="1"/>
-    <w:lsdException w:name="List Number 3" w:semiHidden="1" w:unhideWhenUsed="1"/>
-    <w:lsdException w:name="List Number 4" w:semiHidden="1" w:unhideWhenUsed="1"/>
-    <w:lsdException w:name="List Number 5" w:semiHidden="1" w:unhideWhenUsed="1"/>
-    <w:lsdException w:name="Title" w:uiPriority="10" w:qFormat="1"/>
-    <w:lsdException w:name="Closing" w:semiHidden="1" w:unhideWhenUsed="1"/>
-    <w:lsdException w:name="Signature" w:semiHidden="1" w:unhideWhenUsed="1"/>
-    <w:lsdException w:name="Default Paragraph Font" w:semiHidden="1" w:uiPriority="1" w:unhideWhenUsed="1"/>
-    <w:lsdException w:name="Body Text" w:semiHidden="1" w:unhideWhenUsed="1"/>
-    <w:lsdException w:name="Body Text Indent" w:semiHidden="1" w:unhideWhenUsed="1"/>
-    <w:lsdException w:name="List Continue" w:semiHidden="1" w:unhideWhenUsed="1"/>
-    <w:lsdException w:name="List Continue 2" w:semiHidden="1" w:unhideWhenUsed="1"/>
-    <w:lsdException w:name="List Continue 3" w:semiHidden="1" w:unhideWhenUsed="1"/>
-    <w:lsdException w:name="List Continue 4" w:semiHidden="1" w:unhideWhenUsed="1"/>
-    <w:lsdException w:name="List Continue 5" w:semiHidden="1" w:unhideWhenUsed="1"/>
-    <w:lsdException w:name="Message Header" w:semiHidden="1" w:unhideWhenUsed="1"/>
-    <w:lsdException w:name="Subtitle" w:uiPriority="11" w:qFormat="1"/>
-    <w:lsdException w:name="Salutation" w:semiHidden="1" w:unhideWhenUsed="1"/>
-    <w:lsdException w:name="Date" w:semiHidden="1" w:unhideWhenUsed="1"/>
-    <w:lsdException w:name="Body Text First Indent" w:semiHidden="1" w:unhideWhenUsed="1"/>
-    <w:lsdException w:name="Body Text First Indent 2" w:semiHidden="1" w:unhideWhenUsed="1"/>
-    <w:lsdException w:name="Note Heading" w:semiHidden="1" w:unhideWhenUsed="1"/>
-    <w:lsdException w:name="Body Text 2" w:semiHidden="1" w:unhideWhenUsed="1"/>
-    <w:lsdException w:name="Body Text 3" w:semiHidden="1" w:unhideWhenUsed="1"/>
-    <w:lsdException w:name="Body Text Indent 2" w:semiHidden="1" w:unhideWhenUsed="1"/>
-    <w:lsdException w:name="Body Text Indent 3" w:semiHidden="1" w:unhideWhenUsed="1"/>
-    <w:lsdException w:name="Block Text" w:semiHidden="1" w:unhideWhenUsed="1"/>
-    <w:lsdException w:name="Hyperlink" w:semiHidden="1" w:unhideWhenUsed="1"/>
-    <w:lsdException w:name="FollowedHyperlink" w:semiHidden="1" w:unhideWhenUsed="1"/>
-    <w:lsdException w:name="Strong" w:uiPriority="22" w:qFormat="1"/>
-    <w:lsdException w:name="Emphasis" w:uiPriority="20" w:qFormat="1"/>
-    <w:lsdException w:name="Document Map" w:semiHidden="1" w:unhideWhenUsed="1"/>
-    <w:lsdException w:name="Plain Text" w:semiHidden="1" w:unhideWhenUsed="1"/>
-    <w:lsdException w:name="E-mail Signature" w:semiHidden="1" w:unhideWhenUsed="1"/>
-    <w:lsdException w:name="HTML Top of Form" w:semiHidden="1" w:unhideWhenUsed="1"/>
-    <w:lsdException w:name="HTML Bottom of Form" w:semiHidden="1" w:unhideWhenUsed="1"/>
-    <w:lsdException w:name="Normal (Web)" w:semiHidden="1" w:unhideWhenUsed="1"/>
-    <w:lsdException w:name="HTML Acronym" w:semiHidden="1" w:unhideWhenUsed="1"/>
-    <w:lsdException w:name="HTML Address" w:semiHidden="1" w:unhideWhenUsed="1"/>
-    <w:lsdException w:name="HTML Cite" w:semiHidden="1" w:unhideWhenUsed="1"/>
-    <w:lsdException w:name="HTML Code" w:semiHidden="1" w:unhideWhenUsed="1"/>
-    <w:lsdException w:name="HTML Definition" w:semiHidden="1" w:unhideWhenUsed="1"/>
-    <w:lsdException w:name="HTML Keyboard" w:semiHidden="1" w:unhideWhenUsed="1"/>
-    <w:lsdException w:name="HTML Preformatted" w:semiHidden="1" w:unhideWhenUsed="1"/>
-    <w:lsdException w:name="HTML Sample" w:semiHidden="1" w:unhideWhenUsed="1"/>
-    <w:lsdException w:name="HTML Typewriter" w:semiHidden="1" w:unhideWhenUsed="1"/>
-    <w:lsdException w:name="HTML Variable" w:semiHidden="1" w:unhideWhenUsed="1"/>
-    <w:lsdException w:name="Normal Table" w:semiHidden="1" w:unhideWhenUsed="1"/>
-    <w:lsdException w:name="annotation subject" w:semiHidden="1" w:unhideWhenUsed="1"/>
-    <w:lsdException w:name="No List" w:semiHidden="1" w:unhideWhenUsed="1"/>
-    <w:lsdException w:name="Outline List 1" w:semiHidden="1" w:unhideWhenUsed="1"/>
-    <w:lsdException w:name="Outline List 2" w:semiHidden="1" w:unhideWhenUsed="1"/>
-    <w:lsdException w:name="Outline List 3" w:semiHidden="1" w:unhideWhenUsed="1"/>
-    <w:lsdException w:name="Table Simple 1" w:semiHidden="1" w:unhideWhenUsed="1"/>
-    <w:lsdException w:name="Table Simple 2" w:semiHidden="1" w:unhideWhenUsed="1"/>
-    <w:lsdException w:name="Table Simple 3" w:semiHidden="1" w:unhideWhenUsed="1"/>
-    <w:lsdException w:name="Table Classic 1" w:semiHidden="1" w:unhideWhenUsed="1"/>
-    <w:lsdException w:name="Table Classic 2" w:semiHidden="1" w:unhideWhenUsed="1"/>
-    <w:lsdException w:name="Table Classic 3" w:semiHidden="1" w:unhideWhenUsed="1"/>
-    <w:lsdException w:name="Table Classic 4" w:semiHidden="1" w:unhideWhenUsed="1"/>
-    <w:lsdException w:name="Table Colorful 1" w:semiHidden="1" w:unhideWhenUsed="1"/>
-    <w:lsdException w:name="Table Colorful 2" w:semiHidden="1" w:unhideWhenUsed="1"/>
-    <w:lsdException w:name="Table Colorful 3" w:semiHidden="1" w:unhideWhenUsed="1"/>
-    <w:lsdException w:name="Table Columns 1" w:semiHidden="1" w:unhideWhenUsed="1"/>
-    <w:lsdException w:name="Table Columns 2" w:semiHidden="1" w:unhideWhenUsed="1"/>
-    <w:lsdException w:name="Table Columns 3" w:semiHidden="1" w:unhideWhenUsed="1"/>
-    <w:lsdException w:name="Table Columns 4" w:semiHidden="1" w:unhideWhenUsed="1"/>
-    <w:lsdException w:name="Table Columns 5" w:semiHidden="1" w:unhideWhenUsed="1"/>
-    <w:lsdException w:name="Table Grid 1" w:semiHidden="1" w:unhideWhenUsed="1"/>
-    <w:lsdException w:name="Table Grid 2" w:semiHidden="1" w:unhideWhenUsed="1"/>
-    <w:lsdException w:name="Table Grid 3" w:semiHidden="1" w:unhideWhenUsed="1"/>
-    <w:lsdException w:name="Table Grid 4" w:semiHidden="1" w:unhideWhenUsed="1"/>
-    <w:lsdException w:name="Table Grid 5" w:semiHidden="1" w:unhideWhenUsed="1"/>
-    <w:lsdException w:name="Table Grid 6" w:semiHidden="1" w:unhideWhenUsed="1"/>
-    <w:lsdException w:name="Table Grid 7" w:semiHidden="1" w:unhideWhenUsed="1"/>
-    <w:lsdException w:name="Table Grid 8" w:semiHidden="1" w:unhideWhenUsed="1"/>
-    <w:lsdException w:name="Table List 1" w:semiHidden="1" w:unhideWhenUsed="1"/>
-    <w:lsdException w:name="Table List 2" w:semiHidden="1" w:unhideWhenUsed="1"/>
-    <w:lsdException w:name="Table List 3" w:semiHidden="1" w:unhideWhenUsed="1"/>
-    <w:lsdException w:name="Table List 4" w:semiHidden="1" w:unhideWhenUsed="1"/>
-    <w:lsdException w:name="Table List 5" w:semiHidden="1" w:unhideWhenUsed="1"/>
-    <w:lsdException w:name="Table List 6" w:semiHidden="1" w:unhideWhenUsed="1"/>
-    <w:lsdException w:name="Table List 7" w:semiHidden="1" w:unhideWhenUsed="1"/>
-    <w:lsdException w:name="Table List 8" w:semiHidden="1" w:unhideWhenUsed="1"/>
-    <w:lsdException w:name="Table 3D effects 1" w:semiHidden="1" w:unhideWhenUsed="1"/>
-    <w:lsdException w:name="Table 3D effects 2" w:semiHidden="1" w:unhideWhenUsed="1"/>
-    <w:lsdException w:name="Table 3D effects 3" w:semiHidden="1" w:unhideWhenUsed="1"/>
-    <w:lsdException w:name="Table Contemporary" w:semiHidden="1" w:unhideWhenUsed="1"/>
-    <w:lsdException w:name="Table Elegant" w:semiHidden="1" w:unhideWhenUsed="1"/>
-    <w:lsdException w:name="Table Professional" w:semiHidden="1" w:unhideWhenUsed="1"/>
-    <w:lsdException w:name="Table Subtle 1" w:semiHidden="1" w:unhideWhenUsed="1"/>
-    <w:lsdException w:name="Table Subtle 2" w:semiHidden="1" w:unhideWhenUsed="1"/>
-    <w:lsdException w:name="Table Web 1" w:semiHidden="1" w:unhideWhenUsed="1"/>
-    <w:lsdException w:name="Table Web 2" w:semiHidden="1" w:unhideWhenUsed="1"/>
-    <w:lsdException w:name="Table Web 3" w:semiHidden="1" w:unhideWhenUsed="1"/>
-    <w:lsdException w:name="Balloon Text" w:semiHidden="1" w:unhideWhenUsed="1"/>
-    <w:lsdException w:name="Table Grid" w:uiPriority="39"/>
-    <w:lsdException w:name="Table Theme" w:semiHidden="1" w:unhideWhenUsed="1"/>
-    <w:lsdException w:name="Placeholder Text" w:semiHidden="1"/>
-    <w:lsdException w:name="No Spacing" w:uiPriority="1" w:qFormat="1"/>
-    <w:lsdException w:name="Light Shading" w:uiPriority="60"/>
-    <w:lsdException w:name="Light List" w:uiPriority="61"/>
-    <w:lsdException w:name="Light Grid" w:uiPriority="62"/>
-    <w:lsdException w:name="Medium Shading 1" w:uiPriority="63"/>
-    <w:lsdException w:name="Medium Shading 2" w:uiPriority="64"/>
-    <w:lsdException w:name="Medium List 1" w:uiPriority="65"/>
-    <w:lsdException w:name="Medium List 2" w:uiPriority="66"/>
-    <w:lsdException w:name="Medium Grid 1" w:uiPriority="67"/>
-    <w:lsdException w:name="Medium Grid 2" w:uiPriority="68"/>
-    <w:lsdException w:name="Medium Grid 3" w:uiPriority="69"/>
-    <w:lsdException w:name="Dark List" w:uiPriority="70"/>
-    <w:lsdException w:name="Colorful Shading" w:uiPriority="71"/>
-    <w:lsdException w:name="Colorful List" w:uiPriority="72"/>
-    <w:lsdException w:name="Colorful Grid" w:uiPriority="73"/>
-    <w:lsdException w:name="Light Shading Accent 1" w:uiPriority="60"/>
-    <w:lsdException w:name="Light List Accent 1" w:uiPriority="61"/>
-    <w:lsdException w:name="Light Grid Accent 1" w:uiPriority="62"/>
-    <w:lsdException w:name="Medium Shading 1 Accent 1" w:uiPriority="63"/>
-    <w:lsdException w:name="Medium Shading 2 Accent 1" w:uiPriority="64"/>
-    <w:lsdException w:name="Medium List 1 Accent 1" w:uiPriority="65"/>
-    <w:lsdException w:name="Revision" w:semiHidden="1"/>
-    <w:lsdException w:name="List Paragraph" w:uiPriority="34" w:qFormat="1"/>
-    <w:lsdException w:name="Quote" w:uiPriority="29" w:qFormat="1"/>
-    <w:lsdException w:name="Intense Quote" w:uiPriority="30" w:qFormat="1"/>
-    <w:lsdException w:name="Medium List 2 Accent 1" w:uiPriority="66"/>
-    <w:lsdException w:name="Medium Grid 1 Accent 1" w:uiPriority="67"/>
-    <w:lsdException w:name="Medium Grid 2 Accent 1" w:uiPriority="68"/>
-    <w:lsdException w:name="Medium Grid 3 Accent 1" w:uiPriority="69"/>
-    <w:lsdException w:name="Dark List Accent 1" w:uiPriority="70"/>
-    <w:lsdException w:name="Colorful Shading Accent 1" w:uiPriority="71"/>
-    <w:lsdException w:name="Colorful List Accent 1" w:uiPriority="72"/>
-    <w:lsdException w:name="Colorful Grid Accent 1" w:uiPriority="73"/>
-    <w:lsdException w:name="Light Shading Accent 2" w:uiPriority="60"/>
-    <w:lsdException w:name="Light List Accent 2" w:uiPriority="61"/>
-    <w:lsdException w:name="Light Grid Accent 2" w:uiPriority="62"/>
-    <w:lsdException w:name="Medium Shading 1 Accent 2" w:uiPriority="63"/>
-    <w:lsdException w:name="Medium Shading 2 Accent 2" w:uiPriority="64"/>
-    <w:lsdException w:name="Medium List 1 Accent 2" w:uiPriority="65"/>
-    <w:lsdException w:name="Medium List 2 Accent 2" w:uiPriority="66"/>
-    <w:lsdException w:name="Medium Grid 1 Accent 2" w:uiPriority="67"/>
-    <w:lsdException w:name="Medium Grid 2 Accent 2" w:uiPriority="68"/>
-    <w:lsdException w:name="Medium Grid 3 Accent 2" w:uiPriority="69"/>
-    <w:lsdException w:name="Dark List Accent 2" w:uiPriority="70"/>
-    <w:lsdException w:name="Colorful Shading Accent 2" w:uiPriority="71"/>
-    <w:lsdException w:name="Colorful List Accent 2" w:uiPriority="72"/>
-    <w:lsdException w:name="Colorful Grid Accent 2" w:uiPriority="73"/>
-    <w:lsdException w:name="Light Shading Accent 3" w:uiPriority="60"/>
-    <w:lsdException w:name="Light List Accent 3" w:uiPriority="61"/>
-    <w:lsdException w:name="Light Grid Accent 3" w:uiPriority="62"/>
-    <w:lsdException w:name="Medium Shading 1 Accent 3" w:uiPriority="63"/>
-    <w:lsdException w:name="Medium Shading 2 Accent 3" w:uiPriority="64"/>
-    <w:lsdException w:name="Medium List 1 Accent 3" w:uiPriority="65"/>
-    <w:lsdException w:name="Medium List 2 Accent 3" w:uiPriority="66"/>
-    <w:lsdException w:name="Medium Grid 1 Accent 3" w:uiPriority="67"/>
-    <w:lsdException w:name="Medium Grid 2 Accent 3" w:uiPriority="68"/>
-    <w:lsdException w:name="Medium Grid 3 Accent 3" w:uiPriority="69"/>
-    <w:lsdException w:name="Dark List Accent 3" w:uiPriority="70"/>
-    <w:lsdException w:name="Colorful Shading Accent 3" w:uiPriority="71"/>
-    <w:lsdException w:name="Colorful List Accent 3" w:uiPriority="72"/>
-    <w:lsdException w:name="Colorful Grid Accent 3" w:uiPriority="73"/>
-    <w:lsdException w:name="Light Shading Accent 4" w:uiPriority="60"/>
-    <w:lsdException w:name="Light List Accent 4" w:uiPriority="61"/>
-    <w:lsdException w:name="Light Grid Accent 4" w:uiPriority="62"/>
-    <w:lsdException w:name="Medium Shading 1 Accent 4" w:uiPriority="63"/>
-    <w:lsdException w:name="Medium Shading 2 Accent 4" w:uiPriority="64"/>
-    <w:lsdException w:name="Medium List 1 Accent 4" w:uiPriority="65"/>
-    <w:lsdException w:name="Medium List 2 Accent 4" w:uiPriority="66"/>
-    <w:lsdException w:name="Medium Grid 1 Accent 4" w:uiPriority="67"/>
-    <w:lsdException w:name="Medium Grid 2 Accent 4" w:uiPriority="68"/>
-    <w:lsdException w:name="Medium Grid 3 Accent 4" w:uiPriority="69"/>
-    <w:lsdException w:name="Dark List Accent 4" w:uiPriority="70"/>
-    <w:lsdException w:name="Colorful Shading Accent 4" w:uiPriority="71"/>
-    <w:lsdException w:name="Colorful List Accent 4" w:uiPriority="72"/>
-    <w:lsdException w:name="Colorful Grid Accent 4" w:uiPriority="73"/>
-    <w:lsdException w:name="Light Shading Accent 5" w:uiPriority="60"/>
-    <w:lsdException w:name="Light List Accent 5" w:uiPriority="61"/>
-    <w:lsdException w:name="Light Grid Accent 5" w:uiPriority="62"/>
-    <w:lsdException w:name="Medium Shading 1 Accent 5" w:uiPriority="63"/>
-    <w:lsdException w:name="Medium Shading 2 Accent 5" w:uiPriority="64"/>
-    <w:lsdException w:name="Medium List 1 Accent 5" w:uiPriority="65"/>
-    <w:lsdException w:name="Medium List 2 Accent 5" w:uiPriority="66"/>
-    <w:lsdException w:name="Medium Grid 1 Accent 5" w:uiPriority="67"/>
-    <w:lsdException w:name="Medium Grid 2 Accent 5" w:uiPriority="68"/>
-    <w:lsdException w:name="Medium Grid 3 Accent 5" w:uiPriority="69"/>
-    <w:lsdException w:name="Dark List Accent 5" w:uiPriority="70"/>
-    <w:lsdException w:name="Colorful Shading Accent 5" w:uiPriority="71"/>
-    <w:lsdException w:name="Colorful List Accent 5" w:uiPriority="72"/>
-    <w:lsdException w:name="Colorful Grid Accent 5" w:uiPriority="73"/>
-    <w:lsdException w:name="Light Shading Accent 6" w:uiPriority="60"/>
-    <w:lsdException w:name="Light List Accent 6" w:uiPriority="61"/>
-    <w:lsdException w:name="Light Grid Accent 6" w:uiPriority="62"/>
-    <w:lsdException w:name="Medium Shading 1 Accent 6" w:uiPriority="63"/>
-    <w:lsdException w:name="Medium Shading 2 Accent 6" w:uiPriority="64"/>
-    <w:lsdException w:name="Medium List 1 Accent 6" w:uiPriority="65"/>
-    <w:lsdException w:name="Medium List 2 Accent 6" w:uiPriority="66"/>
-    <w:lsdException w:name="Medium Grid 1 Accent 6" w:uiPriority="67"/>
-    <w:lsdException w:name="Medium Grid 2 Accent 6" w:uiPriority="68"/>
-    <w:lsdException w:name="Medium Grid 3 Accent 6" w:uiPriority="69"/>
-    <w:lsdException w:name="Dark List Accent 6" w:uiPriority="70"/>
-    <w:lsdException w:name="Colorful Shading Accent 6" w:uiPriority="71"/>
-    <w:lsdException w:name="Colorful List Accent 6" w:uiPriority="72"/>
-    <w:lsdException w:name="Colorful Grid Accent 6" w:uiPriority="73"/>
-    <w:lsdException w:name="Subtle Emphasis" w:uiPriority="19" w:qFormat="1"/>
-    <w:lsdException w:name="Intense Emphasis" w:uiPriority="21" w:qFormat="1"/>
-    <w:lsdException w:name="Subtle Reference" w:uiPriority="31" w:qFormat="1"/>
-    <w:lsdException w:name="Intense Reference" w:uiPriority="32" w:qFormat="1"/>
-    <w:lsdException w:name="Book Title" w:uiPriority="33" w:qFormat="1"/>
-    <w:lsdException w:name="Bibliography" w:semiHidden="1" w:uiPriority="37" w:unhideWhenUsed="1"/>
-    <w:lsdException w:name="TOC Heading" w:semiHidden="1" w:uiPriority="39" w:unhideWhenUsed="1" w:qFormat="1"/>
-    <w:lsdException w:name="Plain Table 1" w:uiPriority="41"/>
-    <w:lsdException w:name="Plain Table 2" w:uiPriority="42"/>
-    <w:lsdException w:name="Plain Table 3" w:uiPriority="43"/>
-    <w:lsdException w:name="Plain Table 4" w:uiPriority="44"/>
-    <w:lsdException w:name="Plain Table 5" w:uiPriority="45"/>
-    <w:lsdException w:name="Grid Table Light" w:uiPriority="40"/>
-    <w:lsdException w:name="Grid Table 1 Light" w:uiPriority="46"/>
-    <w:lsdException w:name="Grid Table 2" w:uiPriority="47"/>
-    <w:lsdException w:name="Grid Table 3" w:uiPriority="48"/>
-    <w:lsdException w:name="Grid Table 4" w:uiPriority="49"/>
-    <w:lsdException w:name="Grid Table 5 Dark" w:uiPriority="50"/>
-    <w:lsdException w:name="Grid Table 6 Colorful" w:uiPriority="51"/>
-    <w:lsdException w:name="Grid Table 7 Colorful" w:uiPriority="52"/>
-    <w:lsdException w:name="Grid Table 1 Light Accent 1" w:uiPriority="46"/>
-    <w:lsdException w:name="Grid Table 2 Accent 1" w:uiPriority="47"/>
-    <w:lsdException w:name="Grid Table 3 Accent 1" w:uiPriority="48"/>
-    <w:lsdException w:name="Grid Table 4 Accent 1" w:uiPriority="49"/>
-    <w:lsdException w:name="Grid Table 5 Dark Accent 1" w:uiPriority="50"/>
-    <w:lsdException w:name="Grid Table 6 Colorful Accent 1" w:uiPriority="51"/>
-    <w:lsdException w:name="Grid Table 7 Colorful Accent 1" w:uiPriority="52"/>
-    <w:lsdException w:name="Grid Table 1 Light Accent 2" w:uiPriority="46"/>
-    <w:lsdException w:name="Grid Table 2 Accent 2" w:uiPriority="47"/>
-    <w:lsdException w:name="Grid Table 3 Accent 2" w:uiPriority="48"/>
-    <w:lsdException w:name="Grid Table 4 Accent 2" w:uiPriority="49"/>
-    <w:lsdException w:name="Grid Table 5 Dark Accent 2" w:uiPriority="50"/>
-    <w:lsdException w:name="Grid Table 6 Colorful Accent 2" w:uiPriority="51"/>
-    <w:lsdException w:name="Grid Table 7 Colorful Accent 2" w:uiPriority="52"/>
-    <w:lsdException w:name="Grid Table 1 Light Accent 3" w:uiPriority="46"/>
-    <w:lsdException w:name="Grid Table 2 Accent 3" w:uiPriority="47"/>
-    <w:lsdException w:name="Grid Table 3 Accent 3" w:uiPriority="48"/>
-    <w:lsdException w:name="Grid Table 4 Accent 3" w:uiPriority="49"/>
-    <w:lsdException w:name="Grid Table 5 Dark Accent 3" w:uiPriority="50"/>
-    <w:lsdException w:name="Grid Table 6 Colorful Accent 3" w:uiPriority="51"/>
-    <w:lsdException w:name="Grid Table 7 Colorful Accent 3" w:uiPriority="52"/>
-    <w:lsdException w:name="Grid Table 1 Light Accent 4" w:uiPriority="46"/>
-    <w:lsdException w:name="Grid Table 2 Accent 4" w:uiPriority="47"/>
-    <w:lsdException w:name="Grid Table 3 Accent 4" w:uiPriority="48"/>
-    <w:lsdException w:name="Grid Table 4 Accent 4" w:uiPriority="49"/>
-    <w:lsdException w:name="Grid Table 5 Dark Accent 4" w:uiPriority="50"/>
-    <w:lsdException w:name="Grid Table 6 Colorful Accent 4" w:uiPriority="51"/>
-    <w:lsdException w:name="Grid Table 7 Colorful Accent 4" w:uiPriority="52"/>
-    <w:lsdException w:name="Grid Table 1 Light Accent 5" w:uiPriority="46"/>
-    <w:lsdException w:name="Grid Table 2 Accent 5" w:uiPriority="47"/>
-    <w:lsdException w:name="Grid Table 3 Accent 5" w:uiPriority="48"/>
-    <w:lsdException w:name="Grid Table 4 Accent 5" w:uiPriority="49"/>
-    <w:lsdException w:name="Grid Table 5 Dark Accent 5" w:uiPriority="50"/>
-    <w:lsdException w:name="Grid Table 6 Colorful Accent 5" w:uiPriority="51"/>
-    <w:lsdException w:name="Grid Table 7 Colorful Accent 5" w:uiPriority="52"/>
-    <w:lsdException w:name="Grid Table 1 Light Accent 6" w:uiPriority="46"/>
-    <w:lsdException w:name="Grid Table 2 Accent 6" w:uiPriority="47"/>
-    <w:lsdException w:name="Grid Table 3 Accent 6" w:uiPriority="48"/>
-    <w:lsdException w:name="Grid Table 4 Accent 6" w:uiPriority="49"/>
-    <w:lsdException w:name="Grid Table 5 Dark Accent 6" w:uiPriority="50"/>
-    <w:lsdException w:name="Grid Table 6 Colorful Accent 6" w:uiPriority="51"/>
-    <w:lsdException w:name="Grid Table 7 Colorful Accent 6" w:uiPriority="52"/>
-    <w:lsdException w:name="List Table 1 Light" w:uiPriority="46"/>
-    <w:lsdException w:name="List Table 2" w:uiPriority="47"/>
-    <w:lsdException w:name="List Table 3" w:uiPriority="48"/>
-    <w:lsdException w:name="List Table 4" w:uiPriority="49"/>
-    <w:lsdException w:name="List Table 5 Dark" w:uiPriority="50"/>
-    <w:lsdException w:name="List Table 6 Colorful" w:uiPriority="51"/>
-    <w:lsdException w:name="List Table 7 Colorful" w:uiPriority="52"/>
-    <w:lsdException w:name="List Table 1 Light Accent 1" w:uiPriority="46"/>
-    <w:lsdException w:name="List Table 2 Accent 1" w:uiPriority="47"/>
-    <w:lsdException w:name="List Table 3 Accent 1" w:uiPriority="48"/>
-    <w:lsdException w:name="List Table 4 Accent 1" w:uiPriority="49"/>
-    <w:lsdException w:name="List Table 5 Dark Accent 1" w:uiPriority="50"/>
-    <w:lsdException w:name="List Table 6 Colorful Accent 1" w:uiPriority="51"/>
-    <w:lsdException w:name="List Table 7 Colorful Accent 1" w:uiPriority="52"/>
-    <w:lsdException w:name="List Table 1 Light Accent 2" w:uiPriority="46"/>
-    <w:lsdException w:name="List Table 2 Accent 2" w:uiPriority="47"/>
-    <w:lsdException w:name="List Table 3 Accent 2" w:uiPriority="48"/>
-    <w:lsdException w:name="List Table 4 Accent 2" w:uiPriority="49"/>
-    <w:lsdException w:name="List Table 5 Dark Accent 2" w:uiPriority="50"/>
-    <w:lsdException w:name="List Table 6 Colorful Accent 2" w:uiPriority="51"/>
-    <w:lsdException w:name="List Table 7 Colorful Accent 2" w:uiPriority="52"/>
-    <w:lsdException w:name="List Table 1 Light Accent 3" w:uiPriority="46"/>
-    <w:lsdException w:name="List Table 2 Accent 3" w:uiPriority="47"/>
-    <w:lsdException w:name="List Table 3 Accent 3" w:uiPriority="48"/>
-    <w:lsdException w:name="List Table 4 Accent 3" w:uiPriority="49"/>
-    <w:lsdException w:name="List Table 5 Dark Accent 3" w:uiPriority="50"/>
-    <w:lsdException w:name="List Table 6 Colorful Accent 3" w:uiPriority="51"/>
-    <w:lsdException w:name="List Table 7 Colorful Accent 3" w:uiPriority="52"/>
-    <w:lsdException w:name="List Table 1 Light Accent 4" w:uiPriority="46"/>
-    <w:lsdException w:name="List Table 2 Accent 4" w:uiPriority="47"/>
-    <w:lsdException w:name="List Table 3 Accent 4" w:uiPriority="48"/>
-    <w:lsdException w:name="List Table 4 Accent 4" w:uiPriority="49"/>
-    <w:lsdException w:name="List Table 5 Dark Accent 4" w:uiPriority="50"/>
-    <w:lsdException w:name="List Table 6 Colorful Accent 4" w:uiPriority="51"/>
-    <w:lsdException w:name="List Table 7 Colorful Accent 4" w:uiPriority="52"/>
-    <w:lsdException w:name="List Table 1 Light Accent 5" w:uiPriority="46"/>
-    <w:lsdException w:name="List Table 2 Accent 5" w:uiPriority="47"/>
-    <w:lsdException w:name="List Table 3 Accent 5" w:uiPriority="48"/>
-    <w:lsdException w:name="List Table 4 Accent 5" w:uiPriority="49"/>
-    <w:lsdException w:name="List Table 5 Dark Accent 5" w:uiPriority="50"/>
-    <w:lsdException w:name="List Table 6 Colorful Accent 5" w:uiPriority="51"/>
-    <w:lsdException w:name="List Table 7 Colorful Accent 5" w:uiPriority="52"/>
-    <w:lsdException w:name="List Table 1 Light Accent 6" w:uiPriority="46"/>
-    <w:lsdException w:name="List Table 2 Accent 6" w:uiPriority="47"/>
-    <w:lsdException w:name="List Table 3 Accent 6" w:uiPriority="48"/>
-    <w:lsdException w:name="List Table 4 Accent 6" w:uiPriority="49"/>
-    <w:lsdException w:name="List Table 5 Dark Accent 6" w:uiPriority="50"/>
-    <w:lsdException w:name="List Table 6 Colorful Accent 6" w:uiPriority="51"/>
-    <w:lsdException w:name="List Table 7 Colorful Accent 6" w:uiPriority="52"/>
-    <w:lsdException w:name="Mention" w:semiHidden="1" w:unhideWhenUsed="1"/>
-    <w:lsdException w:name="Smart Hyperlink" w:semiHidden="1" w:unhideWhenUsed="1"/>
-    <w:lsdException w:name="Hashtag" w:semiHidden="1" w:unhideWhenUsed="1"/>
-    <w:lsdException w:name="Unresolved Mention" w:semiHidden="1" w:unhideWhenUsed="1"/>
-    <w:lsdException w:name="Smart Link" w:semiHidden="1" w:unhideWhenUsed="1"/>
-    <w:lsdException w:name="Smart Link Error" w:semiHidden="1" w:unhideWhenUsed="1"/>
+  <w:latentStyles w:defLockedState="0" w:defUIPriority="99" w:defSemiHidden="1" w:defUnhideWhenUsed="1" w:defQFormat="0" w:count="267">
+    <w:lsdException w:name="Normal" w:semiHidden="0" w:uiPriority="0" w:unhideWhenUsed="0" w:qFormat="1"/>
+    <w:lsdException w:name="heading 1" w:semiHidden="0" w:uiPriority="9" w:unhideWhenUsed="0" w:qFormat="1"/>
+    <w:lsdException w:name="heading 2" w:uiPriority="9" w:qFormat="1"/>
+    <w:lsdException w:name="heading 3" w:uiPriority="9" w:qFormat="1"/>
+    <w:lsdException w:name="heading 4" w:uiPriority="9" w:qFormat="1"/>
+    <w:lsdException w:name="heading 5" w:uiPriority="9" w:qFormat="1"/>
+    <w:lsdException w:name="heading 6" w:uiPriority="9" w:qFormat="1"/>
+    <w:lsdException w:name="heading 7" w:uiPriority="9" w:qFormat="1"/>
+    <w:lsdException w:name="heading 8" w:uiPriority="9" w:qFormat="1"/>
+    <w:lsdException w:name="heading 9" w:uiPriority="9" w:qFormat="1"/>
+    <w:lsdException w:name="toc 1" w:uiPriority="39"/>
+    <w:lsdException w:name="toc 2" w:uiPriority="39"/>
+    <w:lsdException w:name="toc 3" w:uiPriority="39"/>
+    <w:lsdException w:name="toc 4" w:uiPriority="39"/>
+    <w:lsdException w:name="toc 5" w:uiPriority="39"/>
+    <w:lsdException w:name="toc 6" w:uiPriority="39"/>
+    <w:lsdException w:name="toc 7" w:uiPriority="39"/>
+    <w:lsdException w:name="toc 8" w:uiPriority="39"/>
+    <w:lsdException w:name="toc 9" w:uiPriority="39"/>
+    <w:lsdException w:name="caption" w:uiPriority="35" w:qFormat="1"/>
+    <w:lsdException w:name="Title" w:semiHidden="0" w:uiPriority="10" w:unhideWhenUsed="0" w:qFormat="1"/>
+    <w:lsdException w:name="Default Paragraph Font" w:uiPriority="1"/>
+    <w:lsdException w:name="Subtitle" w:semiHidden="0" w:uiPriority="11" w:unhideWhenUsed="0" w:qFormat="1"/>
+    <w:lsdException w:name="Strong" w:semiHidden="0" w:uiPriority="22" w:unhideWhenUsed="0" w:qFormat="1"/>
+    <w:lsdException w:name="Emphasis" w:semiHidden="0" w:uiPriority="20" w:unhideWhenUsed="0" w:qFormat="1"/>
+    <w:lsdException w:name="Table Grid" w:semiHidden="0" w:uiPriority="39" w:unhideWhenUsed="0"/>
+    <w:lsdException w:name="Placeholder Text" w:unhideWhenUsed="0"/>
+    <w:lsdException w:name="No Spacing" w:semiHidden="0" w:uiPriority="1" w:unhideWhenUsed="0" w:qFormat="1"/>
+    <w:lsdException w:name="Light Shading" w:semiHidden="0" w:uiPriority="60" w:unhideWhenUsed="0"/>
+    <w:lsdException w:name="Light List" w:semiHidden="0" w:uiPriority="61" w:unhideWhenUsed="0"/>
+    <w:lsdException w:name="Light Grid" w:semiHidden="0" w:uiPriority="62" w:unhideWhenUsed="0"/>
+    <w:lsdException w:name="Medium Shading 1" w:semiHidden="0" w:uiPriority="63" w:unhideWhenUsed="0"/>
+    <w:lsdException w:name="Medium Shading 2" w:semiHidden="0" w:uiPriority="64" w:unhideWhenUsed="0"/>
+    <w:lsdException w:name="Medium List 1" w:semiHidden="0" w:uiPriority="65" w:unhideWhenUsed="0"/>
+    <w:lsdException w:name="Medium List 2" w:semiHidden="0" w:uiPriority="66" w:unhideWhenUsed="0"/>
+    <w:lsdException w:name="Medium Grid 1" w:semiHidden="0" w:uiPriority="67" w:unhideWhenUsed="0"/>
+    <w:lsdException w:name="Medium Grid 2" w:semiHidden="0" w:uiPriority="68" w:unhideWhenUsed="0"/>
+    <w:lsdException w:name="Medium Grid 3" w:semiHidden="0" w:uiPriority="69" w:unhideWhenUsed="0"/>
+    <w:lsdException w:name="Dark List" w:semiHidden="0" w:uiPriority="70" w:unhideWhenUsed="0"/>
+    <w:lsdException w:name="Colorful Shading" w:semiHidden="0" w:uiPriority="71" w:unhideWhenUsed="0"/>
+    <w:lsdException w:name="Colorful List" w:semiHidden="0" w:uiPriority="72" w:unhideWhenUsed="0"/>
+    <w:lsdException w:name="Colorful Grid" w:semiHidden="0" w:uiPriority="73" w:unhideWhenUsed="0"/>
+    <w:lsdException w:name="Light Shading Accent 1" w:semiHidden="0" w:uiPriority="60" w:unhideWhenUsed="0"/>
+    <w:lsdException w:name="Light List Accent 1" w:semiHidden="0" w:uiPriority="61" w:unhideWhenUsed="0"/>
+    <w:lsdException w:name="Light Grid Accent 1" w:semiHidden="0" w:uiPriority="62" w:unhideWhenUsed="0"/>
+    <w:lsdException w:name="Medium Shading 1 Accent 1" w:semiHidden="0" w:uiPriority="63" w:unhideWhenUsed="0"/>
+    <w:lsdException w:name="Medium Shading 2 Accent 1" w:semiHidden="0" w:uiPriority="64" w:unhideWhenUsed="0"/>
+    <w:lsdException w:name="Medium List 1 Accent 1" w:semiHidden="0" w:uiPriority="65" w:unhideWhenUsed="0"/>
+    <w:lsdException w:name="Revision" w:unhideWhenUsed="0"/>
+    <w:lsdException w:name="List Paragraph" w:semiHidden="0" w:uiPriority="34" w:unhideWhenUsed="0" w:qFormat="1"/>
+    <w:lsdException w:name="Quote" w:semiHidden="0" w:uiPriority="29" w:unhideWhenUsed="0" w:qFormat="1"/>
+    <w:lsdException w:name="Intense Quote" w:semiHidden="0" w:uiPriority="30" w:unhideWhenUsed="0" w:qFormat="1"/>
+    <w:lsdException w:name="Medium List 2 Accent 1" w:semiHidden="0" w:uiPriority="66" w:unhideWhenUsed="0"/>
+    <w:lsdException w:name="Medium Grid 1 Accent 1" w:semiHidden="0" w:uiPriority="67" w:unhideWhenUsed="0"/>
+    <w:lsdException w:name="Medium Grid 2 Accent 1" w:semiHidden="0" w:uiPriority="68" w:unhideWhenUsed="0"/>
+    <w:lsdException w:name="Medium Grid 3 Accent 1" w:semiHidden="0" w:uiPriority="69" w:unhideWhenUsed="0"/>
+    <w:lsdException w:name="Dark List Accent 1" w:semiHidden="0" w:uiPriority="70" w:unhideWhenUsed="0"/>
+    <w:lsdException w:name="Colorful Shading Accent 1" w:semiHidden="0" w:uiPriority="71" w:unhideWhenUsed="0"/>
+    <w:lsdException w:name="Colorful List Accent 1" w:semiHidden="0" w:uiPriority="72" w:unhideWhenUsed="0"/>
+    <w:lsdException w:name="Colorful Grid Accent 1" w:semiHidden="0" w:uiPriority="73" w:unhideWhenUsed="0"/>
+    <w:lsdException w:name="Light Shading Accent 2" w:semiHidden="0" w:uiPriority="60" w:unhideWhenUsed="0"/>
+    <w:lsdException w:name="Light List Accent 2" w:semiHidden="0" w:uiPriority="61" w:unhideWhenUsed="0"/>
+    <w:lsdException w:name="Light Grid Accent 2" w:semiHidden="0" w:uiPriority="62" w:unhideWhenUsed="0"/>
+    <w:lsdException w:name="Medium Shading 1 Accent 2" w:semiHidden="0" w:uiPriority="63" w:unhideWhenUsed="0"/>
+    <w:lsdException w:name="Medium Shading 2 Accent 2" w:semiHidden="0" w:uiPriority="64" w:unhideWhenUsed="0"/>
+    <w:lsdException w:name="Medium List 1 Accent 2" w:semiHidden="0" w:uiPriority="65" w:unhideWhenUsed="0"/>
+    <w:lsdException w:name="Medium List 2 Accent 2" w:semiHidden="0" w:uiPriority="66" w:unhideWhenUsed="0"/>
+    <w:lsdException w:name="Medium Grid 1 Accent 2" w:semiHidden="0" w:uiPriority="67" w:unhideWhenUsed="0"/>
+    <w:lsdException w:name="Medium Grid 2 Accent 2" w:semiHidden="0" w:uiPriority="68" w:unhideWhenUsed="0"/>
+    <w:lsdException w:name="Medium Grid 3 Accent 2" w:semiHidden="0" w:uiPriority="69" w:unhideWhenUsed="0"/>
+    <w:lsdException w:name="Dark List Accent 2" w:semiHidden="0" w:uiPriority="70" w:unhideWhenUsed="0"/>
+    <w:lsdException w:name="Colorful Shading Accent 2" w:semiHidden="0" w:uiPriority="71" w:unhideWhenUsed="0"/>
+    <w:lsdException w:name="Colorful List Accent 2" w:semiHidden="0" w:uiPriority="72" w:unhideWhenUsed="0"/>
+    <w:lsdException w:name="Colorful Grid Accent 2" w:semiHidden="0" w:uiPriority="73" w:unhideWhenUsed="0"/>
+    <w:lsdException w:name="Light Shading Accent 3" w:semiHidden="0" w:uiPriority="60" w:unhideWhenUsed="0"/>
+    <w:lsdException w:name="Light List Accent 3" w:semiHidden="0" w:uiPriority="61" w:unhideWhenUsed="0"/>
+    <w:lsdException w:name="Light Grid Accent 3" w:semiHidden="0" w:uiPriority="62" w:unhideWhenUsed="0"/>
+    <w:lsdException w:name="Medium Shading 1 Accent 3" w:semiHidden="0" w:uiPriority="63" w:unhideWhenUsed="0"/>
+    <w:lsdException w:name="Medium Shading 2 Accent 3" w:semiHidden="0" w:uiPriority="64" w:unhideWhenUsed="0"/>
+    <w:lsdException w:name="Medium List 1 Accent 3" w:semiHidden="0" w:uiPriority="65" w:unhideWhenUsed="0"/>
+    <w:lsdException w:name="Medium List 2 Accent 3" w:semiHidden="0" w:uiPriority="66" w:unhideWhenUsed="0"/>
+    <w:lsdException w:name="Medium Grid 1 Accent 3" w:semiHidden="0" w:uiPriority="67" w:unhideWhenUsed="0"/>
+    <w:lsdException w:name="Medium Grid 2 Accent 3" w:semiHidden="0" w:uiPriority="68" w:unhideWhenUsed="0"/>
+    <w:lsdException w:name="Medium Grid 3 Accent 3" w:semiHidden="0" w:uiPriority="69" w:unhideWhenUsed="0"/>
+    <w:lsdException w:name="Dark List Accent 3" w:semiHidden="0" w:uiPriority="70" w:unhideWhenUsed="0"/>
+    <w:lsdException w:name="Colorful Shading Accent 3" w:semiHidden="0" w:uiPriority="71" w:unhideWhenUsed="0"/>
+    <w:lsdException w:name="Colorful List Accent 3" w:semiHidden="0" w:uiPriority="72" w:unhideWhenUsed="0"/>
+    <w:lsdException w:name="Colorful Grid Accent 3" w:semiHidden="0" w:uiPriority="73" w:unhideWhenUsed="0"/>
+    <w:lsdException w:name="Light Shading Accent 4" w:semiHidden="0" w:uiPriority="60" w:unhideWhenUsed="0"/>
+    <w:lsdException w:name="Light List Accent 4" w:semiHidden="0" w:uiPriority="61" w:unhideWhenUsed="0"/>
+    <w:lsdException w:name="Light Grid Accent 4" w:semiHidden="0" w:uiPriority="62" w:unhideWhenUsed="0"/>
+    <w:lsdException w:name="Medium Shading 1 Accent 4" w:semiHidden="0" w:uiPriority="63" w:unhideWhenUsed="0"/>
+    <w:lsdException w:name="Medium Shading 2 Accent 4" w:semiHidden="0" w:uiPriority="64" w:unhideWhenUsed="0"/>
+    <w:lsdException w:name="Medium List 1 Accent 4" w:semiHidden="0" w:uiPriority="65" w:unhideWhenUsed="0"/>
+    <w:lsdException w:name="Medium List 2 Accent 4" w:semiHidden="0" w:uiPriority="66" w:unhideWhenUsed="0"/>
+    <w:lsdException w:name="Medium Grid 1 Accent 4" w:semiHidden="0" w:uiPriority="67" w:unhideWhenUsed="0"/>
+    <w:lsdException w:name="Medium Grid 2 Accent 4" w:semiHidden="0" w:uiPriority="68" w:unhideWhenUsed="0"/>
+    <w:lsdException w:name="Medium Grid 3 Accent 4" w:semiHidden="0" w:uiPriority="69" w:unhideWhenUsed="0"/>
+    <w:lsdException w:name="Dark List Accent 4" w:semiHidden="0" w:uiPriority="70" w:unhideWhenUsed="0"/>
+    <w:lsdException w:name="Colorful Shading Accent 4" w:semiHidden="0" w:uiPriority="71" w:unhideWhenUsed="0"/>
+    <w:lsdException w:name="Colorful List Accent 4" w:semiHidden="0" w:uiPriority="72" w:unhideWhenUsed="0"/>
+    <w:lsdException w:name="Colorful Grid Accent 4" w:semiHidden="0" w:uiPriority="73" w:unhideWhenUsed="0"/>
+    <w:lsdException w:name="Light Shading Accent 5" w:semiHidden="0" w:uiPriority="60" w:unhideWhenUsed="0"/>
+    <w:lsdException w:name="Light List Accent 5" w:semiHidden="0" w:uiPriority="61" w:unhideWhenUsed="0"/>
+    <w:lsdException w:name="Light Grid Accent 5" w:semiHidden="0" w:uiPriority="62" w:unhideWhenUsed="0"/>
+    <w:lsdException w:name="Medium Shading 1 Accent 5" w:semiHidden="0" w:uiPriority="63" w:unhideWhenUsed="0"/>
+    <w:lsdException w:name="Medium Shading 2 Accent 5" w:semiHidden="0" w:uiPriority="64" w:unhideWhenUsed="0"/>
+    <w:lsdException w:name="Medium List 1 Accent 5" w:semiHidden="0" w:uiPriority="65" w:unhideWhenUsed="0"/>
+    <w:lsdException w:name="Medium List 2 Accent 5" w:semiHidden="0" w:uiPriority="66" w:unhideWhenUsed="0"/>
+    <w:lsdException w:name="Medium Grid 1 Accent 5" w:semiHidden="0" w:uiPriority="67" w:unhideWhenUsed="0"/>
+    <w:lsdException w:name="Medium Grid 2 Accent 5" w:semiHidden="0" w:uiPriority="68" w:unhideWhenUsed="0"/>
+    <w:lsdException w:name="Medium Grid 3 Accent 5" w:semiHidden="0" w:uiPriority="69" w:unhideWhenUsed="0"/>
+    <w:lsdException w:name="Dark List Accent 5" w:semiHidden="0" w:uiPriority="70" w:unhideWhenUsed="0"/>
+    <w:lsdException w:name="Colorful Shading Accent 5" w:semiHidden="0" w:uiPriority="71" w:unhideWhenUsed="0"/>
+    <w:lsdException w:name="Colorful List Accent 5" w:semiHidden="0" w:uiPriority="72" w:unhideWhenUsed="0"/>
+    <w:lsdException w:name="Colorful Grid Accent 5" w:semiHidden="0" w:uiPriority="73" w:unhideWhenUsed="0"/>
+    <w:lsdException w:name="Light Shading Accent 6" w:semiHidden="0" w:uiPriority="60" w:unhideWhenUsed="0"/>
+    <w:lsdException w:name="Light List Accent 6" w:semiHidden="0" w:uiPriority="61" w:unhideWhenUsed="0"/>
+    <w:lsdException w:name="Light Grid Accent 6" w:semiHidden="0" w:uiPriority="62" w:unhideWhenUsed="0"/>
+    <w:lsdException w:name="Medium Shading 1 Accent 6" w:semiHidden="0" w:uiPriority="63" w:unhideWhenUsed="0"/>
+    <w:lsdException w:name="Medium Shading 2 Accent 6" w:semiHidden="0" w:uiPriority="64" w:unhideWhenUsed="0"/>
+    <w:lsdException w:name="Medium List 1 Accent 6" w:semiHidden="0" w:uiPriority="65" w:unhideWhenUsed="0"/>
+    <w:lsdException w:name="Medium List 2 Accent 6" w:semiHidden="0" w:uiPriority="66" w:unhideWhenUsed="0"/>
+    <w:lsdException w:name="Medium Grid 1 Accent 6" w:semiHidden="0" w:uiPriority="67" w:unhideWhenUsed="0"/>
+    <w:lsdException w:name="Medium Grid 2 Accent 6" w:semiHidden="0" w:uiPriority="68" w:unhideWhenUsed="0"/>
+    <w:lsdException w:name="Medium Grid 3 Accent 6" w:semiHidden="0" w:uiPriority="69" w:unhideWhenUsed="0"/>
+    <w:lsdException w:name="Dark List Accent 6" w:semiHidden="0" w:uiPriority="70" w:unhideWhenUsed="0"/>
+    <w:lsdException w:name="Colorful Shading Accent 6" w:semiHidden="0" w:uiPriority="71" w:unhideWhenUsed="0"/>
+    <w:lsdException w:name="Colorful List Accent 6" w:semiHidden="0" w:uiPriority="72" w:unhideWhenUsed="0"/>
+    <w:lsdException w:name="Colorful Grid Accent 6" w:semiHidden="0" w:uiPriority="73" w:unhideWhenUsed="0"/>
+    <w:lsdException w:name="Subtle Emphasis" w:semiHidden="0" w:uiPriority="19" w:unhideWhenUsed="0" w:qFormat="1"/>
+    <w:lsdException w:name="Intense Emphasis" w:semiHidden="0" w:uiPriority="21" w:unhideWhenUsed="0" w:qFormat="1"/>
+    <w:lsdException w:name="Subtle Reference" w:semiHidden="0" w:uiPriority="31" w:unhideWhenUsed="0" w:qFormat="1"/>
+    <w:lsdException w:name="Intense Reference" w:semiHidden="0" w:uiPriority="32" w:unhideWhenUsed="0" w:qFormat="1"/>
+    <w:lsdException w:name="Book Title" w:semiHidden="0" w:uiPriority="33" w:unhideWhenUsed="0" w:qFormat="1"/>
+    <w:lsdException w:name="Bibliography" w:uiPriority="37"/>
+    <w:lsdException w:name="TOC Heading" w:uiPriority="39" w:qFormat="1"/>
   </w:latentStyles>
   <w:style w:type="paragraph" w:default="1" w:styleId="Normalny">
     <w:name w:val="Normal"/>
@@ -6655,6 +5968,7 @@
     <w:uiPriority w:val="99"/>
     <w:semiHidden/>
     <w:unhideWhenUsed/>
+    <w:qFormat/>
     <w:tblPr>
       <w:tblInd w:w="0" w:type="dxa"/>
       <w:tblCellMar>
@@ -6886,7 +6200,7 @@
       <w:u w:val="single"/>
     </w:rPr>
   </w:style>
-  <w:style w:type="character" w:styleId="Nierozpoznanawzmianka">
+  <w:style w:type="character" w:customStyle="1" w:styleId="UnresolvedMention">
     <w:name w:val="Unresolved Mention"/>
     <w:basedOn w:val="Domylnaczcionkaakapitu"/>
     <w:uiPriority w:val="99"/>
@@ -7082,7 +6396,7 @@
     </a:clrScheme>
     <a:fontScheme name="Pakiet Office">
       <a:majorFont>
-        <a:latin typeface="Calibri Light" panose="020F0302020204030204"/>
+        <a:latin typeface="Calibri Light"/>
         <a:ea typeface=""/>
         <a:cs typeface=""/>
         <a:font script="Jpan" typeface="游ゴシック Light"/>
@@ -7117,7 +6431,7 @@
         <a:font script="Geor" typeface="Sylfaen"/>
       </a:majorFont>
       <a:minorFont>
-        <a:latin typeface="Calibri" panose="020F0502020204030204"/>
+        <a:latin typeface="Calibri"/>
         <a:ea typeface=""/>
         <a:cs typeface=""/>
         <a:font script="Jpan" typeface="游明朝"/>
@@ -7294,7 +6608,7 @@
   <a:extraClrSchemeLst/>
   <a:extLst>
     <a:ext uri="{05A4C25C-085E-4340-85A3-A5531E510DB2}">
-      <thm15:themeFamily xmlns:thm15="http://schemas.microsoft.com/office/thememl/2012/main" name="Office Theme" id="{62F939B6-93AF-4DB8-9C6B-D6C7DFDC589F}" vid="{4A3C46E8-61CC-4603-A589-7422A47A8E4A}"/>
+      <thm15:themeFamily xmlns:thm15="http://schemas.microsoft.com/office/thememl/2012/main" xmlns="" name="Office Theme" id="{62F939B6-93AF-4DB8-9C6B-D6C7DFDC589F}" vid="{4A3C46E8-61CC-4603-A589-7422A47A8E4A}"/>
     </a:ext>
   </a:extLst>
 </a:theme>

--- a/01-TypesAndVariables/01-TypesAndVariables.docx
+++ b/01-TypesAndVariables/01-TypesAndVariables.docx
@@ -43,48 +43,15 @@
     <w:p>
       <w:pPr>
         <w:pStyle w:val="Zadanie"/>
-      </w:pPr>
-      <w:r>
-        <w:t xml:space="preserve">Zapoznaj się z </w:t>
-      </w:r>
-      <w:r>
-        <w:t xml:space="preserve">materiałem zawartym w </w:t>
-      </w:r>
-      <w:r>
-        <w:t>lekcja</w:t>
-      </w:r>
-      <w:r>
-        <w:t>ch</w:t>
-      </w:r>
-      <w:r>
-        <w:t xml:space="preserve">od </w:t>
-      </w:r>
-      <w:r>
-        <w:t xml:space="preserve">1 do 10 </w:t>
-      </w:r>
-      <w:r>
-        <w:t xml:space="preserve">oraz lekcjach 31 i 32 (Lists, List Operations) </w:t>
-      </w:r>
-      <w:r>
-        <w:t>dostępny</w:t>
-      </w:r>
-      <w:r>
-        <w:t>ch</w:t>
-      </w:r>
-      <w:r>
-        <w:t xml:space="preserve"> na </w:t>
-      </w:r>
-      <w:r>
-        <w:t>kana</w:t>
-      </w:r>
-      <w:r>
-        <w:t>le</w:t>
-      </w:r>
-      <w:r>
-        <w:t xml:space="preserve"> „Introduction to Computer Science and Programming Using Python (MIT)”</w:t>
-      </w:r>
-      <w:r>
-        <w:t>.</w:t>
+        <w:rPr>
+          <w:color w:val="FF0000"/>
+        </w:rPr>
+      </w:pPr>
+      <w:r>
+        <w:rPr>
+          <w:color w:val="FF0000"/>
+        </w:rPr>
+        <w:t>Zapoznaj się z architekturą komputera wg von Neumanna:</w:t>
       </w:r>
     </w:p>
     <w:p>
@@ -95,13 +62,17 @@
           <w:numId w:val="0"/>
         </w:numPr>
         <w:ind w:left="924"/>
+        <w:rPr>
+          <w:color w:val="FF0000"/>
+        </w:rPr>
       </w:pPr>
       <w:hyperlink r:id="rId8" w:history="1">
         <w:r>
           <w:rPr>
             <w:rStyle w:val="Hipercze"/>
+            <w:color w:val="FF0000"/>
           </w:rPr>
-          <w:t>https://www.youtube.com/playlist?list=PLRJdqdXieSHN0U9AdnmwD-9QcR9hmw04d</w:t>
+          <w:t>https://pl.wikipedia.org/wiki/Architektura_von_Neumanna</w:t>
         </w:r>
       </w:hyperlink>
     </w:p>
@@ -109,32 +80,92 @@
       <w:pPr>
         <w:pStyle w:val="Zadanie"/>
         <w:rPr>
-          <w:highlight w:val="yellow"/>
-        </w:rPr>
-      </w:pPr>
-      <w:r>
-        <w:rPr>
-          <w:highlight w:val="yellow"/>
-        </w:rPr>
-        <w:t>Korzystając z Python Tutorial zapoznaj się z wprowadzeniem do języka Python – punkt 3. Spróbuj wykonać przedstawione w tym punkcie polecenia na swoim komputerze (w</w:t>
-      </w:r>
-      <w:r>
-        <w:rPr>
-          <w:highlight w:val="yellow"/>
-        </w:rPr>
-        <w:t xml:space="preserve"> trybie interaktywnym, </w:t>
-      </w:r>
-      <w:r>
-        <w:rPr>
-          <w:highlight w:val="yellow"/>
-        </w:rPr>
-        <w:t xml:space="preserve">w </w:t>
-      </w:r>
-      <w:r>
-        <w:rPr>
-          <w:highlight w:val="yellow"/>
-        </w:rPr>
-        <w:t>aplikacji Thonny).</w:t>
+          <w:color w:val="FF0000"/>
+        </w:rPr>
+      </w:pPr>
+      <w:r>
+        <w:rPr>
+          <w:color w:val="FF0000"/>
+        </w:rPr>
+        <w:t xml:space="preserve">Zapoznaj się z </w:t>
+      </w:r>
+      <w:r>
+        <w:rPr>
+          <w:color w:val="FF0000"/>
+        </w:rPr>
+        <w:t xml:space="preserve">materiałem zawartym w </w:t>
+      </w:r>
+      <w:r>
+        <w:rPr>
+          <w:color w:val="FF0000"/>
+        </w:rPr>
+        <w:t>lekcja</w:t>
+      </w:r>
+      <w:r>
+        <w:rPr>
+          <w:color w:val="FF0000"/>
+        </w:rPr>
+        <w:t>ch</w:t>
+      </w:r>
+      <w:r>
+        <w:rPr>
+          <w:color w:val="FF0000"/>
+        </w:rPr>
+        <w:t xml:space="preserve">od </w:t>
+      </w:r>
+      <w:r>
+        <w:rPr>
+          <w:color w:val="FF0000"/>
+        </w:rPr>
+        <w:t xml:space="preserve">1 do 10 </w:t>
+      </w:r>
+      <w:r>
+        <w:rPr>
+          <w:color w:val="FF0000"/>
+        </w:rPr>
+        <w:t xml:space="preserve">oraz lekcjach 31 i 32 (Lists, List Operations) </w:t>
+      </w:r>
+      <w:r>
+        <w:rPr>
+          <w:color w:val="FF0000"/>
+        </w:rPr>
+        <w:t>dostępny</w:t>
+      </w:r>
+      <w:r>
+        <w:rPr>
+          <w:color w:val="FF0000"/>
+        </w:rPr>
+        <w:t>ch</w:t>
+      </w:r>
+      <w:r>
+        <w:rPr>
+          <w:color w:val="FF0000"/>
+        </w:rPr>
+        <w:t xml:space="preserve"> na </w:t>
+      </w:r>
+      <w:r>
+        <w:rPr>
+          <w:color w:val="FF0000"/>
+        </w:rPr>
+        <w:t>kana</w:t>
+      </w:r>
+      <w:r>
+        <w:rPr>
+          <w:color w:val="FF0000"/>
+        </w:rPr>
+        <w:t>le</w:t>
+      </w:r>
+      <w:r>
+        <w:rPr>
+          <w:color w:val="FF0000"/>
+        </w:rPr>
+        <w:t xml:space="preserve"> „Introduction to Computer Science and Programming Using Python (MIT)”</w:t>
+      </w:r>
+      <w:r>
+        <w:rPr>
+          <w:color w:val="FF0000"/>
+        </w:rPr>
+        <w:t>.</w:t>
       </w:r>
     </w:p>
     <w:p>
@@ -146,68 +177,49 @@
         </w:numPr>
         <w:ind w:left="924"/>
         <w:rPr>
-          <w:rStyle w:val="Hipercze"/>
-          <w:color w:val="auto"/>
-          <w:u w:val="none"/>
+          <w:color w:val="FF0000"/>
         </w:rPr>
       </w:pPr>
       <w:hyperlink r:id="rId9" w:history="1">
         <w:r>
           <w:rPr>
             <w:rStyle w:val="Hipercze"/>
-            <w:highlight w:val="yellow"/>
+            <w:color w:val="FF0000"/>
           </w:rPr>
-          <w:t>https://docs.python.org/3/tutorial/in</w:t>
-        </w:r>
-        <w:r>
-          <w:rPr>
-            <w:rStyle w:val="Hipercze"/>
-            <w:highlight w:val="yellow"/>
-          </w:rPr>
-          <w:t>d</w:t>
-        </w:r>
-        <w:r>
-          <w:rPr>
-            <w:rStyle w:val="Hipercze"/>
-            <w:highlight w:val="yellow"/>
-          </w:rPr>
-          <w:t>ex.html</w:t>
+          <w:t>https://www.youtube.com/playlist?list=PLRJdqdXieSHN0U9AdnmwD-9QcR9hmw04d</w:t>
         </w:r>
       </w:hyperlink>
     </w:p>
     <w:p>
       <w:pPr>
         <w:pStyle w:val="Zadanie"/>
-      </w:pPr>
-      <w:r>
-        <w:t>Na platformie w3schools.com w</w:t>
-      </w:r>
-      <w:r>
-        <w:t xml:space="preserve">ykonaj lekcje </w:t>
-      </w:r>
-      <w:r>
-        <w:t xml:space="preserve">dostępnew </w:t>
-      </w:r>
-      <w:r>
-        <w:t xml:space="preserve">Python Tutorial – od lekcji pierwszej do lekcji </w:t>
-      </w:r>
-      <w:r>
-        <w:t>‘</w:t>
-      </w:r>
-      <w:r>
-        <w:t>Python</w:t>
-      </w:r>
-      <w:r>
-        <w:t>Lists</w:t>
-      </w:r>
-      <w:r>
-        <w:t>’</w:t>
-      </w:r>
-      <w:r>
-        <w:t>.</w:t>
-      </w:r>
-      <w:r>
-        <w:t xml:space="preserve"> Spróbuj również wykonać zawarte w tutorialu przykłady na swoim komputerze.</w:t>
+        <w:rPr>
+          <w:color w:val="FF0000"/>
+        </w:rPr>
+      </w:pPr>
+      <w:r>
+        <w:rPr>
+          <w:color w:val="FF0000"/>
+        </w:rPr>
+        <w:t>Korzystając z Python Tutorial zapoznaj się z wprowadzeniem do języka Python – punkt 3. Spróbuj wykonać przedstawione w tym punkcie polecenia na swoim komputerze (w</w:t>
+      </w:r>
+      <w:r>
+        <w:rPr>
+          <w:color w:val="FF0000"/>
+        </w:rPr>
+        <w:t xml:space="preserve"> trybie interaktywnym, </w:t>
+      </w:r>
+      <w:r>
+        <w:rPr>
+          <w:color w:val="FF0000"/>
+        </w:rPr>
+        <w:t xml:space="preserve">w </w:t>
+      </w:r>
+      <w:r>
+        <w:rPr>
+          <w:color w:val="FF0000"/>
+        </w:rPr>
+        <w:t>aplikacji Thonny).</w:t>
       </w:r>
     </w:p>
     <w:p>
@@ -218,11 +230,107 @@
           <w:numId w:val="0"/>
         </w:numPr>
         <w:ind w:left="924"/>
+        <w:rPr>
+          <w:rStyle w:val="Hipercze"/>
+          <w:color w:val="FF0000"/>
+          <w:u w:val="none"/>
+        </w:rPr>
       </w:pPr>
       <w:hyperlink r:id="rId10" w:history="1">
         <w:r>
           <w:rPr>
             <w:rStyle w:val="Hipercze"/>
+            <w:color w:val="FF0000"/>
+          </w:rPr>
+          <w:t>https://docs.python.org/3/tutorial/index.html</w:t>
+        </w:r>
+      </w:hyperlink>
+    </w:p>
+    <w:p>
+      <w:pPr>
+        <w:pStyle w:val="Zadanie"/>
+        <w:rPr>
+          <w:color w:val="FF0000"/>
+        </w:rPr>
+      </w:pPr>
+      <w:r>
+        <w:rPr>
+          <w:color w:val="FF0000"/>
+        </w:rPr>
+        <w:t>Na platformie w3schools.com w</w:t>
+      </w:r>
+      <w:r>
+        <w:rPr>
+          <w:color w:val="FF0000"/>
+        </w:rPr>
+        <w:t xml:space="preserve">ykonaj lekcje </w:t>
+      </w:r>
+      <w:r>
+        <w:rPr>
+          <w:color w:val="FF0000"/>
+        </w:rPr>
+        <w:t xml:space="preserve">dostępnew </w:t>
+      </w:r>
+      <w:r>
+        <w:rPr>
+          <w:color w:val="FF0000"/>
+        </w:rPr>
+        <w:t xml:space="preserve">Python Tutorial – od lekcji pierwszej do lekcji </w:t>
+      </w:r>
+      <w:r>
+        <w:rPr>
+          <w:color w:val="FF0000"/>
+        </w:rPr>
+        <w:t>‘</w:t>
+      </w:r>
+      <w:r>
+        <w:rPr>
+          <w:color w:val="FF0000"/>
+        </w:rPr>
+        <w:t>Python</w:t>
+      </w:r>
+      <w:r>
+        <w:rPr>
+          <w:color w:val="FF0000"/>
+        </w:rPr>
+        <w:t>Lists</w:t>
+      </w:r>
+      <w:r>
+        <w:rPr>
+          <w:color w:val="FF0000"/>
+        </w:rPr>
+        <w:t>’</w:t>
+      </w:r>
+      <w:r>
+        <w:rPr>
+          <w:color w:val="FF0000"/>
+        </w:rPr>
+        <w:t>.</w:t>
+      </w:r>
+      <w:r>
+        <w:rPr>
+          <w:color w:val="FF0000"/>
+        </w:rPr>
+        <w:t xml:space="preserve"> Spróbuj również wykonać zawarte w tutorialu przykłady na swoim komputerze.</w:t>
+      </w:r>
+    </w:p>
+    <w:p>
+      <w:pPr>
+        <w:pStyle w:val="Zadanie"/>
+        <w:numPr>
+          <w:ilvl w:val="0"/>
+          <w:numId w:val="0"/>
+        </w:numPr>
+        <w:ind w:left="924"/>
+        <w:rPr>
+          <w:color w:val="FF0000"/>
+        </w:rPr>
+      </w:pPr>
+      <w:hyperlink r:id="rId11" w:history="1">
+        <w:r>
+          <w:rPr>
+            <w:rStyle w:val="Hipercze"/>
+            <w:color w:val="FF0000"/>
           </w:rPr>
           <w:t>https://www.w3schools.com/python/default.asp</w:t>
         </w:r>
@@ -239,49 +347,94 @@
     <w:p>
       <w:pPr>
         <w:pStyle w:val="Nagwek2"/>
-      </w:pPr>
-      <w:r>
+        <w:rPr>
+          <w:highlight w:val="lightGray"/>
+        </w:rPr>
+      </w:pPr>
+      <w:r>
+        <w:rPr>
+          <w:highlight w:val="lightGray"/>
+        </w:rPr>
         <w:t>Types</w:t>
       </w:r>
       <w:r>
+        <w:rPr>
+          <w:highlight w:val="lightGray"/>
+        </w:rPr>
         <w:t xml:space="preserve">, </w:t>
       </w:r>
       <w:r>
+        <w:rPr>
+          <w:highlight w:val="lightGray"/>
+        </w:rPr>
         <w:t>operators</w:t>
       </w:r>
       <w:r>
+        <w:rPr>
+          <w:highlight w:val="lightGray"/>
+        </w:rPr>
         <w:t xml:space="preserve"> and expressions</w:t>
       </w:r>
     </w:p>
     <w:p>
       <w:pPr>
         <w:pStyle w:val="Zadanie"/>
-      </w:pPr>
-      <w:r>
+        <w:rPr>
+          <w:highlight w:val="lightGray"/>
+        </w:rPr>
+      </w:pPr>
+      <w:r>
+        <w:rPr>
+          <w:highlight w:val="lightGray"/>
+        </w:rPr>
         <w:t xml:space="preserve">Dyskutując </w:t>
       </w:r>
       <w:r>
+        <w:rPr>
+          <w:highlight w:val="lightGray"/>
+        </w:rPr>
         <w:t>w grupie 2-3 osobowej</w:t>
       </w:r>
       <w:r>
+        <w:rPr>
+          <w:highlight w:val="lightGray"/>
+        </w:rPr>
         <w:t xml:space="preserve"> udziel odpowiedzi na poniższe pytania</w:t>
       </w:r>
       <w:r>
+        <w:rPr>
+          <w:highlight w:val="lightGray"/>
+        </w:rPr>
         <w:t xml:space="preserve"> (</w:t>
       </w:r>
       <w:r>
+        <w:rPr>
+          <w:highlight w:val="lightGray"/>
+        </w:rPr>
         <w:t xml:space="preserve">poszczególni studenci w grupie </w:t>
       </w:r>
       <w:r>
+        <w:rPr>
+          <w:highlight w:val="lightGray"/>
+        </w:rPr>
         <w:t>udziela</w:t>
       </w:r>
       <w:r>
+        <w:rPr>
+          <w:highlight w:val="lightGray"/>
+        </w:rPr>
         <w:t>ją</w:t>
       </w:r>
       <w:r>
+        <w:rPr>
+          <w:highlight w:val="lightGray"/>
+        </w:rPr>
         <w:t xml:space="preserve"> odpowiedzi na kolejne pytania)</w:t>
       </w:r>
       <w:r>
+        <w:rPr>
+          <w:highlight w:val="lightGray"/>
+        </w:rPr>
         <w:t>:</w:t>
       </w:r>
     </w:p>
@@ -289,37 +442,29 @@
       <w:pPr>
         <w:pStyle w:val="Polecenie"/>
         <w:rPr>
-          <w:lang w:val="pl-PL"/>
-        </w:rPr>
-      </w:pPr>
-      <w:r>
-        <w:rPr>
-          <w:lang w:val="pl-PL"/>
-        </w:rPr>
-        <w:t xml:space="preserve">Z jakich elementów składa się komputer w architekturze </w:t>
-      </w:r>
-      <w:r>
-        <w:rPr>
-          <w:lang w:val="pl-PL"/>
-        </w:rPr>
-        <w:t>von Neumanna</w:t>
-      </w:r>
-      <w:r>
-        <w:rPr>
-          <w:lang w:val="pl-PL"/>
-        </w:rPr>
-        <w:t>. Jakie funkcje realizują te elementy.</w:t>
+          <w:highlight w:val="lightGray"/>
+          <w:lang w:val="pl-PL"/>
+        </w:rPr>
+      </w:pPr>
+      <w:r>
+        <w:rPr>
+          <w:highlight w:val="lightGray"/>
+          <w:lang w:val="pl-PL"/>
+        </w:rPr>
+        <w:t>Z jakich elementów składa się komputer w architekturze von Neumanna. Jakie funkcje realizują te elementy.</w:t>
       </w:r>
     </w:p>
     <w:p>
       <w:pPr>
         <w:pStyle w:val="Polecenie"/>
         <w:rPr>
-          <w:lang w:val="pl-PL"/>
-        </w:rPr>
-      </w:pPr>
-      <w:r>
-        <w:rPr>
+          <w:highlight w:val="lightGray"/>
+          <w:lang w:val="pl-PL"/>
+        </w:rPr>
+      </w:pPr>
+      <w:r>
+        <w:rPr>
+          <w:highlight w:val="lightGray"/>
           <w:lang w:val="pl-PL"/>
         </w:rPr>
         <w:t>Do czego służy pamięć komputerowa/operacyjna, a do czego pamięć masowa. Wskaż różnice w zastosowaniu. Wymień typowe rodzaje pamięci masowych.</w:t>
@@ -329,11 +474,13 @@
       <w:pPr>
         <w:pStyle w:val="Polecenie"/>
         <w:rPr>
-          <w:lang w:val="pl-PL"/>
-        </w:rPr>
-      </w:pPr>
-      <w:r>
-        <w:rPr>
+          <w:highlight w:val="lightGray"/>
+          <w:lang w:val="pl-PL"/>
+        </w:rPr>
+      </w:pPr>
+      <w:r>
+        <w:rPr>
+          <w:highlight w:val="lightGray"/>
           <w:lang w:val="pl-PL"/>
         </w:rPr>
         <w:t>Co to jest typ danych i czym się charakteryzuje.</w:t>
@@ -343,11 +490,13 @@
       <w:pPr>
         <w:pStyle w:val="Polecenie"/>
         <w:rPr>
-          <w:lang w:val="pl-PL"/>
-        </w:rPr>
-      </w:pPr>
-      <w:r>
-        <w:rPr>
+          <w:highlight w:val="lightGray"/>
+          <w:lang w:val="pl-PL"/>
+        </w:rPr>
+      </w:pPr>
+      <w:r>
+        <w:rPr>
+          <w:highlight w:val="lightGray"/>
           <w:lang w:val="pl-PL"/>
         </w:rPr>
         <w:t>Czym jest zmienna i do czego służy. Jakie cechy posiada.</w:t>
@@ -357,29 +506,34 @@
       <w:pPr>
         <w:pStyle w:val="Polecenie"/>
         <w:rPr>
-          <w:lang w:val="pl-PL"/>
-        </w:rPr>
-      </w:pPr>
-      <w:r>
-        <w:rPr>
+          <w:highlight w:val="lightGray"/>
+          <w:lang w:val="pl-PL"/>
+        </w:rPr>
+      </w:pPr>
+      <w:r>
+        <w:rPr>
+          <w:highlight w:val="lightGray"/>
           <w:lang w:val="pl-PL"/>
         </w:rPr>
         <w:t>Do czego służy o</w:t>
       </w:r>
       <w:r>
         <w:rPr>
+          <w:highlight w:val="lightGray"/>
           <w:lang w:val="pl-PL"/>
         </w:rPr>
         <w:t>perator</w:t>
       </w:r>
       <w:r>
         <w:rPr>
+          <w:highlight w:val="lightGray"/>
           <w:lang w:val="pl-PL"/>
         </w:rPr>
         <w:t>. Wymień przykładowe kategorie operatorów.</w:t>
       </w:r>
       <w:r>
         <w:rPr>
+          <w:highlight w:val="lightGray"/>
           <w:lang w:val="pl-PL"/>
         </w:rPr>
         <w:t xml:space="preserve"> Które kategorie operatorów mają najwyższy priorytet.</w:t>
@@ -388,234 +542,417 @@
     <w:p>
       <w:pPr>
         <w:pStyle w:val="Zadanie"/>
-      </w:pPr>
-      <w:r>
+        <w:rPr>
+          <w:highlight w:val="lightGray"/>
+        </w:rPr>
+      </w:pPr>
+      <w:r>
+        <w:rPr>
+          <w:highlight w:val="lightGray"/>
+        </w:rPr>
+        <w:lastRenderedPageBreak/>
         <w:t>Dyskutując w grupie 2-3 osobowejz</w:t>
       </w:r>
       <w:r>
+        <w:rPr>
+          <w:highlight w:val="lightGray"/>
+        </w:rPr>
         <w:t>astanów się, jaki typ danych reprezentują poniższe wartości. Następnie k</w:t>
       </w:r>
       <w:r>
+        <w:rPr>
+          <w:highlight w:val="lightGray"/>
+        </w:rPr>
         <w:t>orzystając z shella sprawdź</w:t>
       </w:r>
       <w:r>
+        <w:rPr>
+          <w:highlight w:val="lightGray"/>
+        </w:rPr>
         <w:t xml:space="preserve"> odpowiedzi</w:t>
       </w:r>
       <w:r>
+        <w:rPr>
+          <w:highlight w:val="lightGray"/>
+        </w:rPr>
         <w:t xml:space="preserve">. Wykorzystaj dostępną funkcję type(wartość) </w:t>
       </w:r>
     </w:p>
     <w:p>
       <w:pPr>
         <w:pStyle w:val="Polecenie"/>
-      </w:pPr>
-      <w:r>
+        <w:rPr>
+          <w:highlight w:val="lightGray"/>
+        </w:rPr>
+      </w:pPr>
+      <w:r>
+        <w:rPr>
+          <w:highlight w:val="lightGray"/>
+        </w:rPr>
         <w:t>50</w:t>
       </w:r>
     </w:p>
     <w:p>
       <w:pPr>
         <w:pStyle w:val="Polecenie"/>
-      </w:pPr>
-      <w:r>
-        <w:lastRenderedPageBreak/>
+        <w:rPr>
+          <w:highlight w:val="lightGray"/>
+        </w:rPr>
+      </w:pPr>
+      <w:r>
+        <w:rPr>
+          <w:highlight w:val="lightGray"/>
+        </w:rPr>
         <w:t>‘Janusz’</w:t>
       </w:r>
     </w:p>
     <w:p>
       <w:pPr>
         <w:pStyle w:val="Polecenie"/>
-      </w:pPr>
-      <w:r>
+        <w:rPr>
+          <w:highlight w:val="lightGray"/>
+        </w:rPr>
+      </w:pPr>
+      <w:r>
+        <w:rPr>
+          <w:highlight w:val="lightGray"/>
+        </w:rPr>
         <w:t>True</w:t>
       </w:r>
     </w:p>
     <w:p>
       <w:pPr>
         <w:pStyle w:val="Polecenie"/>
-      </w:pPr>
-      <w:r>
+        <w:rPr>
+          <w:highlight w:val="lightGray"/>
+        </w:rPr>
+      </w:pPr>
+      <w:r>
+        <w:rPr>
+          <w:highlight w:val="lightGray"/>
+        </w:rPr>
         <w:t>149.17</w:t>
       </w:r>
     </w:p>
     <w:p>
       <w:pPr>
         <w:pStyle w:val="Polecenie"/>
-      </w:pPr>
-      <w:r>
+        <w:rPr>
+          <w:highlight w:val="lightGray"/>
+        </w:rPr>
+      </w:pPr>
+      <w:r>
+        <w:rPr>
+          <w:highlight w:val="lightGray"/>
+        </w:rPr>
         <w:t>4*7</w:t>
       </w:r>
     </w:p>
     <w:p>
       <w:pPr>
         <w:pStyle w:val="Polecenie"/>
-      </w:pPr>
-      <w:r>
+        <w:rPr>
+          <w:highlight w:val="lightGray"/>
+        </w:rPr>
+      </w:pPr>
+      <w:r>
+        <w:rPr>
+          <w:highlight w:val="lightGray"/>
+        </w:rPr>
         <w:t>4.0*7</w:t>
       </w:r>
     </w:p>
     <w:p>
       <w:pPr>
         <w:pStyle w:val="Polecenie"/>
-      </w:pPr>
-      <w:r>
+        <w:rPr>
+          <w:highlight w:val="lightGray"/>
+        </w:rPr>
+      </w:pPr>
+      <w:r>
+        <w:rPr>
+          <w:highlight w:val="lightGray"/>
+        </w:rPr>
         <w:t>2&gt;5</w:t>
       </w:r>
     </w:p>
     <w:p>
       <w:pPr>
         <w:pStyle w:val="Zadanie"/>
-      </w:pPr>
-      <w:r>
+        <w:rPr>
+          <w:highlight w:val="lightGray"/>
+        </w:rPr>
+      </w:pPr>
+      <w:r>
+        <w:rPr>
+          <w:highlight w:val="lightGray"/>
+        </w:rPr>
         <w:t>Pracując w grupach 2-3 osobowych wykonuj naprzemiennie wraz z innymi osobami w grupie poniższe polecenia</w:t>
       </w:r>
       <w:r>
+        <w:rPr>
+          <w:highlight w:val="lightGray"/>
+        </w:rPr>
         <w:t xml:space="preserve"> (wyznacz wartość wyrażeń)</w:t>
       </w:r>
       <w:r>
+        <w:rPr>
+          <w:highlight w:val="lightGray"/>
+        </w:rPr>
         <w:t>. Kolejna osoba analizuje kolejne wyrażenie, podając</w:t>
       </w:r>
       <w:r>
+        <w:rPr>
+          <w:highlight w:val="lightGray"/>
+        </w:rPr>
         <w:t xml:space="preserve"> liczbę i rodzaj występujących w wyrażeniu operatorów oraz wartość wyrażenia. </w:t>
       </w:r>
       <w:r>
+        <w:rPr>
+          <w:highlight w:val="lightGray"/>
+        </w:rPr>
         <w:t xml:space="preserve">Pozostałe osoby z grupy kontrolują poprawność. Po analizie każdego wyrażenia sprawdź </w:t>
       </w:r>
       <w:r>
+        <w:rPr>
+          <w:highlight w:val="lightGray"/>
+        </w:rPr>
         <w:t xml:space="preserve">jego rezultat </w:t>
       </w:r>
       <w:r>
+        <w:rPr>
+          <w:highlight w:val="lightGray"/>
+        </w:rPr>
         <w:t>w shellu</w:t>
       </w:r>
       <w:r>
+        <w:rPr>
+          <w:highlight w:val="lightGray"/>
+        </w:rPr>
         <w:t>.</w:t>
       </w:r>
     </w:p>
     <w:p>
       <w:pPr>
         <w:pStyle w:val="Polecenie"/>
-      </w:pPr>
-      <w:r>
+        <w:rPr>
+          <w:highlight w:val="lightGray"/>
+        </w:rPr>
+      </w:pPr>
+      <w:r>
+        <w:rPr>
+          <w:highlight w:val="lightGray"/>
+        </w:rPr>
         <w:t>5 + 10 * 5</w:t>
       </w:r>
     </w:p>
     <w:p>
       <w:pPr>
         <w:pStyle w:val="Polecenie"/>
-      </w:pPr>
-      <w:r>
+        <w:rPr>
+          <w:highlight w:val="lightGray"/>
+        </w:rPr>
+      </w:pPr>
+      <w:r>
+        <w:rPr>
+          <w:highlight w:val="lightGray"/>
+        </w:rPr>
         <w:t>3 – 2 + 1</w:t>
       </w:r>
     </w:p>
     <w:p>
       <w:pPr>
         <w:pStyle w:val="Polecenie"/>
-      </w:pPr>
-      <w:r>
+        <w:rPr>
+          <w:highlight w:val="lightGray"/>
+        </w:rPr>
+      </w:pPr>
+      <w:r>
+        <w:rPr>
+          <w:highlight w:val="lightGray"/>
+        </w:rPr>
         <w:t>2 + - 3</w:t>
       </w:r>
     </w:p>
     <w:p>
       <w:pPr>
         <w:pStyle w:val="Polecenie"/>
-      </w:pPr>
-      <w:r>
+        <w:rPr>
+          <w:highlight w:val="lightGray"/>
+        </w:rPr>
+      </w:pPr>
+      <w:r>
+        <w:rPr>
+          <w:highlight w:val="lightGray"/>
+        </w:rPr>
         <w:t>2 ** 8</w:t>
       </w:r>
     </w:p>
     <w:p>
       <w:pPr>
         <w:pStyle w:val="Polecenie"/>
-      </w:pPr>
-      <w:r>
+        <w:rPr>
+          <w:highlight w:val="lightGray"/>
+        </w:rPr>
+      </w:pPr>
+      <w:r>
+        <w:rPr>
+          <w:highlight w:val="lightGray"/>
+        </w:rPr>
         <w:t xml:space="preserve">4 + 4 / 2 ** 2 </w:t>
       </w:r>
     </w:p>
     <w:p>
       <w:pPr>
         <w:pStyle w:val="Polecenie"/>
-      </w:pPr>
-      <w:r>
+        <w:rPr>
+          <w:highlight w:val="lightGray"/>
+        </w:rPr>
+      </w:pPr>
+      <w:r>
+        <w:rPr>
+          <w:highlight w:val="lightGray"/>
+        </w:rPr>
         <w:t xml:space="preserve">4 % 3 % 2 % 1 </w:t>
       </w:r>
     </w:p>
     <w:p>
       <w:pPr>
         <w:pStyle w:val="Polecenie"/>
-      </w:pPr>
-      <w:r>
+        <w:rPr>
+          <w:highlight w:val="lightGray"/>
+        </w:rPr>
+      </w:pPr>
+      <w:r>
+        <w:rPr>
+          <w:highlight w:val="lightGray"/>
+        </w:rPr>
         <w:t>1 + 2 % 3 ** 4 * 5</w:t>
       </w:r>
     </w:p>
     <w:p>
       <w:pPr>
         <w:pStyle w:val="Polecenie"/>
-      </w:pPr>
-      <w:r>
+        <w:rPr>
+          <w:highlight w:val="lightGray"/>
+        </w:rPr>
+      </w:pPr>
+      <w:r>
+        <w:rPr>
+          <w:highlight w:val="lightGray"/>
+        </w:rPr>
         <w:t>True != False</w:t>
       </w:r>
     </w:p>
     <w:p>
       <w:pPr>
         <w:pStyle w:val="Polecenie"/>
-      </w:pPr>
-      <w:r>
+        <w:rPr>
+          <w:highlight w:val="lightGray"/>
+        </w:rPr>
+      </w:pPr>
+      <w:r>
+        <w:rPr>
+          <w:highlight w:val="lightGray"/>
+        </w:rPr>
         <w:t>2 &lt;= 3 or False</w:t>
       </w:r>
     </w:p>
     <w:p>
       <w:pPr>
         <w:pStyle w:val="Polecenie"/>
-      </w:pPr>
-      <w:r>
+        <w:rPr>
+          <w:highlight w:val="lightGray"/>
+        </w:rPr>
+      </w:pPr>
+      <w:r>
+        <w:rPr>
+          <w:highlight w:val="lightGray"/>
+        </w:rPr>
         <w:t>not True or not False and not True</w:t>
       </w:r>
     </w:p>
     <w:p>
       <w:pPr>
         <w:pStyle w:val="Polecenie"/>
-      </w:pPr>
-      <w:r>
+        <w:rPr>
+          <w:highlight w:val="lightGray"/>
+        </w:rPr>
+      </w:pPr>
+      <w:r>
+        <w:rPr>
+          <w:highlight w:val="lightGray"/>
+        </w:rPr>
         <w:t>2 &lt; 3 and 4 &lt; 5 or not 6 &lt; 7</w:t>
       </w:r>
     </w:p>
     <w:p>
       <w:pPr>
         <w:pStyle w:val="Polecenie"/>
-      </w:pPr>
-      <w:r>
+        <w:rPr>
+          <w:highlight w:val="lightGray"/>
+        </w:rPr>
+      </w:pPr>
+      <w:r>
+        <w:rPr>
+          <w:highlight w:val="lightGray"/>
+        </w:rPr>
         <w:t>2 % 3 &lt; 4 / 5 and 6 + 7 &lt; 8 or not 9 + 10 == 19</w:t>
       </w:r>
     </w:p>
     <w:p>
       <w:pPr>
         <w:pStyle w:val="Polecenie"/>
-      </w:pPr>
-      <w:r>
+        <w:rPr>
+          <w:highlight w:val="lightGray"/>
+        </w:rPr>
+      </w:pPr>
+      <w:r>
+        <w:rPr>
+          <w:highlight w:val="lightGray"/>
+        </w:rPr>
         <w:t>0b11111&gt;&gt; 1 &gt;&gt; 1 &gt;&gt; 1</w:t>
       </w:r>
     </w:p>
     <w:p>
       <w:pPr>
         <w:pStyle w:val="Polecenie"/>
-      </w:pPr>
-      <w:r>
+        <w:rPr>
+          <w:highlight w:val="lightGray"/>
+        </w:rPr>
+      </w:pPr>
+      <w:r>
+        <w:rPr>
+          <w:highlight w:val="lightGray"/>
+        </w:rPr>
         <w:t>0x11 + 0b11 + 11</w:t>
       </w:r>
     </w:p>
     <w:p>
       <w:pPr>
         <w:pStyle w:val="Polecenie"/>
-      </w:pPr>
-      <w:r>
+        <w:rPr>
+          <w:highlight w:val="lightGray"/>
+        </w:rPr>
+      </w:pPr>
+      <w:r>
+        <w:rPr>
+          <w:highlight w:val="lightGray"/>
+        </w:rPr>
         <w:t>2 &lt;&lt; 3 &gt;&gt; 4</w:t>
       </w:r>
     </w:p>
     <w:p>
       <w:pPr>
         <w:pStyle w:val="Zadanie"/>
-      </w:pPr>
-      <w:r>
+        <w:rPr>
+          <w:highlight w:val="lightGray"/>
+        </w:rPr>
+      </w:pPr>
+      <w:r>
+        <w:rPr>
+          <w:highlight w:val="lightGray"/>
+        </w:rPr>
         <w:t>Korzystając z shella wyznacz wartość wyrażenia. Po wykonaniu każdego polecenia porównaj uzyskany rezultat z wynikiem uzyskanym przez innego studenta.</w:t>
       </w:r>
     </w:p>
@@ -623,11 +960,13 @@
       <w:pPr>
         <w:pStyle w:val="Polecenie"/>
         <w:rPr>
-          <w:lang w:val="pl-PL"/>
-        </w:rPr>
-      </w:pPr>
-      <w:r>
-        <w:rPr>
+          <w:highlight w:val="lightGray"/>
+          <w:lang w:val="pl-PL"/>
+        </w:rPr>
+      </w:pPr>
+      <w:r>
+        <w:rPr>
+          <w:highlight w:val="lightGray"/>
           <w:lang w:val="pl-PL"/>
         </w:rPr>
         <w:t>Iloczyn liczb 15 i 38</w:t>
@@ -637,11 +976,13 @@
       <w:pPr>
         <w:pStyle w:val="Polecenie"/>
         <w:rPr>
-          <w:lang w:val="pl-PL"/>
-        </w:rPr>
-      </w:pPr>
-      <w:r>
-        <w:rPr>
+          <w:highlight w:val="lightGray"/>
+          <w:lang w:val="pl-PL"/>
+        </w:rPr>
+      </w:pPr>
+      <w:r>
+        <w:rPr>
+          <w:highlight w:val="lightGray"/>
           <w:lang w:val="pl-PL"/>
         </w:rPr>
         <w:t>Iloczyn sumy par liczb 3 i 4 oraz 5 i 9</w:t>
@@ -651,11 +992,13 @@
       <w:pPr>
         <w:pStyle w:val="Polecenie"/>
         <w:rPr>
-          <w:lang w:val="pl-PL"/>
-        </w:rPr>
-      </w:pPr>
-      <w:r>
-        <w:rPr>
+          <w:highlight w:val="lightGray"/>
+          <w:lang w:val="pl-PL"/>
+        </w:rPr>
+      </w:pPr>
+      <w:r>
+        <w:rPr>
+          <w:highlight w:val="lightGray"/>
           <w:lang w:val="pl-PL"/>
         </w:rPr>
         <w:t>Część całkowita z dzielenia liczb 7 i 2</w:t>
@@ -665,11 +1008,13 @@
       <w:pPr>
         <w:pStyle w:val="Polecenie"/>
         <w:rPr>
-          <w:lang w:val="pl-PL"/>
-        </w:rPr>
-      </w:pPr>
-      <w:r>
-        <w:rPr>
+          <w:highlight w:val="lightGray"/>
+          <w:lang w:val="pl-PL"/>
+        </w:rPr>
+      </w:pPr>
+      <w:r>
+        <w:rPr>
+          <w:highlight w:val="lightGray"/>
           <w:lang w:val="pl-PL"/>
         </w:rPr>
         <w:t>Reszta z dzielenia liczb 48 i 5</w:t>
@@ -679,11 +1024,13 @@
       <w:pPr>
         <w:pStyle w:val="Polecenie"/>
         <w:rPr>
-          <w:lang w:val="pl-PL"/>
-        </w:rPr>
-      </w:pPr>
-      <w:r>
-        <w:rPr>
+          <w:highlight w:val="lightGray"/>
+          <w:lang w:val="pl-PL"/>
+        </w:rPr>
+      </w:pPr>
+      <w:r>
+        <w:rPr>
+          <w:highlight w:val="lightGray"/>
           <w:lang w:val="pl-PL"/>
         </w:rPr>
         <w:t>Średnia arytmetyczna liczb 8, 7, 4, 2</w:t>
@@ -693,17 +1040,20 @@
       <w:pPr>
         <w:pStyle w:val="Polecenie"/>
         <w:rPr>
-          <w:lang w:val="pl-PL"/>
-        </w:rPr>
-      </w:pPr>
-      <w:r>
-        <w:rPr>
+          <w:highlight w:val="lightGray"/>
+          <w:lang w:val="pl-PL"/>
+        </w:rPr>
+      </w:pPr>
+      <w:r>
+        <w:rPr>
+          <w:highlight w:val="lightGray"/>
           <w:lang w:val="pl-PL"/>
         </w:rPr>
         <w:t>2</w:t>
       </w:r>
       <w:r>
         <w:rPr>
+          <w:highlight w:val="lightGray"/>
           <w:vertAlign w:val="superscript"/>
           <w:lang w:val="pl-PL"/>
         </w:rPr>
@@ -714,11 +1064,13 @@
       <w:pPr>
         <w:pStyle w:val="Polecenie"/>
         <w:rPr>
-          <w:lang w:val="pl-PL"/>
-        </w:rPr>
-      </w:pPr>
-      <w:r>
-        <w:rPr>
+          <w:highlight w:val="lightGray"/>
+          <w:lang w:val="pl-PL"/>
+        </w:rPr>
+      </w:pPr>
+      <w:r>
+        <w:rPr>
+          <w:highlight w:val="lightGray"/>
           <w:lang w:val="pl-PL"/>
         </w:rPr>
         <w:t>Pierwiastek kwadratowy z 49 (bez użycia funkcji – zastosuj potęgowanie)</w:t>
@@ -728,11 +1080,13 @@
       <w:pPr>
         <w:pStyle w:val="Polecenie"/>
         <w:rPr>
-          <w:lang w:val="pl-PL"/>
-        </w:rPr>
-      </w:pPr>
-      <w:r>
-        <w:rPr>
+          <w:highlight w:val="lightGray"/>
+          <w:lang w:val="pl-PL"/>
+        </w:rPr>
+      </w:pPr>
+      <w:r>
+        <w:rPr>
+          <w:highlight w:val="lightGray"/>
           <w:lang w:val="pl-PL"/>
         </w:rPr>
         <w:t>25% z 80</w:t>
@@ -741,11 +1095,17 @@
     <w:p>
       <w:pPr>
         <w:pStyle w:val="Zadanie"/>
-      </w:pPr>
-      <w:r>
+        <w:rPr>
+          <w:highlight w:val="lightGray"/>
+        </w:rPr>
+      </w:pPr>
+      <w:r>
+        <w:rPr>
+          <w:highlight w:val="lightGray"/>
+        </w:rPr>
         <w:t>Korzystając z shella oraz generatora liczb losowych (</w:t>
       </w:r>
-      <w:hyperlink r:id="rId11" w:history="1">
+      <w:hyperlink r:id="rId12" w:history="1">
         <w:r>
           <w:rPr>
             <w:rStyle w:val="Hipercze"/>
@@ -754,26 +1114,26 @@
         </w:r>
       </w:hyperlink>
       <w:r>
-        <w:t xml:space="preserve"> - zobacz na przykłady użycia</w:t>
-      </w:r>
-      <w:r>
-        <w:t>), wyświetl poniższe wartości. Pamiętaj o zaimportowaniu modułu</w:t>
-      </w:r>
-      <w:r>
-        <w:t xml:space="preserve"> ‘random’. Aby korzystać z dostępnych funkcji modułu random musisz je zaimportować: from random import *. </w:t>
+        <w:rPr>
+          <w:highlight w:val="lightGray"/>
+        </w:rPr>
+        <w:t xml:space="preserve"> - zobacz na przykłady użycia), wyświetl poniższe wartości. Pamiętaj o zaimportowaniu modułu ‘random’. Aby korzystać z dostępnych funkcji modułu random musisz je zaimportować: from random import *. </w:t>
       </w:r>
     </w:p>
     <w:p>
       <w:pPr>
         <w:pStyle w:val="Polecenie"/>
         <w:rPr>
-          <w:lang w:val="pl-PL"/>
-        </w:rPr>
-      </w:pPr>
-      <w:r>
-        <w:rPr>
-          <w:lang w:val="pl-PL"/>
-        </w:rPr>
+          <w:highlight w:val="lightGray"/>
+          <w:lang w:val="pl-PL"/>
+        </w:rPr>
+      </w:pPr>
+      <w:r>
+        <w:rPr>
+          <w:highlight w:val="lightGray"/>
+          <w:lang w:val="pl-PL"/>
+        </w:rPr>
+        <w:lastRenderedPageBreak/>
         <w:t>Wyświetl kilkukrotnie rzeczywistą liczbę losową z przedziału &lt;0;1)</w:t>
       </w:r>
     </w:p>
@@ -781,135 +1141,45 @@
       <w:pPr>
         <w:pStyle w:val="Polecenie"/>
         <w:rPr>
-          <w:lang w:val="pl-PL"/>
-        </w:rPr>
-      </w:pPr>
-      <w:r>
-        <w:rPr>
-          <w:lang w:val="pl-PL"/>
-        </w:rPr>
-        <w:t xml:space="preserve">Wyświetl </w:t>
-      </w:r>
-      <w:r>
-        <w:rPr>
-          <w:lang w:val="pl-PL"/>
-        </w:rPr>
-        <w:t>kilkukrotnie</w:t>
-      </w:r>
-      <w:r>
-        <w:rPr>
-          <w:lang w:val="pl-PL"/>
-        </w:rPr>
-        <w:t xml:space="preserve"> naturaln</w:t>
-      </w:r>
-      <w:r>
-        <w:rPr>
-          <w:lang w:val="pl-PL"/>
-        </w:rPr>
-        <w:t>ą</w:t>
-      </w:r>
-      <w:r>
-        <w:rPr>
-          <w:lang w:val="pl-PL"/>
-        </w:rPr>
-        <w:t xml:space="preserve"> liczb</w:t>
-      </w:r>
-      <w:r>
-        <w:rPr>
-          <w:lang w:val="pl-PL"/>
-        </w:rPr>
-        <w:t>ę</w:t>
-      </w:r>
-      <w:r>
-        <w:rPr>
-          <w:lang w:val="pl-PL"/>
-        </w:rPr>
-        <w:t xml:space="preserve"> losow</w:t>
-      </w:r>
-      <w:r>
-        <w:rPr>
-          <w:lang w:val="pl-PL"/>
-        </w:rPr>
-        <w:t>ą</w:t>
-      </w:r>
-      <w:r>
-        <w:rPr>
-          <w:lang w:val="pl-PL"/>
-        </w:rPr>
-        <w:t xml:space="preserve"> z przedziału &lt;0;100)</w:t>
+          <w:highlight w:val="lightGray"/>
+          <w:lang w:val="pl-PL"/>
+        </w:rPr>
+      </w:pPr>
+      <w:r>
+        <w:rPr>
+          <w:highlight w:val="lightGray"/>
+          <w:lang w:val="pl-PL"/>
+        </w:rPr>
+        <w:t>Wyświetl kilkukrotnie naturalną liczbę losową z przedziału &lt;0;100)</w:t>
       </w:r>
     </w:p>
     <w:p>
       <w:pPr>
         <w:pStyle w:val="Polecenie"/>
         <w:rPr>
-          <w:lang w:val="pl-PL"/>
-        </w:rPr>
-      </w:pPr>
-      <w:r>
-        <w:rPr>
-          <w:lang w:val="pl-PL"/>
-        </w:rPr>
-        <w:t xml:space="preserve">Wyświetl </w:t>
-      </w:r>
-      <w:r>
-        <w:rPr>
-          <w:lang w:val="pl-PL"/>
-        </w:rPr>
-        <w:t>kilkukrotnie</w:t>
-      </w:r>
-      <w:r>
-        <w:rPr>
-          <w:lang w:val="pl-PL"/>
-        </w:rPr>
-        <w:t xml:space="preserve"> naturaln</w:t>
-      </w:r>
-      <w:r>
-        <w:rPr>
-          <w:lang w:val="pl-PL"/>
-        </w:rPr>
-        <w:t>ą</w:t>
-      </w:r>
-      <w:r>
-        <w:rPr>
-          <w:lang w:val="pl-PL"/>
-        </w:rPr>
-        <w:t xml:space="preserve"> liczb</w:t>
-      </w:r>
-      <w:r>
-        <w:rPr>
-          <w:lang w:val="pl-PL"/>
-        </w:rPr>
-        <w:t>ę</w:t>
-      </w:r>
-      <w:r>
-        <w:rPr>
-          <w:lang w:val="pl-PL"/>
-        </w:rPr>
-        <w:t xml:space="preserve"> losow</w:t>
-      </w:r>
-      <w:r>
-        <w:rPr>
-          <w:lang w:val="pl-PL"/>
-        </w:rPr>
-        <w:t>ą</w:t>
-      </w:r>
-      <w:r>
-        <w:rPr>
-          <w:lang w:val="pl-PL"/>
-        </w:rPr>
-        <w:t xml:space="preserve"> z przedziału &lt;5;10&gt;</w:t>
+          <w:highlight w:val="lightGray"/>
+          <w:lang w:val="pl-PL"/>
+        </w:rPr>
+      </w:pPr>
+      <w:r>
+        <w:rPr>
+          <w:highlight w:val="lightGray"/>
+          <w:lang w:val="pl-PL"/>
+        </w:rPr>
+        <w:t>Wyświetl kilkukrotnie naturalną liczbę losową z przedziału &lt;5;10&gt;</w:t>
       </w:r>
     </w:p>
     <w:p>
       <w:pPr>
         <w:pStyle w:val="Polecenie"/>
         <w:rPr>
-          <w:lang w:val="pl-PL"/>
-        </w:rPr>
-      </w:pPr>
-      <w:r>
-        <w:rPr>
+          <w:highlight w:val="lightGray"/>
+          <w:lang w:val="pl-PL"/>
+        </w:rPr>
+      </w:pPr>
+      <w:r>
+        <w:rPr>
+          <w:highlight w:val="lightGray"/>
           <w:lang w:val="pl-PL"/>
         </w:rPr>
         <w:t>Wyświetl kilkukrotnie losowo wybrany kolor kart: karo, kier, pik, trefl</w:t>
@@ -918,573 +1188,660 @@
     <w:p>
       <w:pPr>
         <w:pStyle w:val="Nagwek2"/>
-      </w:pPr>
-      <w:r>
+        <w:rPr>
+          <w:highlight w:val="darkGray"/>
+        </w:rPr>
+      </w:pPr>
+      <w:r>
+        <w:rPr>
+          <w:highlight w:val="darkGray"/>
+        </w:rPr>
+        <w:t>Variables</w:t>
+      </w:r>
+    </w:p>
+    <w:p>
+      <w:pPr>
+        <w:pStyle w:val="Zadanie"/>
+        <w:rPr>
+          <w:highlight w:val="lightGray"/>
+        </w:rPr>
+      </w:pPr>
+      <w:r>
+        <w:rPr>
+          <w:highlight w:val="lightGray"/>
+        </w:rPr>
+        <w:t>Zmienna x posiada wartość 7, a zmienna y wartość 34. Korzystając z shella dokonaj zamiany wartości zmiennych (zmienna x powinna posiadać wartość 34, a zmienna y wartość 7). Dla realizacji zadania wykorzystaj dodatkową zmienną z.</w:t>
+      </w:r>
+    </w:p>
+    <w:p>
+      <w:pPr>
+        <w:pStyle w:val="Zadanie"/>
+        <w:rPr>
+          <w:highlight w:val="lightGray"/>
+        </w:rPr>
+      </w:pPr>
+      <w:r>
+        <w:rPr>
+          <w:highlight w:val="lightGray"/>
+        </w:rPr>
+        <w:t>Wartości naturalne 5, 1, 8, 6, 3 zostały przypisane do zmiennych o nazwach: liczba1, liczba2, liczba3, liczba4, liczba5. Używając wyłącznie zmiennych i korzystając z shella wykonaj poniższe polecenia. Po wykonaniu każdego polecenia porównaj uzyskany rezultat z wynikiem uzyskanym przez innego studenta.</w:t>
+      </w:r>
+    </w:p>
+    <w:p>
+      <w:pPr>
+        <w:pStyle w:val="Polecenie"/>
+        <w:rPr>
+          <w:highlight w:val="lightGray"/>
+          <w:lang w:val="pl-PL"/>
+        </w:rPr>
+      </w:pPr>
+      <w:r>
+        <w:rPr>
+          <w:highlight w:val="lightGray"/>
+          <w:lang w:val="pl-PL"/>
+        </w:rPr>
+        <w:t>Wyświetl sumę liczb.</w:t>
+      </w:r>
+    </w:p>
+    <w:p>
+      <w:pPr>
+        <w:pStyle w:val="Polecenie"/>
+        <w:rPr>
+          <w:highlight w:val="lightGray"/>
+          <w:lang w:val="pl-PL"/>
+        </w:rPr>
+      </w:pPr>
+      <w:r>
+        <w:rPr>
+          <w:highlight w:val="lightGray"/>
+          <w:lang w:val="pl-PL"/>
+        </w:rPr>
+        <w:t>Wyświetl sumę kwadratów liczb.</w:t>
+      </w:r>
+    </w:p>
+    <w:p>
+      <w:pPr>
+        <w:pStyle w:val="Polecenie"/>
+        <w:rPr>
+          <w:highlight w:val="lightGray"/>
+          <w:lang w:val="pl-PL"/>
+        </w:rPr>
+      </w:pPr>
+      <w:r>
+        <w:rPr>
+          <w:highlight w:val="lightGray"/>
+          <w:lang w:val="pl-PL"/>
+        </w:rPr>
+        <w:t>Wyświetl iloraz liczby trzeciej i piątej.</w:t>
+      </w:r>
+    </w:p>
+    <w:p>
+      <w:pPr>
+        <w:pStyle w:val="Polecenie"/>
+        <w:rPr>
+          <w:highlight w:val="lightGray"/>
+          <w:lang w:val="pl-PL"/>
+        </w:rPr>
+      </w:pPr>
+      <w:r>
+        <w:rPr>
+          <w:highlight w:val="lightGray"/>
+          <w:lang w:val="pl-PL"/>
+        </w:rPr>
+        <w:t>Wyświetl resztę z dzielenia liczby pierwszej przez piątą.</w:t>
+      </w:r>
+    </w:p>
+    <w:p>
+      <w:pPr>
+        <w:pStyle w:val="Polecenie"/>
+        <w:rPr>
+          <w:highlight w:val="lightGray"/>
+          <w:lang w:val="pl-PL"/>
+        </w:rPr>
+      </w:pPr>
+      <w:r>
+        <w:rPr>
+          <w:highlight w:val="lightGray"/>
+          <w:lang w:val="pl-PL"/>
+        </w:rPr>
+        <w:t>Wyświetl iloraz sumy dwóch pierwszych liczb oraz sumy dwóch ostatnich liczb.</w:t>
+      </w:r>
+    </w:p>
+    <w:p>
+      <w:pPr>
+        <w:pStyle w:val="Polecenie"/>
+        <w:rPr>
+          <w:highlight w:val="lightGray"/>
+          <w:lang w:val="pl-PL"/>
+        </w:rPr>
+      </w:pPr>
+      <w:r>
+        <w:rPr>
+          <w:highlight w:val="lightGray"/>
+          <w:lang w:val="pl-PL"/>
+        </w:rPr>
+        <w:t>Wyświetl resztę z dzielenia pierwszej liczby przez 3.</w:t>
+      </w:r>
+    </w:p>
+    <w:p>
+      <w:pPr>
+        <w:pStyle w:val="Polecenie"/>
+        <w:rPr>
+          <w:highlight w:val="lightGray"/>
+          <w:lang w:val="pl-PL"/>
+        </w:rPr>
+      </w:pPr>
+      <w:r>
+        <w:rPr>
+          <w:highlight w:val="lightGray"/>
+          <w:lang w:val="pl-PL"/>
+        </w:rPr>
+        <w:t>Wyświetl informację (True / False) określającą czy trzecia liczba jest równa czwartej.</w:t>
+      </w:r>
+    </w:p>
+    <w:p>
+      <w:pPr>
+        <w:pStyle w:val="Polecenie"/>
+        <w:rPr>
+          <w:highlight w:val="lightGray"/>
+          <w:lang w:val="pl-PL"/>
+        </w:rPr>
+      </w:pPr>
+      <w:r>
+        <w:rPr>
+          <w:highlight w:val="lightGray"/>
+          <w:lang w:val="pl-PL"/>
+        </w:rPr>
+        <w:t xml:space="preserve">Wyświetl trzecią liczbę pomnożoną przez </w:t>
+      </w:r>
+      <w:r>
+        <w:rPr>
+          <w:highlight w:val="lightGray"/>
+          <w:lang w:val="pl-PL"/>
+        </w:rPr>
+        <w:t>4</w:t>
+      </w:r>
+      <w:r>
+        <w:rPr>
+          <w:highlight w:val="lightGray"/>
+          <w:lang w:val="pl-PL"/>
+        </w:rPr>
+        <w:t>. Zastosuj operator przesunięcia bitowego.</w:t>
+      </w:r>
+    </w:p>
+    <w:p>
+      <w:pPr>
+        <w:pStyle w:val="Zadanie"/>
+        <w:rPr>
+          <w:highlight w:val="lightGray"/>
+        </w:rPr>
+      </w:pPr>
+      <w:r>
+        <w:rPr>
+          <w:highlight w:val="lightGray"/>
+        </w:rPr>
+        <w:t xml:space="preserve">Zmienna o nazwie </w:t>
+      </w:r>
+      <w:r>
+        <w:rPr>
+          <w:highlight w:val="lightGray"/>
+        </w:rPr>
+        <w:t>‘</w:t>
+      </w:r>
+      <w:r>
+        <w:rPr>
+          <w:highlight w:val="lightGray"/>
+        </w:rPr>
+        <w:t>uczelnia</w:t>
+      </w:r>
+      <w:r>
+        <w:rPr>
+          <w:highlight w:val="lightGray"/>
+        </w:rPr>
+        <w:t>’</w:t>
+      </w:r>
+      <w:r>
+        <w:rPr>
+          <w:highlight w:val="lightGray"/>
+        </w:rPr>
+        <w:t xml:space="preserve"> posiada wartość ‘Uniwersytet Ekonomiczny w Krakowie’. Korzystając z shella i zmiennej wyświetl:</w:t>
+      </w:r>
+    </w:p>
+    <w:p>
+      <w:pPr>
+        <w:pStyle w:val="Polecenie"/>
+        <w:rPr>
+          <w:highlight w:val="lightGray"/>
+          <w:lang w:val="pl-PL"/>
+        </w:rPr>
+      </w:pPr>
+      <w:r>
+        <w:rPr>
+          <w:highlight w:val="lightGray"/>
+          <w:lang w:val="pl-PL"/>
+        </w:rPr>
+        <w:t>Pełną wartość zmiennej</w:t>
+      </w:r>
+    </w:p>
+    <w:p>
+      <w:pPr>
+        <w:pStyle w:val="Polecenie"/>
+        <w:rPr>
+          <w:highlight w:val="lightGray"/>
+          <w:lang w:val="pl-PL"/>
+        </w:rPr>
+      </w:pPr>
+      <w:r>
+        <w:rPr>
+          <w:highlight w:val="lightGray"/>
+          <w:lang w:val="pl-PL"/>
+        </w:rPr>
+        <w:t xml:space="preserve">Liczbę znaków </w:t>
+      </w:r>
+      <w:r>
+        <w:rPr>
+          <w:highlight w:val="lightGray"/>
+          <w:lang w:val="pl-PL"/>
+        </w:rPr>
+        <w:t>zmiennej</w:t>
+      </w:r>
+    </w:p>
+    <w:p>
+      <w:pPr>
+        <w:pStyle w:val="Polecenie"/>
+        <w:rPr>
+          <w:highlight w:val="lightGray"/>
+          <w:lang w:val="pl-PL"/>
+        </w:rPr>
+      </w:pPr>
+      <w:r>
+        <w:rPr>
+          <w:highlight w:val="lightGray"/>
+          <w:lang w:val="pl-PL"/>
+        </w:rPr>
+        <w:t xml:space="preserve">Pierwszy znak </w:t>
+      </w:r>
+    </w:p>
+    <w:p>
+      <w:pPr>
+        <w:pStyle w:val="Polecenie"/>
+        <w:rPr>
+          <w:highlight w:val="lightGray"/>
+          <w:lang w:val="pl-PL"/>
+        </w:rPr>
+      </w:pPr>
+      <w:r>
+        <w:rPr>
+          <w:highlight w:val="lightGray"/>
+          <w:lang w:val="pl-PL"/>
+        </w:rPr>
+        <w:t>Ostatni znak</w:t>
+      </w:r>
+    </w:p>
+    <w:p>
+      <w:pPr>
+        <w:pStyle w:val="Polecenie"/>
+        <w:rPr>
+          <w:highlight w:val="lightGray"/>
+          <w:lang w:val="pl-PL"/>
+        </w:rPr>
+      </w:pPr>
+      <w:r>
+        <w:rPr>
+          <w:highlight w:val="lightGray"/>
+          <w:lang w:val="pl-PL"/>
+        </w:rPr>
+        <w:t>Fragment tekstu: ‘wersyt’</w:t>
+      </w:r>
+    </w:p>
+    <w:p>
+      <w:pPr>
+        <w:pStyle w:val="Polecenie"/>
+        <w:rPr>
+          <w:highlight w:val="lightGray"/>
+          <w:lang w:val="pl-PL"/>
+        </w:rPr>
+      </w:pPr>
+      <w:r>
+        <w:rPr>
+          <w:highlight w:val="lightGray"/>
+          <w:lang w:val="pl-PL"/>
+        </w:rPr>
+        <w:t>‘</w:t>
+      </w:r>
+      <w:r>
+        <w:rPr>
+          <w:highlight w:val="lightGray"/>
+          <w:lang w:val="pl-PL"/>
+        </w:rPr>
+        <w:t>Uniwersytet w Krakowie’</w:t>
+      </w:r>
+    </w:p>
+    <w:p>
+      <w:pPr>
+        <w:pStyle w:val="Nagwek2"/>
+      </w:pPr>
+      <w:r>
+        <w:t>Arrays</w:t>
+      </w:r>
+    </w:p>
+    <w:p>
+      <w:pPr>
+        <w:pStyle w:val="Zadanie"/>
+        <w:rPr>
+          <w:highlight w:val="lightGray"/>
+        </w:rPr>
+      </w:pPr>
+      <w:r>
+        <w:rPr>
+          <w:highlight w:val="lightGray"/>
+        </w:rPr>
+        <w:t xml:space="preserve">Tablica </w:t>
+      </w:r>
+      <w:r>
+        <w:rPr>
+          <w:highlight w:val="lightGray"/>
+        </w:rPr>
+        <w:t>‘</w:t>
+      </w:r>
+      <w:r>
+        <w:rPr>
+          <w:highlight w:val="lightGray"/>
+        </w:rPr>
+        <w:t>imiona</w:t>
+      </w:r>
+      <w:r>
+        <w:rPr>
+          <w:highlight w:val="lightGray"/>
+        </w:rPr>
+        <w:t>’</w:t>
+      </w:r>
+      <w:r>
+        <w:rPr>
+          <w:highlight w:val="lightGray"/>
+        </w:rPr>
+        <w:t xml:space="preserve"> zawiera dowolne 3 imiona. Korzystając z shella wyświetl</w:t>
+      </w:r>
+      <w:r>
+        <w:rPr>
+          <w:highlight w:val="lightGray"/>
+        </w:rPr>
+        <w:t>:</w:t>
+      </w:r>
+    </w:p>
+    <w:p>
+      <w:pPr>
+        <w:pStyle w:val="Polecenie"/>
+        <w:rPr>
+          <w:highlight w:val="lightGray"/>
+          <w:lang w:val="pl-PL"/>
+        </w:rPr>
+      </w:pPr>
+      <w:r>
+        <w:rPr>
+          <w:highlight w:val="lightGray"/>
+          <w:lang w:val="pl-PL"/>
+        </w:rPr>
+        <w:t>Liczbę imion w tablicy</w:t>
+      </w:r>
+    </w:p>
+    <w:p>
+      <w:pPr>
+        <w:pStyle w:val="Polecenie"/>
+        <w:rPr>
+          <w:highlight w:val="lightGray"/>
+          <w:lang w:val="pl-PL"/>
+        </w:rPr>
+      </w:pPr>
+      <w:r>
+        <w:rPr>
+          <w:highlight w:val="lightGray"/>
+          <w:lang w:val="pl-PL"/>
+        </w:rPr>
+        <w:t>P</w:t>
+      </w:r>
+      <w:r>
+        <w:rPr>
+          <w:highlight w:val="lightGray"/>
+          <w:lang w:val="pl-PL"/>
+        </w:rPr>
+        <w:t xml:space="preserve">ierwsze </w:t>
+      </w:r>
+      <w:r>
+        <w:rPr>
+          <w:highlight w:val="lightGray"/>
+          <w:lang w:val="pl-PL"/>
+        </w:rPr>
+        <w:t>imię</w:t>
+      </w:r>
+    </w:p>
+    <w:p>
+      <w:pPr>
+        <w:pStyle w:val="Polecenie"/>
+        <w:rPr>
+          <w:highlight w:val="lightGray"/>
+          <w:lang w:val="pl-PL"/>
+        </w:rPr>
+      </w:pPr>
+      <w:r>
+        <w:rPr>
+          <w:highlight w:val="lightGray"/>
+          <w:lang w:val="pl-PL"/>
+        </w:rPr>
+        <w:t>Ostatnie imię (</w:t>
+      </w:r>
+      <w:r>
+        <w:rPr>
+          <w:highlight w:val="lightGray"/>
+          <w:lang w:val="pl-PL"/>
+        </w:rPr>
+        <w:t>obliczając liczbę elementów tablicy</w:t>
+      </w:r>
+      <w:r>
+        <w:rPr>
+          <w:highlight w:val="lightGray"/>
+          <w:lang w:val="pl-PL"/>
+        </w:rPr>
+        <w:t>)</w:t>
+      </w:r>
+    </w:p>
+    <w:p>
+      <w:pPr>
+        <w:pStyle w:val="Zadanie"/>
+        <w:rPr>
+          <w:highlight w:val="lightGray"/>
+        </w:rPr>
+      </w:pPr>
+      <w:r>
+        <w:rPr>
+          <w:highlight w:val="lightGray"/>
+        </w:rPr>
+        <w:t xml:space="preserve">Tablica </w:t>
+      </w:r>
+      <w:r>
+        <w:rPr>
+          <w:highlight w:val="lightGray"/>
+        </w:rPr>
+        <w:t>‘</w:t>
+      </w:r>
+      <w:r>
+        <w:rPr>
+          <w:highlight w:val="lightGray"/>
+        </w:rPr>
+        <w:t>liczby</w:t>
+      </w:r>
+      <w:r>
+        <w:rPr>
+          <w:highlight w:val="lightGray"/>
+        </w:rPr>
+        <w:t>’</w:t>
+      </w:r>
+      <w:r>
+        <w:rPr>
+          <w:highlight w:val="lightGray"/>
+        </w:rPr>
+        <w:t xml:space="preserve"> zawiera liczby naturalne: 2, 7, 3, 5. Korzystając z shella</w:t>
+      </w:r>
+      <w:r>
+        <w:rPr>
+          <w:highlight w:val="lightGray"/>
+        </w:rPr>
+        <w:t xml:space="preserve"> wykonaj poniższe polecenia. Porównaj uzyskane wyniki z </w:t>
+      </w:r>
+      <w:r>
+        <w:rPr>
+          <w:highlight w:val="lightGray"/>
+        </w:rPr>
+        <w:t>rezultatami uzyskanymi przez innych studentów</w:t>
+      </w:r>
+      <w:r>
+        <w:rPr>
+          <w:highlight w:val="lightGray"/>
+        </w:rPr>
+        <w:t>.</w:t>
+      </w:r>
+    </w:p>
+    <w:p>
+      <w:pPr>
+        <w:pStyle w:val="Polecenie"/>
+        <w:rPr>
+          <w:highlight w:val="lightGray"/>
+          <w:lang w:val="pl-PL"/>
+        </w:rPr>
+      </w:pPr>
+      <w:r>
+        <w:rPr>
+          <w:highlight w:val="lightGray"/>
+          <w:lang w:val="pl-PL"/>
+        </w:rPr>
+        <w:t>Wyświetl drugi element tablicy</w:t>
+      </w:r>
+    </w:p>
+    <w:p>
+      <w:pPr>
+        <w:pStyle w:val="Polecenie"/>
+        <w:rPr>
+          <w:highlight w:val="lightGray"/>
+          <w:lang w:val="pl-PL"/>
+        </w:rPr>
+      </w:pPr>
+      <w:r>
+        <w:rPr>
+          <w:highlight w:val="lightGray"/>
+          <w:lang w:val="pl-PL"/>
+        </w:rPr>
+        <w:t xml:space="preserve">Wyświetl sumę </w:t>
+      </w:r>
+      <w:r>
+        <w:rPr>
+          <w:highlight w:val="lightGray"/>
+          <w:lang w:val="pl-PL"/>
+        </w:rPr>
+        <w:t xml:space="preserve">elementów </w:t>
+      </w:r>
+      <w:r>
+        <w:rPr>
+          <w:highlight w:val="lightGray"/>
+          <w:lang w:val="pl-PL"/>
+        </w:rPr>
+        <w:t>tablicy</w:t>
+      </w:r>
+    </w:p>
+    <w:p>
+      <w:pPr>
+        <w:pStyle w:val="Polecenie"/>
+        <w:rPr>
+          <w:highlight w:val="lightGray"/>
+          <w:lang w:val="pl-PL"/>
+        </w:rPr>
+      </w:pPr>
+      <w:r>
+        <w:rPr>
+          <w:highlight w:val="lightGray"/>
+          <w:lang w:val="pl-PL"/>
+        </w:rPr>
+        <w:t>Wyświetl liczbę elementów tablicy</w:t>
+      </w:r>
+    </w:p>
+    <w:p>
+      <w:pPr>
+        <w:pStyle w:val="Polecenie"/>
+        <w:rPr>
+          <w:highlight w:val="lightGray"/>
+          <w:lang w:val="pl-PL"/>
+        </w:rPr>
+      </w:pPr>
+      <w:r>
+        <w:rPr>
+          <w:highlight w:val="lightGray"/>
+          <w:lang w:val="pl-PL"/>
+        </w:rPr>
         <w:lastRenderedPageBreak/>
-        <w:t>Variables</w:t>
+        <w:t>Wyświetl przedostatni element tablicy wykorzystując liczbę jej elementów.</w:t>
+      </w:r>
+    </w:p>
+    <w:p>
+      <w:pPr>
+        <w:pStyle w:val="Polecenie"/>
+        <w:rPr>
+          <w:highlight w:val="lightGray"/>
+          <w:lang w:val="pl-PL"/>
+        </w:rPr>
+      </w:pPr>
+      <w:r>
+        <w:rPr>
+          <w:highlight w:val="lightGray"/>
+          <w:lang w:val="pl-PL"/>
+        </w:rPr>
+        <w:t>Wyświetl średnią arytmetyczną elementów tablicy</w:t>
+      </w:r>
+    </w:p>
+    <w:p>
+      <w:pPr>
+        <w:pStyle w:val="Nagwek2"/>
+        <w:rPr>
+          <w:highlight w:val="lightGray"/>
+        </w:rPr>
+      </w:pPr>
+      <w:r>
+        <w:rPr>
+          <w:highlight w:val="lightGray"/>
+        </w:rPr>
+        <w:t>Output formatting</w:t>
       </w:r>
     </w:p>
     <w:p>
       <w:pPr>
         <w:pStyle w:val="Zadanie"/>
-      </w:pPr>
-      <w:r>
-        <w:t>Zmienn</w:t>
-      </w:r>
-      <w:r>
-        <w:t>a</w:t>
-      </w:r>
-      <w:r>
-        <w:t xml:space="preserve"> x</w:t>
-      </w:r>
-      <w:r>
-        <w:t xml:space="preserve"> posiada wartość 7, a zmienna</w:t>
-      </w:r>
-      <w:r>
-        <w:t xml:space="preserve"> y </w:t>
-      </w:r>
-      <w:r>
-        <w:t>wartość 34</w:t>
-      </w:r>
-      <w:r>
-        <w:t>. Korzystając z shella dokonaj zamiany wartości zmiennych (</w:t>
-      </w:r>
-      <w:r>
-        <w:t>zmienna x powinna posiadać wartość 34, a zmienna y wartość 7</w:t>
-      </w:r>
-      <w:r>
-        <w:t>). Dla realizacji zadania wykorzystaj dodatkową zmienną z.</w:t>
-      </w:r>
-    </w:p>
-    <w:p>
-      <w:pPr>
-        <w:pStyle w:val="Zadanie"/>
-      </w:pPr>
-      <w:r>
-        <w:t>Wartości naturalne 5, 1, 8, 6, 3 zostały przypisane do zmiennych o nazwach: liczba1, liczba2, liczba3, liczba4, liczba5. Używając wyłącznie zmiennych i korzystając z shella wykonaj poniższe polecenia. Po wykonaniu każdego polecenia porównaj uzyskany rezultat z wynikiem uzyskanym przez innego studenta.</w:t>
-      </w:r>
-    </w:p>
-    <w:p>
-      <w:pPr>
-        <w:pStyle w:val="Polecenie"/>
-        <w:rPr>
-          <w:lang w:val="pl-PL"/>
-        </w:rPr>
-      </w:pPr>
-      <w:r>
-        <w:rPr>
-          <w:lang w:val="pl-PL"/>
-        </w:rPr>
-        <w:t>Wyświetl sumę liczb.</w:t>
-      </w:r>
-    </w:p>
-    <w:p>
-      <w:pPr>
-        <w:pStyle w:val="Polecenie"/>
-        <w:rPr>
-          <w:lang w:val="pl-PL"/>
-        </w:rPr>
-      </w:pPr>
-      <w:r>
-        <w:rPr>
-          <w:lang w:val="pl-PL"/>
-        </w:rPr>
-        <w:t>Wyświetl sumę kwadratów liczb.</w:t>
-      </w:r>
-    </w:p>
-    <w:p>
-      <w:pPr>
-        <w:pStyle w:val="Polecenie"/>
-        <w:rPr>
-          <w:lang w:val="pl-PL"/>
-        </w:rPr>
-      </w:pPr>
-      <w:r>
-        <w:rPr>
-          <w:lang w:val="pl-PL"/>
-        </w:rPr>
-        <w:t>Wyświetl iloraz liczby trzeciej i piątej.</w:t>
-      </w:r>
-    </w:p>
-    <w:p>
-      <w:pPr>
-        <w:pStyle w:val="Polecenie"/>
-        <w:rPr>
-          <w:lang w:val="pl-PL"/>
-        </w:rPr>
-      </w:pPr>
-      <w:r>
-        <w:rPr>
-          <w:lang w:val="pl-PL"/>
-        </w:rPr>
-        <w:t>Wyświetl resztę z dzielenia liczby pierwszej przez piątą.</w:t>
-      </w:r>
-    </w:p>
-    <w:p>
-      <w:pPr>
-        <w:pStyle w:val="Polecenie"/>
-        <w:rPr>
-          <w:lang w:val="pl-PL"/>
-        </w:rPr>
-      </w:pPr>
-      <w:r>
-        <w:rPr>
-          <w:lang w:val="pl-PL"/>
-        </w:rPr>
-        <w:t>Wyświetl iloraz sumy dwóch pierwszych liczb oraz sumy dwóch ostatnich liczb.</w:t>
-      </w:r>
-    </w:p>
-    <w:p>
-      <w:pPr>
-        <w:pStyle w:val="Polecenie"/>
-        <w:rPr>
-          <w:lang w:val="pl-PL"/>
-        </w:rPr>
-      </w:pPr>
-      <w:r>
-        <w:rPr>
-          <w:lang w:val="pl-PL"/>
-        </w:rPr>
-        <w:t xml:space="preserve">Wyświetl resztę z </w:t>
-      </w:r>
-      <w:r>
-        <w:rPr>
-          <w:lang w:val="pl-PL"/>
-        </w:rPr>
-        <w:t xml:space="preserve">dzielenia pierwszej liczby </w:t>
-      </w:r>
-      <w:r>
-        <w:rPr>
-          <w:lang w:val="pl-PL"/>
-        </w:rPr>
-        <w:t>przez 3.</w:t>
-      </w:r>
-    </w:p>
-    <w:p>
-      <w:pPr>
-        <w:pStyle w:val="Polecenie"/>
-        <w:rPr>
-          <w:lang w:val="pl-PL"/>
-        </w:rPr>
-      </w:pPr>
-      <w:r>
-        <w:rPr>
-          <w:lang w:val="pl-PL"/>
-        </w:rPr>
-        <w:t>Wyświetl informację (True / False) określającą czy trzecia liczba jest równa czwartej.</w:t>
-      </w:r>
-    </w:p>
-    <w:p>
-      <w:pPr>
-        <w:pStyle w:val="Polecenie"/>
-        <w:rPr>
-          <w:lang w:val="pl-PL"/>
-        </w:rPr>
-      </w:pPr>
-      <w:r>
-        <w:rPr>
-          <w:lang w:val="pl-PL"/>
-        </w:rPr>
-        <w:t xml:space="preserve">Wyświetl </w:t>
-      </w:r>
-      <w:r>
-        <w:rPr>
-          <w:lang w:val="pl-PL"/>
-        </w:rPr>
-        <w:t>trzecią liczbę</w:t>
-      </w:r>
-      <w:r>
-        <w:rPr>
-          <w:lang w:val="pl-PL"/>
-        </w:rPr>
-        <w:t xml:space="preserve"> pomnożon</w:t>
-      </w:r>
-      <w:r>
-        <w:rPr>
-          <w:lang w:val="pl-PL"/>
-        </w:rPr>
-        <w:t>ą</w:t>
-      </w:r>
-      <w:r>
-        <w:rPr>
-          <w:lang w:val="pl-PL"/>
-        </w:rPr>
-        <w:t xml:space="preserve"> przez </w:t>
-      </w:r>
-      <w:r>
-        <w:rPr>
-          <w:lang w:val="pl-PL"/>
-        </w:rPr>
-        <w:t>4</w:t>
-      </w:r>
-      <w:r>
-        <w:rPr>
-          <w:lang w:val="pl-PL"/>
-        </w:rPr>
-        <w:t>. Zastosuj operator przesunięcia bitowego.</w:t>
-      </w:r>
-    </w:p>
-    <w:p>
-      <w:pPr>
-        <w:pStyle w:val="Zadanie"/>
-      </w:pPr>
-      <w:r>
-        <w:t xml:space="preserve">Zmienna o nazwie </w:t>
-      </w:r>
-      <w:r>
-        <w:t>‘</w:t>
-      </w:r>
-      <w:r>
-        <w:t>uczelnia</w:t>
-      </w:r>
-      <w:r>
-        <w:t>’</w:t>
-      </w:r>
-      <w:r>
-        <w:t xml:space="preserve"> posiada wartość ‘Uniwersytet Ekonomiczny w Krakowie’. Korzystając z shella i zmiennej wyświetl:</w:t>
-      </w:r>
-    </w:p>
-    <w:p>
-      <w:pPr>
-        <w:pStyle w:val="Polecenie"/>
-        <w:rPr>
-          <w:lang w:val="pl-PL"/>
-        </w:rPr>
-      </w:pPr>
-      <w:r>
-        <w:rPr>
-          <w:lang w:val="pl-PL"/>
-        </w:rPr>
-        <w:t>Pełną wartość zmiennej</w:t>
-      </w:r>
-    </w:p>
-    <w:p>
-      <w:pPr>
-        <w:pStyle w:val="Polecenie"/>
-        <w:rPr>
-          <w:lang w:val="pl-PL"/>
-        </w:rPr>
-      </w:pPr>
-      <w:r>
-        <w:rPr>
-          <w:lang w:val="pl-PL"/>
-        </w:rPr>
-        <w:t xml:space="preserve">Liczbę znaków </w:t>
-      </w:r>
-      <w:r>
-        <w:rPr>
-          <w:lang w:val="pl-PL"/>
-        </w:rPr>
-        <w:t>zmiennej</w:t>
-      </w:r>
-    </w:p>
-    <w:p>
-      <w:pPr>
-        <w:pStyle w:val="Polecenie"/>
-        <w:rPr>
-          <w:lang w:val="pl-PL"/>
-        </w:rPr>
-      </w:pPr>
-      <w:r>
-        <w:rPr>
-          <w:lang w:val="pl-PL"/>
-        </w:rPr>
-        <w:t xml:space="preserve">Pierwszy znak </w:t>
-      </w:r>
-    </w:p>
-    <w:p>
-      <w:pPr>
-        <w:pStyle w:val="Polecenie"/>
-        <w:rPr>
-          <w:lang w:val="pl-PL"/>
-        </w:rPr>
-      </w:pPr>
-      <w:r>
-        <w:rPr>
-          <w:lang w:val="pl-PL"/>
-        </w:rPr>
-        <w:t>Ostatni znak</w:t>
-      </w:r>
-    </w:p>
-    <w:p>
-      <w:pPr>
-        <w:pStyle w:val="Polecenie"/>
-        <w:rPr>
-          <w:lang w:val="pl-PL"/>
-        </w:rPr>
-      </w:pPr>
-      <w:r>
-        <w:rPr>
-          <w:lang w:val="pl-PL"/>
-        </w:rPr>
-        <w:t>Fragment tekstu: ‘wersyt’</w:t>
-      </w:r>
-    </w:p>
-    <w:p>
-      <w:pPr>
-        <w:pStyle w:val="Polecenie"/>
-        <w:rPr>
-          <w:lang w:val="pl-PL"/>
-        </w:rPr>
-      </w:pPr>
-      <w:r>
-        <w:rPr>
-          <w:lang w:val="pl-PL"/>
-        </w:rPr>
-        <w:t>‘</w:t>
-      </w:r>
-      <w:r>
-        <w:rPr>
-          <w:lang w:val="pl-PL"/>
-        </w:rPr>
-        <w:t>Uniwersytet w Krakowie’</w:t>
-      </w:r>
-    </w:p>
-    <w:p>
-      <w:pPr>
-        <w:pStyle w:val="Nagwek2"/>
-      </w:pPr>
-      <w:r>
-        <w:t>Arrays</w:t>
-      </w:r>
-    </w:p>
-    <w:p>
-      <w:pPr>
-        <w:pStyle w:val="Zadanie"/>
-      </w:pPr>
-      <w:r>
-        <w:t xml:space="preserve">Tablica </w:t>
-      </w:r>
-      <w:r>
-        <w:t>‘</w:t>
-      </w:r>
-      <w:r>
-        <w:t>imiona</w:t>
-      </w:r>
-      <w:r>
-        <w:t>’</w:t>
-      </w:r>
-      <w:r>
-        <w:t xml:space="preserve"> zawiera dowolne 3 imiona. Korzystając z shella wyświetl</w:t>
-      </w:r>
-      <w:r>
-        <w:t>:</w:t>
-      </w:r>
-    </w:p>
-    <w:p>
-      <w:pPr>
-        <w:pStyle w:val="Polecenie"/>
-        <w:rPr>
-          <w:lang w:val="pl-PL"/>
-        </w:rPr>
-      </w:pPr>
-      <w:r>
-        <w:rPr>
-          <w:lang w:val="pl-PL"/>
-        </w:rPr>
-        <w:t>Liczbę imion w tablicy</w:t>
-      </w:r>
-    </w:p>
-    <w:p>
-      <w:pPr>
-        <w:pStyle w:val="Polecenie"/>
-        <w:rPr>
-          <w:lang w:val="pl-PL"/>
-        </w:rPr>
-      </w:pPr>
-      <w:r>
-        <w:rPr>
-          <w:lang w:val="pl-PL"/>
-        </w:rPr>
-        <w:t>P</w:t>
-      </w:r>
-      <w:r>
-        <w:rPr>
-          <w:lang w:val="pl-PL"/>
-        </w:rPr>
-        <w:t xml:space="preserve">ierwsze </w:t>
-      </w:r>
-      <w:r>
-        <w:rPr>
-          <w:lang w:val="pl-PL"/>
-        </w:rPr>
-        <w:t>imię</w:t>
-      </w:r>
-    </w:p>
-    <w:p>
-      <w:pPr>
-        <w:pStyle w:val="Polecenie"/>
-        <w:rPr>
-          <w:lang w:val="pl-PL"/>
-        </w:rPr>
-      </w:pPr>
-      <w:r>
-        <w:rPr>
-          <w:lang w:val="pl-PL"/>
-        </w:rPr>
-        <w:t>Ostatnie imię (</w:t>
-      </w:r>
-      <w:r>
-        <w:rPr>
-          <w:lang w:val="pl-PL"/>
-        </w:rPr>
-        <w:t>obliczając liczbę elementów tablicy</w:t>
-      </w:r>
-      <w:r>
-        <w:rPr>
-          <w:lang w:val="pl-PL"/>
-        </w:rPr>
-        <w:t>)</w:t>
-      </w:r>
-    </w:p>
-    <w:p>
-      <w:pPr>
-        <w:pStyle w:val="Zadanie"/>
-      </w:pPr>
-      <w:r>
-        <w:t xml:space="preserve">Tablica </w:t>
-      </w:r>
-      <w:r>
-        <w:t>‘</w:t>
-      </w:r>
-      <w:r>
-        <w:t>liczby</w:t>
-      </w:r>
-      <w:r>
-        <w:t>’</w:t>
-      </w:r>
-      <w:r>
-        <w:t xml:space="preserve"> zawiera liczby naturalne</w:t>
-      </w:r>
-      <w:r>
-        <w:t>:</w:t>
-      </w:r>
-      <w:r>
-        <w:t xml:space="preserve"> 2, 7, 3, 5.</w:t>
-      </w:r>
-      <w:r>
-        <w:t xml:space="preserve"> Korzystając z shella</w:t>
-      </w:r>
-      <w:r>
-        <w:t xml:space="preserve"> wykonaj poniższe polecenia. Porównaj uzyskane wyniki z </w:t>
-      </w:r>
-      <w:r>
-        <w:t>rezultatami uzyskanymi przez innych studentów</w:t>
-      </w:r>
-      <w:r>
-        <w:t>.</w:t>
-      </w:r>
-    </w:p>
-    <w:p>
-      <w:pPr>
-        <w:pStyle w:val="Polecenie"/>
-        <w:rPr>
-          <w:lang w:val="pl-PL"/>
-        </w:rPr>
-      </w:pPr>
-      <w:r>
-        <w:rPr>
-          <w:lang w:val="pl-PL"/>
-        </w:rPr>
-        <w:t>Wyświetl drugi element tablicy</w:t>
-      </w:r>
-    </w:p>
-    <w:p>
-      <w:pPr>
-        <w:pStyle w:val="Polecenie"/>
-        <w:rPr>
-          <w:lang w:val="pl-PL"/>
-        </w:rPr>
-      </w:pPr>
-      <w:r>
-        <w:rPr>
-          <w:lang w:val="pl-PL"/>
-        </w:rPr>
-        <w:t xml:space="preserve">Wyświetl sumę </w:t>
-      </w:r>
-      <w:r>
-        <w:rPr>
-          <w:lang w:val="pl-PL"/>
-        </w:rPr>
-        <w:t xml:space="preserve">elementów </w:t>
-      </w:r>
-      <w:r>
-        <w:rPr>
-          <w:lang w:val="pl-PL"/>
-        </w:rPr>
-        <w:t>tablicy</w:t>
-      </w:r>
-    </w:p>
-    <w:p>
-      <w:pPr>
-        <w:pStyle w:val="Polecenie"/>
-        <w:rPr>
-          <w:lang w:val="pl-PL"/>
-        </w:rPr>
-      </w:pPr>
-      <w:r>
-        <w:rPr>
-          <w:lang w:val="pl-PL"/>
-        </w:rPr>
-        <w:t>Wyświetl liczbę elementów tablicy</w:t>
-      </w:r>
-    </w:p>
-    <w:p>
-      <w:pPr>
-        <w:pStyle w:val="Polecenie"/>
-        <w:rPr>
-          <w:lang w:val="pl-PL"/>
-        </w:rPr>
-      </w:pPr>
-      <w:r>
-        <w:rPr>
-          <w:lang w:val="pl-PL"/>
-        </w:rPr>
-        <w:t>Wyświetl przedostatni element tablicy wykorzystując liczbę jej elementów.</w:t>
-      </w:r>
-    </w:p>
-    <w:p>
-      <w:pPr>
-        <w:pStyle w:val="Polecenie"/>
-        <w:rPr>
-          <w:lang w:val="pl-PL"/>
-        </w:rPr>
-      </w:pPr>
-      <w:r>
-        <w:rPr>
-          <w:lang w:val="pl-PL"/>
-        </w:rPr>
-        <w:t>Wyświetl średnią arytmetyczną elementów tablicy</w:t>
-      </w:r>
-    </w:p>
-    <w:p>
-      <w:pPr>
-        <w:pStyle w:val="Nagwek2"/>
-      </w:pPr>
-      <w:r>
-        <w:lastRenderedPageBreak/>
-        <w:t>Output formatting</w:t>
-      </w:r>
-    </w:p>
-    <w:p>
-      <w:pPr>
-        <w:pStyle w:val="Zadanie"/>
-      </w:pPr>
-      <w:r>
+        <w:rPr>
+          <w:highlight w:val="lightGray"/>
+        </w:rPr>
+      </w:pPr>
+      <w:r>
+        <w:rPr>
+          <w:highlight w:val="lightGray"/>
+        </w:rPr>
         <w:t>Zmienna ‘liczba’ zawiera dowolną liczbę całkowitą. Korzystając z shella oraz funkcji format() (</w:t>
       </w:r>
-      <w:hyperlink r:id="rId12" w:history="1">
+      <w:hyperlink r:id="rId13" w:history="1">
         <w:r>
           <w:rPr>
             <w:rStyle w:val="Hipercze"/>
+            <w:highlight w:val="lightGray"/>
           </w:rPr>
           <w:t>https://docs.python.org/3/tutorial/inputoutput.html</w:t>
         </w:r>
       </w:hyperlink>
       <w:r>
+        <w:rPr>
+          <w:highlight w:val="lightGray"/>
+        </w:rPr>
         <w:t xml:space="preserve">) wyświetl </w:t>
       </w:r>
       <w:r>
+        <w:rPr>
+          <w:highlight w:val="lightGray"/>
+        </w:rPr>
         <w:t>tą liczbę oraz jej drugą potęgę.</w:t>
       </w:r>
     </w:p>
@@ -1496,22 +1853,28 @@
           <w:numId w:val="0"/>
         </w:numPr>
         <w:ind w:left="924"/>
+        <w:rPr>
+          <w:highlight w:val="lightGray"/>
+        </w:rPr>
       </w:pPr>
       <w:r>
         <w:rPr>
           <w:rFonts w:ascii="Courier New" w:hAnsi="Courier New" w:cs="Courier New"/>
+          <w:highlight w:val="lightGray"/>
         </w:rPr>
         <w:t>Wartość liczby to</w:t>
       </w:r>
       <w:r>
         <w:rPr>
           <w:rFonts w:ascii="Courier New" w:hAnsi="Courier New" w:cs="Courier New"/>
+          <w:highlight w:val="lightGray"/>
         </w:rPr>
         <w:t xml:space="preserve"> ..., </w:t>
       </w:r>
       <w:r>
         <w:rPr>
           <w:rFonts w:ascii="Courier New" w:hAnsi="Courier New" w:cs="Courier New"/>
+          <w:highlight w:val="lightGray"/>
         </w:rPr>
         <w:t>a ... to jej druga potęga</w:t>
       </w:r>
@@ -1519,14 +1882,26 @@
     <w:p>
       <w:pPr>
         <w:pStyle w:val="Zadanie"/>
-      </w:pPr>
-      <w:r>
+        <w:rPr>
+          <w:highlight w:val="lightGray"/>
+        </w:rPr>
+      </w:pPr>
+      <w:r>
+        <w:rPr>
+          <w:highlight w:val="lightGray"/>
+        </w:rPr>
         <w:t>Zmienne imie, wiek i wzrost zawierają twoje dane</w:t>
       </w:r>
       <w:r>
+        <w:rPr>
+          <w:highlight w:val="lightGray"/>
+        </w:rPr>
         <w:t xml:space="preserve"> personalne</w:t>
       </w:r>
       <w:r>
+        <w:rPr>
+          <w:highlight w:val="lightGray"/>
+        </w:rPr>
         <w:t>. Korzystając z shella oraz funkcji format(), wyświetl poniższe zdanie:</w:t>
       </w:r>
     </w:p>
@@ -1538,10 +1913,14 @@
           <w:numId w:val="0"/>
         </w:numPr>
         <w:ind w:left="924"/>
+        <w:rPr>
+          <w:highlight w:val="lightGray"/>
+        </w:rPr>
       </w:pPr>
       <w:r>
         <w:rPr>
           <w:rFonts w:ascii="Courier New" w:hAnsi="Courier New" w:cs="Courier New"/>
+          <w:highlight w:val="lightGray"/>
         </w:rPr>
         <w:t>Mam na imię ... i mam ... lat, a mój wzrost to ... cm</w:t>
       </w:r>
@@ -1549,8 +1928,14 @@
     <w:p>
       <w:pPr>
         <w:pStyle w:val="Zadanie"/>
-      </w:pPr>
-      <w:r>
+        <w:rPr>
+          <w:highlight w:val="lightGray"/>
+        </w:rPr>
+      </w:pPr>
+      <w:r>
+        <w:rPr>
+          <w:highlight w:val="lightGray"/>
+        </w:rPr>
         <w:t>Od kwoty 15 zł i 84 grosze zapłacono podatek VAT w wysokości 23%. Oblicz i wyświetl podatek VAT z dokładnością do 2 miejsc dziesiętnych. Zastosuj formatowanie z określeniem miejsc dziesiętnych. Przykładowy rezultat:</w:t>
       </w:r>
     </w:p>
@@ -1569,12 +1954,14 @@
       <w:r>
         <w:rPr>
           <w:rFonts w:ascii="Courier New" w:hAnsi="Courier New" w:cs="Courier New"/>
+          <w:highlight w:val="lightGray"/>
         </w:rPr>
         <w:t>Kwota: 15.84 zł</w:t>
       </w:r>
       <w:r>
         <w:rPr>
           <w:rFonts w:ascii="Courier New" w:hAnsi="Courier New" w:cs="Courier New"/>
+          <w:highlight w:val="lightGray"/>
         </w:rPr>
         <w:br/>
         <w:t>VAT 23%: 3.64 zł</w:t>
@@ -1591,28 +1978,52 @@
     <w:p>
       <w:pPr>
         <w:pStyle w:val="Zadanie"/>
-      </w:pPr>
-      <w:r>
+        <w:rPr>
+          <w:highlight w:val="lightGray"/>
+        </w:rPr>
+      </w:pPr>
+      <w:r>
+        <w:rPr>
+          <w:highlight w:val="lightGray"/>
+        </w:rPr>
         <w:t xml:space="preserve">Korzystając z shella odczytaj z klawiatury </w:t>
       </w:r>
       <w:r>
+        <w:rPr>
+          <w:highlight w:val="lightGray"/>
+        </w:rPr>
         <w:t xml:space="preserve">swoje imię oraz nazwisko. Zapisz te dane w dwóch oddzielnych zmiennych. Następnie wyświetl </w:t>
       </w:r>
       <w:r>
+        <w:rPr>
+          <w:highlight w:val="lightGray"/>
+        </w:rPr>
         <w:t>swoje imię</w:t>
       </w:r>
       <w:r>
+        <w:rPr>
+          <w:highlight w:val="lightGray"/>
+        </w:rPr>
         <w:t xml:space="preserve"> i nazwisko oddzielone odstępem (spacją).</w:t>
       </w:r>
     </w:p>
     <w:p>
       <w:pPr>
         <w:pStyle w:val="Zadanie"/>
-      </w:pPr>
-      <w:r>
+        <w:rPr>
+          <w:highlight w:val="lightGray"/>
+        </w:rPr>
+      </w:pPr>
+      <w:r>
+        <w:rPr>
+          <w:highlight w:val="lightGray"/>
+        </w:rPr>
         <w:t>Korzystając z shella odczytaj z klawiatury 2 liczby całkowite. Następnie wyświetl ich sumę. Zwróć uwagę na konieczność konwersji odczytanych danych z klawiatury</w:t>
       </w:r>
       <w:r>
+        <w:rPr>
+          <w:highlight w:val="lightGray"/>
+        </w:rPr>
         <w:t>. Wykorzystaj funkcję int().</w:t>
       </w:r>
     </w:p>
@@ -1630,311 +2041,440 @@
     <w:p>
       <w:pPr>
         <w:pStyle w:val="Zadanie"/>
-      </w:pPr>
-      <w:r>
+        <w:rPr>
+          <w:highlight w:val="lightGray"/>
+        </w:rPr>
+      </w:pPr>
+      <w:r>
+        <w:rPr>
+          <w:highlight w:val="lightGray"/>
+        </w:rPr>
         <w:t>Promień koła ma wartość 5. Napisz program, który dla podanej wartości promienia obliczy i wyświetli wartość pola powierzchni i obwodu koła. Wykorzystaj poniższy algorytm.</w:t>
       </w:r>
       <w:r>
+        <w:rPr>
+          <w:highlight w:val="lightGray"/>
+        </w:rPr>
         <w:t xml:space="preserve"> Wartość PI dostępna jest w module math (</w:t>
-      </w:r>
-      <w:hyperlink r:id="rId13" w:history="1">
-        <w:r>
-          <w:rPr>
-            <w:rStyle w:val="Hipercze"/>
-          </w:rPr>
-          <w:t>https://docs.python.org/3/library/math.html</w:t>
-        </w:r>
-      </w:hyperlink>
-      <w:r>
-        <w:t>). Zaimportuj ten moduł.</w:t>
-      </w:r>
-    </w:p>
-    <w:p>
-      <w:pPr>
-        <w:ind w:left="924"/>
-        <w:rPr>
-          <w:rFonts w:ascii="Courier New" w:hAnsi="Courier New" w:cs="Courier New"/>
-          <w:lang w:val="pl-PL"/>
-        </w:rPr>
-      </w:pPr>
-      <w:r>
-        <w:rPr>
-          <w:rFonts w:ascii="Courier New" w:hAnsi="Courier New" w:cs="Courier New"/>
-          <w:lang w:val="pl-PL"/>
-        </w:rPr>
-        <w:br/>
-      </w:r>
-      <w:r>
-        <w:rPr>
-          <w:rFonts w:ascii="Courier New" w:hAnsi="Courier New" w:cs="Courier New"/>
-          <w:lang w:val="pl-PL"/>
-        </w:rPr>
-        <w:t>'''</w:t>
-      </w:r>
-    </w:p>
-    <w:p>
-      <w:pPr>
-        <w:ind w:left="924"/>
-        <w:rPr>
-          <w:rFonts w:ascii="Courier New" w:hAnsi="Courier New" w:cs="Courier New"/>
-          <w:lang w:val="pl-PL"/>
-        </w:rPr>
-      </w:pPr>
-      <w:r>
-        <w:rPr>
-          <w:rFonts w:ascii="Courier New" w:hAnsi="Courier New" w:cs="Courier New"/>
-          <w:lang w:val="pl-PL"/>
-        </w:rPr>
-        <w:t>Obliczanie pola powierzchni i obwodu koła o zadanym promieniu</w:t>
-      </w:r>
-    </w:p>
-    <w:p>
-      <w:pPr>
-        <w:ind w:left="924"/>
-        <w:rPr>
-          <w:rFonts w:ascii="Courier New" w:hAnsi="Courier New" w:cs="Courier New"/>
-          <w:lang w:val="pl-PL"/>
-        </w:rPr>
-      </w:pPr>
-      <w:r>
-        <w:rPr>
-          <w:rFonts w:ascii="Courier New" w:hAnsi="Courier New" w:cs="Courier New"/>
-          <w:lang w:val="pl-PL"/>
-        </w:rPr>
-        <w:t>'''</w:t>
-      </w:r>
-    </w:p>
-    <w:p>
-      <w:pPr>
-        <w:ind w:left="924"/>
-        <w:rPr>
-          <w:rFonts w:ascii="Courier New" w:hAnsi="Courier New" w:cs="Courier New"/>
-          <w:lang w:val="pl-PL"/>
-        </w:rPr>
-      </w:pPr>
-      <w:r>
-        <w:rPr>
-          <w:rFonts w:ascii="Courier New" w:hAnsi="Courier New" w:cs="Courier New"/>
-          <w:lang w:val="pl-PL"/>
-        </w:rPr>
-        <w:t># ustal promień koła i PI</w:t>
-      </w:r>
-      <w:r>
-        <w:rPr>
-          <w:rFonts w:ascii="Courier New" w:hAnsi="Courier New" w:cs="Courier New"/>
-          <w:lang w:val="pl-PL"/>
-        </w:rPr>
-        <w:br/>
-        <w:t># ... tu wpisz instrukcje programu ...</w:t>
-      </w:r>
-      <w:r>
-        <w:rPr>
-          <w:rFonts w:ascii="Courier New" w:hAnsi="Courier New" w:cs="Courier New"/>
-          <w:lang w:val="pl-PL"/>
-        </w:rPr>
-        <w:br/>
-      </w:r>
-    </w:p>
-    <w:p>
-      <w:pPr>
-        <w:ind w:left="924"/>
-        <w:rPr>
-          <w:rFonts w:ascii="Courier New" w:hAnsi="Courier New" w:cs="Courier New"/>
-          <w:lang w:val="pl-PL"/>
-        </w:rPr>
-      </w:pPr>
-      <w:r>
-        <w:rPr>
-          <w:rFonts w:ascii="Courier New" w:hAnsi="Courier New" w:cs="Courier New"/>
-          <w:lang w:val="pl-PL"/>
-        </w:rPr>
-        <w:t># oblicz pole i obwód</w:t>
-      </w:r>
-      <w:r>
-        <w:rPr>
-          <w:rFonts w:ascii="Courier New" w:hAnsi="Courier New" w:cs="Courier New"/>
-          <w:lang w:val="pl-PL"/>
-        </w:rPr>
-        <w:br/>
-        <w:t># ... tu wpisz instrukcje programu ...</w:t>
-      </w:r>
-      <w:r>
-        <w:rPr>
-          <w:rFonts w:ascii="Courier New" w:hAnsi="Courier New" w:cs="Courier New"/>
-          <w:lang w:val="pl-PL"/>
-        </w:rPr>
-        <w:br/>
-      </w:r>
-    </w:p>
-    <w:p>
-      <w:pPr>
-        <w:ind w:left="924"/>
-        <w:rPr>
-          <w:rFonts w:ascii="Courier New" w:hAnsi="Courier New" w:cs="Courier New"/>
-          <w:lang w:val="pl-PL"/>
-        </w:rPr>
-      </w:pPr>
-      <w:r>
-        <w:rPr>
-          <w:rFonts w:ascii="Courier New" w:hAnsi="Courier New" w:cs="Courier New"/>
-          <w:lang w:val="pl-PL"/>
-        </w:rPr>
-        <w:lastRenderedPageBreak/>
-        <w:t># wyświetl rezultaty</w:t>
-      </w:r>
-      <w:r>
-        <w:rPr>
-          <w:rFonts w:ascii="Courier New" w:hAnsi="Courier New" w:cs="Courier New"/>
-          <w:lang w:val="pl-PL"/>
-        </w:rPr>
-        <w:br/>
-        <w:t># ... tu wpisz instrukcje programu ...</w:t>
-      </w:r>
-      <w:r>
-        <w:rPr>
-          <w:rFonts w:ascii="Courier New" w:hAnsi="Courier New" w:cs="Courier New"/>
-          <w:lang w:val="pl-PL"/>
-        </w:rPr>
-        <w:br/>
-        <w:t># Pole koła o promieniu ... wynosi ...</w:t>
-      </w:r>
-      <w:r>
-        <w:rPr>
-          <w:rFonts w:ascii="Courier New" w:hAnsi="Courier New" w:cs="Courier New"/>
-          <w:lang w:val="pl-PL"/>
-        </w:rPr>
-        <w:br/>
-        <w:t># Obwód koła o promieniu ... wynosi ...</w:t>
-      </w:r>
-    </w:p>
-    <w:p>
-      <w:pPr>
-        <w:pStyle w:val="Zadanie"/>
-      </w:pPr>
-      <w:r>
-        <w:t xml:space="preserve">Napisz program, który dla podanej wartości temperatury wyrażonej w stopniach Celsjusza </w:t>
-      </w:r>
-      <w:r>
-        <w:t xml:space="preserve">odczytanej z klawiatury </w:t>
-      </w:r>
-      <w:r>
-        <w:t>wyznaczy temperaturę w stopniach Fahrenheita oraz Kelvina.</w:t>
-      </w:r>
-    </w:p>
-    <w:p>
-      <w:pPr>
-        <w:pStyle w:val="Zadanie"/>
-      </w:pPr>
-      <w:r>
-        <w:t xml:space="preserve">Dane są boki trójkąta a, b oraz c. Napisz program, który dla podanych boków obliczy pole trójkąta wykorzystując wzór Herona. Wartości boków trójkąta </w:t>
-      </w:r>
-      <w:r>
-        <w:t>odczytaj</w:t>
-      </w:r>
-      <w:r>
-        <w:t xml:space="preserve"> z klawiatury.</w:t>
-      </w:r>
-      <w:r>
-        <w:t xml:space="preserve"> Korzystając z programu oblicz pole trójkąta dla wielkości boków 3, 4 i 5. </w:t>
-      </w:r>
-      <w:r>
-        <w:t xml:space="preserve">Porównaj </w:t>
-      </w:r>
-      <w:r>
-        <w:t xml:space="preserve">rezultat z </w:t>
-      </w:r>
-      <w:r>
-        <w:t>wynik</w:t>
-      </w:r>
-      <w:r>
-        <w:t xml:space="preserve">iem uzyskanym przez </w:t>
-      </w:r>
-      <w:r>
-        <w:t>inn</w:t>
-      </w:r>
-      <w:r>
-        <w:t>ego</w:t>
-      </w:r>
-      <w:r>
-        <w:t xml:space="preserve"> student</w:t>
-      </w:r>
-      <w:r>
-        <w:t>a</w:t>
-      </w:r>
-      <w:r>
-        <w:t>.</w:t>
-      </w:r>
-    </w:p>
-    <w:p>
-      <w:pPr>
-        <w:pStyle w:val="Nagwek1"/>
-        <w:rPr>
-          <w:lang w:val="pl-PL"/>
-        </w:rPr>
-      </w:pPr>
-      <w:r>
-        <w:rPr>
-          <w:lang w:val="pl-PL"/>
-        </w:rPr>
-        <w:t>After</w:t>
-      </w:r>
-      <w:r>
-        <w:rPr>
-          <w:lang w:val="pl-PL"/>
-        </w:rPr>
-        <w:t xml:space="preserve"> Class</w:t>
-      </w:r>
-    </w:p>
-    <w:p>
-      <w:pPr>
-        <w:pStyle w:val="Zadanie"/>
-      </w:pPr>
-      <w:r>
-        <w:t xml:space="preserve">Na platformie </w:t>
       </w:r>
       <w:hyperlink r:id="rId14" w:history="1">
         <w:r>
           <w:rPr>
             <w:rStyle w:val="Hipercze"/>
+            <w:highlight w:val="lightGray"/>
+          </w:rPr>
+          <w:t>https:/</w:t>
+        </w:r>
+        <w:r>
+          <w:rPr>
+            <w:rStyle w:val="Hipercze"/>
+            <w:highlight w:val="lightGray"/>
+          </w:rPr>
+          <w:t>/</w:t>
+        </w:r>
+        <w:r>
+          <w:rPr>
+            <w:rStyle w:val="Hipercze"/>
+            <w:highlight w:val="lightGray"/>
+          </w:rPr>
+          <w:t>docs.python.org/3/library/math.html</w:t>
+        </w:r>
+      </w:hyperlink>
+      <w:r>
+        <w:rPr>
+          <w:highlight w:val="lightGray"/>
+        </w:rPr>
+        <w:t>). Zaimportuj ten moduł.</w:t>
+      </w:r>
+    </w:p>
+    <w:p>
+      <w:pPr>
+        <w:ind w:left="924"/>
+        <w:rPr>
+          <w:rFonts w:ascii="Courier New" w:hAnsi="Courier New" w:cs="Courier New"/>
+          <w:highlight w:val="lightGray"/>
+          <w:lang w:val="pl-PL"/>
+        </w:rPr>
+      </w:pPr>
+      <w:r>
+        <w:rPr>
+          <w:rFonts w:ascii="Courier New" w:hAnsi="Courier New" w:cs="Courier New"/>
+          <w:highlight w:val="lightGray"/>
+          <w:lang w:val="pl-PL"/>
+        </w:rPr>
+        <w:br/>
+      </w:r>
+      <w:r>
+        <w:rPr>
+          <w:rFonts w:ascii="Courier New" w:hAnsi="Courier New" w:cs="Courier New"/>
+          <w:highlight w:val="lightGray"/>
+          <w:lang w:val="pl-PL"/>
+        </w:rPr>
+        <w:t>'''</w:t>
+      </w:r>
+    </w:p>
+    <w:p>
+      <w:pPr>
+        <w:ind w:left="924"/>
+        <w:rPr>
+          <w:rFonts w:ascii="Courier New" w:hAnsi="Courier New" w:cs="Courier New"/>
+          <w:highlight w:val="lightGray"/>
+          <w:lang w:val="pl-PL"/>
+        </w:rPr>
+      </w:pPr>
+      <w:r>
+        <w:rPr>
+          <w:rFonts w:ascii="Courier New" w:hAnsi="Courier New" w:cs="Courier New"/>
+          <w:highlight w:val="lightGray"/>
+          <w:lang w:val="pl-PL"/>
+        </w:rPr>
+        <w:t>Obliczanie pola powierzchni i obwodu koła o zadanym promieniu</w:t>
+      </w:r>
+    </w:p>
+    <w:p>
+      <w:pPr>
+        <w:ind w:left="924"/>
+        <w:rPr>
+          <w:rFonts w:ascii="Courier New" w:hAnsi="Courier New" w:cs="Courier New"/>
+          <w:highlight w:val="lightGray"/>
+          <w:lang w:val="pl-PL"/>
+        </w:rPr>
+      </w:pPr>
+      <w:r>
+        <w:rPr>
+          <w:rFonts w:ascii="Courier New" w:hAnsi="Courier New" w:cs="Courier New"/>
+          <w:highlight w:val="lightGray"/>
+          <w:lang w:val="pl-PL"/>
+        </w:rPr>
+        <w:t>'''</w:t>
+      </w:r>
+    </w:p>
+    <w:p>
+      <w:pPr>
+        <w:ind w:left="924"/>
+        <w:rPr>
+          <w:rFonts w:ascii="Courier New" w:hAnsi="Courier New" w:cs="Courier New"/>
+          <w:highlight w:val="lightGray"/>
+          <w:lang w:val="pl-PL"/>
+        </w:rPr>
+      </w:pPr>
+      <w:r>
+        <w:rPr>
+          <w:rFonts w:ascii="Courier New" w:hAnsi="Courier New" w:cs="Courier New"/>
+          <w:highlight w:val="lightGray"/>
+          <w:lang w:val="pl-PL"/>
+        </w:rPr>
+        <w:lastRenderedPageBreak/>
+        <w:t># ustal promień koła i PI</w:t>
+      </w:r>
+      <w:r>
+        <w:rPr>
+          <w:rFonts w:ascii="Courier New" w:hAnsi="Courier New" w:cs="Courier New"/>
+          <w:highlight w:val="lightGray"/>
+          <w:lang w:val="pl-PL"/>
+        </w:rPr>
+        <w:br/>
+        <w:t># ... tu wpisz instrukcje programu ...</w:t>
+      </w:r>
+      <w:r>
+        <w:rPr>
+          <w:rFonts w:ascii="Courier New" w:hAnsi="Courier New" w:cs="Courier New"/>
+          <w:highlight w:val="lightGray"/>
+          <w:lang w:val="pl-PL"/>
+        </w:rPr>
+        <w:br/>
+      </w:r>
+    </w:p>
+    <w:p>
+      <w:pPr>
+        <w:ind w:left="924"/>
+        <w:rPr>
+          <w:rFonts w:ascii="Courier New" w:hAnsi="Courier New" w:cs="Courier New"/>
+          <w:highlight w:val="lightGray"/>
+          <w:lang w:val="pl-PL"/>
+        </w:rPr>
+      </w:pPr>
+      <w:r>
+        <w:rPr>
+          <w:rFonts w:ascii="Courier New" w:hAnsi="Courier New" w:cs="Courier New"/>
+          <w:highlight w:val="lightGray"/>
+          <w:lang w:val="pl-PL"/>
+        </w:rPr>
+        <w:t># oblicz pole i obwód</w:t>
+      </w:r>
+      <w:r>
+        <w:rPr>
+          <w:rFonts w:ascii="Courier New" w:hAnsi="Courier New" w:cs="Courier New"/>
+          <w:highlight w:val="lightGray"/>
+          <w:lang w:val="pl-PL"/>
+        </w:rPr>
+        <w:br/>
+        <w:t># ... tu wpisz instrukcje programu ...</w:t>
+      </w:r>
+      <w:r>
+        <w:rPr>
+          <w:rFonts w:ascii="Courier New" w:hAnsi="Courier New" w:cs="Courier New"/>
+          <w:highlight w:val="lightGray"/>
+          <w:lang w:val="pl-PL"/>
+        </w:rPr>
+        <w:br/>
+      </w:r>
+    </w:p>
+    <w:p>
+      <w:pPr>
+        <w:ind w:left="924"/>
+        <w:rPr>
+          <w:rFonts w:ascii="Courier New" w:hAnsi="Courier New" w:cs="Courier New"/>
+          <w:highlight w:val="lightGray"/>
+          <w:lang w:val="pl-PL"/>
+        </w:rPr>
+      </w:pPr>
+      <w:r>
+        <w:rPr>
+          <w:rFonts w:ascii="Courier New" w:hAnsi="Courier New" w:cs="Courier New"/>
+          <w:highlight w:val="lightGray"/>
+          <w:lang w:val="pl-PL"/>
+        </w:rPr>
+        <w:t># wyświetl rezultaty</w:t>
+      </w:r>
+      <w:r>
+        <w:rPr>
+          <w:rFonts w:ascii="Courier New" w:hAnsi="Courier New" w:cs="Courier New"/>
+          <w:highlight w:val="lightGray"/>
+          <w:lang w:val="pl-PL"/>
+        </w:rPr>
+        <w:br/>
+        <w:t># ... tu wpisz instrukcje programu ...</w:t>
+      </w:r>
+      <w:r>
+        <w:rPr>
+          <w:rFonts w:ascii="Courier New" w:hAnsi="Courier New" w:cs="Courier New"/>
+          <w:highlight w:val="lightGray"/>
+          <w:lang w:val="pl-PL"/>
+        </w:rPr>
+        <w:br/>
+        <w:t># Pole koła o promieniu ... wynosi ...</w:t>
+      </w:r>
+      <w:r>
+        <w:rPr>
+          <w:rFonts w:ascii="Courier New" w:hAnsi="Courier New" w:cs="Courier New"/>
+          <w:highlight w:val="lightGray"/>
+          <w:lang w:val="pl-PL"/>
+        </w:rPr>
+        <w:br/>
+        <w:t># Obwód koła o promieniu ... wynosi ...</w:t>
+      </w:r>
+    </w:p>
+    <w:p>
+      <w:pPr>
+        <w:pStyle w:val="Zadanie"/>
+        <w:rPr>
+          <w:highlight w:val="lightGray"/>
+        </w:rPr>
+      </w:pPr>
+      <w:r>
+        <w:rPr>
+          <w:highlight w:val="lightGray"/>
+        </w:rPr>
+        <w:t>Napisz program, który dla podanej wartości temperatury wyrażonej w stopniach Celsjusza odczytanej z klawiatury wyznaczy temperaturę w stopniach Fahrenheita oraz Kelvina.</w:t>
+      </w:r>
+    </w:p>
+    <w:p>
+      <w:pPr>
+        <w:pStyle w:val="Zadanie"/>
+        <w:rPr>
+          <w:highlight w:val="lightGray"/>
+        </w:rPr>
+      </w:pPr>
+      <w:r>
+        <w:rPr>
+          <w:highlight w:val="lightGray"/>
+        </w:rPr>
+        <w:t xml:space="preserve">Dane są boki trójkąta a, b oraz c. Napisz program, który dla podanych boków obliczy pole trójkąta wykorzystując wzór Herona. Wartości boków trójkąta </w:t>
+      </w:r>
+      <w:r>
+        <w:rPr>
+          <w:highlight w:val="lightGray"/>
+        </w:rPr>
+        <w:t>odczytaj</w:t>
+      </w:r>
+      <w:r>
+        <w:rPr>
+          <w:highlight w:val="lightGray"/>
+        </w:rPr>
+        <w:t xml:space="preserve"> z klawiatury.</w:t>
+      </w:r>
+      <w:r>
+        <w:rPr>
+          <w:highlight w:val="lightGray"/>
+        </w:rPr>
+        <w:t xml:space="preserve"> Korzystając z programu oblicz pole trójkąta dla wielkości boków 3, 4 i 5. </w:t>
+      </w:r>
+      <w:r>
+        <w:rPr>
+          <w:highlight w:val="lightGray"/>
+        </w:rPr>
+        <w:t xml:space="preserve">Porównaj </w:t>
+      </w:r>
+      <w:r>
+        <w:rPr>
+          <w:highlight w:val="lightGray"/>
+        </w:rPr>
+        <w:t xml:space="preserve">rezultat z </w:t>
+      </w:r>
+      <w:r>
+        <w:rPr>
+          <w:highlight w:val="lightGray"/>
+        </w:rPr>
+        <w:t>wynik</w:t>
+      </w:r>
+      <w:r>
+        <w:rPr>
+          <w:highlight w:val="lightGray"/>
+        </w:rPr>
+        <w:t xml:space="preserve">iem uzyskanym przez </w:t>
+      </w:r>
+      <w:r>
+        <w:rPr>
+          <w:highlight w:val="lightGray"/>
+        </w:rPr>
+        <w:t>inn</w:t>
+      </w:r>
+      <w:r>
+        <w:rPr>
+          <w:highlight w:val="lightGray"/>
+        </w:rPr>
+        <w:t>ego</w:t>
+      </w:r>
+      <w:r>
+        <w:rPr>
+          <w:highlight w:val="lightGray"/>
+        </w:rPr>
+        <w:t xml:space="preserve"> student</w:t>
+      </w:r>
+      <w:r>
+        <w:rPr>
+          <w:highlight w:val="lightGray"/>
+        </w:rPr>
+        <w:t>a</w:t>
+      </w:r>
+      <w:r>
+        <w:rPr>
+          <w:highlight w:val="lightGray"/>
+        </w:rPr>
+        <w:t>.</w:t>
+      </w:r>
+    </w:p>
+    <w:p>
+      <w:pPr>
+        <w:pStyle w:val="Nagwek1"/>
+        <w:rPr>
+          <w:lang w:val="pl-PL"/>
+        </w:rPr>
+      </w:pPr>
+      <w:r>
+        <w:rPr>
+          <w:lang w:val="pl-PL"/>
+        </w:rPr>
+        <w:t>After</w:t>
+      </w:r>
+      <w:r>
+        <w:rPr>
+          <w:lang w:val="pl-PL"/>
+        </w:rPr>
+        <w:t xml:space="preserve"> Class</w:t>
+      </w:r>
+    </w:p>
+    <w:p>
+      <w:pPr>
+        <w:pStyle w:val="Zadanie"/>
+        <w:rPr>
+          <w:highlight w:val="lightGray"/>
+        </w:rPr>
+      </w:pPr>
+      <w:r>
+        <w:rPr>
+          <w:highlight w:val="lightGray"/>
+        </w:rPr>
+        <w:t xml:space="preserve">Na platformie </w:t>
+      </w:r>
+      <w:hyperlink r:id="rId15" w:history="1">
+        <w:r>
+          <w:rPr>
+            <w:rStyle w:val="Hipercze"/>
             <w:color w:val="auto"/>
+            <w:highlight w:val="lightGray"/>
             <w:u w:val="none"/>
           </w:rPr>
           <w:t>https://www.codestepbystep.com</w:t>
         </w:r>
       </w:hyperlink>
       <w:r>
+        <w:rPr>
+          <w:highlight w:val="lightGray"/>
+        </w:rPr>
         <w:t xml:space="preserve"> wykonaj wszystkie zadania dostępne w kategorii „expressions | expressions_mix1” dla języka Python. Spróbuj wykonać też inne zadania w tej kategorii.</w:t>
       </w:r>
     </w:p>
     <w:p>
       <w:pPr>
         <w:pStyle w:val="Zadanie"/>
-      </w:pPr>
-      <w:r>
+        <w:rPr>
+          <w:highlight w:val="lightGray"/>
+        </w:rPr>
+      </w:pPr>
+      <w:r>
+        <w:rPr>
+          <w:highlight w:val="lightGray"/>
+        </w:rPr>
         <w:t xml:space="preserve">Korzystając z shella przelicz </w:t>
       </w:r>
       <w:r>
+        <w:rPr>
+          <w:highlight w:val="lightGray"/>
+        </w:rPr>
         <w:t xml:space="preserve">i wyświetl </w:t>
       </w:r>
       <w:r>
+        <w:rPr>
+          <w:highlight w:val="lightGray"/>
+        </w:rPr>
         <w:t xml:space="preserve">swój wzrost </w:t>
       </w:r>
       <w:r>
+        <w:rPr>
+          <w:highlight w:val="lightGray"/>
+        </w:rPr>
         <w:t xml:space="preserve">w </w:t>
       </w:r>
       <w:r>
+        <w:rPr>
+          <w:highlight w:val="lightGray"/>
+        </w:rPr>
         <w:t>stop</w:t>
       </w:r>
       <w:r>
+        <w:rPr>
+          <w:highlight w:val="lightGray"/>
+        </w:rPr>
         <w:t>ach</w:t>
       </w:r>
       <w:r>
+        <w:rPr>
+          <w:highlight w:val="lightGray"/>
+        </w:rPr>
         <w:t xml:space="preserve"> i cal</w:t>
       </w:r>
       <w:r>
+        <w:rPr>
+          <w:highlight w:val="lightGray"/>
+        </w:rPr>
         <w:t>ach</w:t>
       </w:r>
       <w:r>
+        <w:rPr>
+          <w:highlight w:val="lightGray"/>
+        </w:rPr>
         <w:t>. Przykładowy rezultat:</w:t>
       </w:r>
     </w:p>
@@ -1953,6 +2493,7 @@
       <w:r>
         <w:rPr>
           <w:rFonts w:ascii="Courier New" w:hAnsi="Courier New" w:cs="Courier New"/>
+          <w:highlight w:val="lightGray"/>
         </w:rPr>
         <w:t>Mam 170 cm wzrostu, tj. 5 stóp i 7 cali.</w:t>
       </w:r>
@@ -1960,11 +2501,20 @@
     <w:p>
       <w:pPr>
         <w:pStyle w:val="Zadanie"/>
-      </w:pPr>
-      <w:r>
+        <w:rPr>
+          <w:highlight w:val="lightGray"/>
+        </w:rPr>
+      </w:pPr>
+      <w:r>
+        <w:rPr>
+          <w:highlight w:val="lightGray"/>
+        </w:rPr>
         <w:t>Numer rachunku bankowego składa się z 26 cyfr. Napisz program, który odczyta numer rachunku z klawiatury (wprowadzane tylko cyfry), a następnie wyświetli go w formacie</w:t>
       </w:r>
       <w:r>
+        <w:rPr>
+          <w:highlight w:val="lightGray"/>
+        </w:rPr>
         <w:t xml:space="preserve"> jak poniżej (wraz z odstępami). Przykładowy rezultat:</w:t>
       </w:r>
     </w:p>
@@ -1980,12 +2530,14 @@
       <w:r>
         <w:rPr>
           <w:rFonts w:ascii="Courier New" w:hAnsi="Courier New" w:cs="Courier New"/>
+          <w:highlight w:val="lightGray"/>
         </w:rPr>
         <w:t>Podaj nr rachunku bankowego: 12103400001212905611117806</w:t>
       </w:r>
       <w:r>
         <w:rPr>
           <w:rFonts w:ascii="Courier New" w:hAnsi="Courier New" w:cs="Courier New"/>
+          <w:highlight w:val="lightGray"/>
         </w:rPr>
         <w:br/>
         <w:t>Nr rachunku: 12 1034 0000 1212 9056 1111 7806</w:t>
@@ -1994,8 +2546,14 @@
     <w:p>
       <w:pPr>
         <w:pStyle w:val="Zadanie"/>
-      </w:pPr>
-      <w:r>
+        <w:rPr>
+          <w:highlight w:val="lightGray"/>
+        </w:rPr>
+      </w:pPr>
+      <w:r>
+        <w:rPr>
+          <w:highlight w:val="lightGray"/>
+        </w:rPr>
         <w:t>Napisz program obliczający wskaźnik masy ciała BMI (ang. Body Mass Index) na podstawie podanego wzrostu w cm oraz masy ciała w kg. Dane użytkownik wprowadza z klawiatury. Formułę wyznaczającą wskaźnik BMI odszukaj w sieci Internet. Następnie, korzystając z programu, sprawdź, czy posiadasz prawidłową wagę. Pamiętaj o utworzeniu w pierwszej kolejności algorytmu rozwiązania przy użyciu komentarzy.</w:t>
       </w:r>
     </w:p>
@@ -2014,12 +2572,14 @@
       <w:r>
         <w:rPr>
           <w:rFonts w:ascii="Courier New" w:hAnsi="Courier New" w:cs="Courier New"/>
+          <w:highlight w:val="lightGray"/>
         </w:rPr>
         <w:t>Podaj wzrost w cm: ...</w:t>
       </w:r>
       <w:r>
         <w:rPr>
           <w:rFonts w:ascii="Courier New" w:hAnsi="Courier New" w:cs="Courier New"/>
+          <w:highlight w:val="lightGray"/>
         </w:rPr>
         <w:br/>
         <w:t>Podaj wagę w kg: ...</w:t>
@@ -2027,6 +2587,7 @@
       <w:r>
         <w:rPr>
           <w:rFonts w:ascii="Courier New" w:hAnsi="Courier New" w:cs="Courier New"/>
+          <w:highlight w:val="lightGray"/>
         </w:rPr>
         <w:br/>
         <w:t>Wskaźnik BMI: ... (waga prawidłowa)</w:t>
@@ -2035,48 +2596,82 @@
     <w:p>
       <w:pPr>
         <w:pStyle w:val="Zadanie"/>
-      </w:pPr>
-      <w:r>
+        <w:rPr>
+          <w:highlight w:val="lightGray"/>
+        </w:rPr>
+      </w:pPr>
+      <w:r>
+        <w:rPr>
+          <w:highlight w:val="lightGray"/>
+        </w:rPr>
+        <w:lastRenderedPageBreak/>
         <w:t xml:space="preserve">Napisz program, który dla dwóch liczb naturalnych wprowadzonych z klawiatury wyznaczy ich największy wspólny podzielnik. </w:t>
       </w:r>
       <w:r>
+        <w:rPr>
+          <w:highlight w:val="lightGray"/>
+        </w:rPr>
         <w:t>Funkcja</w:t>
       </w:r>
       <w:r>
+        <w:rPr>
+          <w:highlight w:val="lightGray"/>
+        </w:rPr>
         <w:t xml:space="preserve"> obliczająca największy wspólny podzielnik dostępna jest w  modulemath (</w:t>
       </w:r>
-      <w:hyperlink r:id="rId15" w:history="1">
+      <w:hyperlink r:id="rId16" w:history="1">
         <w:r>
           <w:rPr>
             <w:rStyle w:val="Hipercze"/>
+            <w:highlight w:val="lightGray"/>
           </w:rPr>
           <w:t>https://docs.python.org/3/library/index.html</w:t>
         </w:r>
       </w:hyperlink>
       <w:r>
+        <w:rPr>
+          <w:highlight w:val="lightGray"/>
+        </w:rPr>
         <w:t>).</w:t>
       </w:r>
     </w:p>
     <w:p>
       <w:pPr>
         <w:pStyle w:val="Zadanie"/>
-      </w:pPr>
-      <w:r>
+        <w:rPr>
+          <w:highlight w:val="lightGray"/>
+        </w:rPr>
+      </w:pPr>
+      <w:r>
+        <w:rPr>
+          <w:highlight w:val="lightGray"/>
+        </w:rPr>
         <w:t xml:space="preserve">Napisz program, który wyświetli rezultaty trzech rzutów kostką do gry oraz sumę wyrzuconych </w:t>
       </w:r>
       <w:r>
+        <w:rPr>
+          <w:highlight w:val="lightGray"/>
+        </w:rPr>
         <w:t>oczek</w:t>
       </w:r>
       <w:r>
+        <w:rPr>
+          <w:highlight w:val="lightGray"/>
+        </w:rPr>
         <w:t>. Zastosuj generator liczb losowych. Pamiętaj o utworzeniu w pierwszej kolejności algorytmu rozwiązania przy użyciu komentarzy.</w:t>
       </w:r>
     </w:p>
     <w:p>
       <w:pPr>
         <w:pStyle w:val="Zadanie"/>
-      </w:pPr>
-      <w:r>
-        <w:lastRenderedPageBreak/>
+        <w:rPr>
+          <w:highlight w:val="lightGray"/>
+        </w:rPr>
+      </w:pPr>
+      <w:r>
+        <w:rPr>
+          <w:highlight w:val="lightGray"/>
+        </w:rPr>
         <w:t>Napisz program, który umożliwi użytkownikowi zmierzenie się z komputerem. Komputer rzuca kostką do gry. Następnie użytkownik próbuje odgadnąć liczbę wyrzuconych oczek wprowadzając z klawiatury liczbę od 1 do 6. Jeśli użytkownik odgadł liczbę wyrzuconych oczek, komputer wyświetla napis True. Zastosuj generator liczb losowych. Pamiętaj o utworzeniu w pierwszej kolejności algorytmu rozwiązania przy użyciu komentarzy.</w:t>
       </w:r>
     </w:p>
@@ -2090,29 +2685,34 @@
         <w:ind w:left="924"/>
         <w:rPr>
           <w:rFonts w:ascii="Courier New" w:hAnsi="Courier New" w:cs="Courier New"/>
+          <w:highlight w:val="lightGray"/>
         </w:rPr>
       </w:pPr>
       <w:r>
         <w:rPr>
           <w:rFonts w:ascii="Courier New" w:hAnsi="Courier New" w:cs="Courier New"/>
+          <w:highlight w:val="lightGray"/>
         </w:rPr>
         <w:t>Podaj, ile oczek kostk</w:t>
       </w:r>
       <w:r>
         <w:rPr>
           <w:rFonts w:ascii="Courier New" w:hAnsi="Courier New" w:cs="Courier New"/>
+          <w:highlight w:val="lightGray"/>
         </w:rPr>
         <w:t>i</w:t>
       </w:r>
       <w:r>
         <w:rPr>
           <w:rFonts w:ascii="Courier New" w:hAnsi="Courier New" w:cs="Courier New"/>
+          <w:highlight w:val="lightGray"/>
         </w:rPr>
         <w:t xml:space="preserve"> wyrzucił komputer: ...</w:t>
       </w:r>
       <w:r>
         <w:rPr>
           <w:rFonts w:ascii="Courier New" w:hAnsi="Courier New" w:cs="Courier New"/>
+          <w:highlight w:val="lightGray"/>
         </w:rPr>
         <w:br/>
         <w:t>Komputer wyrzucił: ...</w:t>
@@ -2120,6 +2720,7 @@
       <w:r>
         <w:rPr>
           <w:rFonts w:ascii="Courier New" w:hAnsi="Courier New" w:cs="Courier New"/>
+          <w:highlight w:val="lightGray"/>
         </w:rPr>
         <w:br/>
         <w:t>Zgadłeś: ... (True/False)</w:t>
@@ -2128,13 +2729,22 @@
     <w:p>
       <w:pPr>
         <w:pStyle w:val="Zadanie"/>
-      </w:pPr>
-      <w:r>
+        <w:rPr>
+          <w:highlight w:val="lightGray"/>
+        </w:rPr>
+      </w:pPr>
+      <w:r>
+        <w:rPr>
+          <w:highlight w:val="lightGray"/>
+        </w:rPr>
         <w:t>Tablica zawiera wartości: 12,6, 4, 9 oraz 3. Napisz program, który wartości tablicy wyświetli w formie graficznej, j</w:t>
       </w:r>
       <w:bookmarkStart w:id="0" w:name="_GoBack"/>
       <w:bookmarkEnd w:id="0"/>
       <w:r>
+        <w:rPr>
+          <w:highlight w:val="lightGray"/>
+        </w:rPr>
         <w:t>ak poniżej:</w:t>
       </w:r>
     </w:p>
@@ -2153,12 +2763,14 @@
       <w:r>
         <w:rPr>
           <w:rFonts w:ascii="Courier New" w:hAnsi="Courier New" w:cs="Courier New"/>
+          <w:highlight w:val="lightGray"/>
         </w:rPr>
         <w:t>12: ************</w:t>
       </w:r>
       <w:r>
         <w:rPr>
           <w:rFonts w:ascii="Courier New" w:hAnsi="Courier New" w:cs="Courier New"/>
+          <w:highlight w:val="lightGray"/>
         </w:rPr>
         <w:br/>
         <w:t xml:space="preserve"> 6: ******</w:t>
@@ -2166,6 +2778,7 @@
       <w:r>
         <w:rPr>
           <w:rFonts w:ascii="Courier New" w:hAnsi="Courier New" w:cs="Courier New"/>
+          <w:highlight w:val="lightGray"/>
         </w:rPr>
         <w:br/>
         <w:t xml:space="preserve"> 4: ****</w:t>
@@ -2173,6 +2786,7 @@
       <w:r>
         <w:rPr>
           <w:rFonts w:ascii="Courier New" w:hAnsi="Courier New" w:cs="Courier New"/>
+          <w:highlight w:val="lightGray"/>
         </w:rPr>
         <w:br/>
         <w:t xml:space="preserve"> 9: *********</w:t>
@@ -2180,30 +2794,14 @@
       <w:r>
         <w:rPr>
           <w:rFonts w:ascii="Courier New" w:hAnsi="Courier New" w:cs="Courier New"/>
+          <w:highlight w:val="lightGray"/>
         </w:rPr>
         <w:br/>
-      </w:r>
-      <w:r>
-        <w:rPr>
-          <w:rFonts w:ascii="Courier New" w:hAnsi="Courier New" w:cs="Courier New"/>
-        </w:rPr>
-        <w:t>10</w:t>
-      </w:r>
-      <w:r>
-        <w:rPr>
-          <w:rFonts w:ascii="Courier New" w:hAnsi="Courier New" w:cs="Courier New"/>
-        </w:rPr>
-        <w:t>: ***</w:t>
-      </w:r>
-      <w:r>
-        <w:rPr>
-          <w:rFonts w:ascii="Courier New" w:hAnsi="Courier New" w:cs="Courier New"/>
-        </w:rPr>
-        <w:t>*******</w:t>
+        <w:t>10: **********</w:t>
       </w:r>
     </w:p>
     <w:sectPr>
-      <w:footerReference w:type="default" r:id="rId16"/>
+      <w:footerReference w:type="default" r:id="rId17"/>
       <w:pgSz w:w="11907" w:h="16840" w:code="9"/>
       <w:pgMar w:top="1417" w:right="1417" w:bottom="1417" w:left="1417" w:header="709" w:footer="709" w:gutter="0"/>
       <w:cols w:space="708"/>
@@ -2272,7 +2870,7 @@
           <w:rPr>
             <w:noProof/>
           </w:rPr>
-          <w:t>1</w:t>
+          <w:t>6</w:t>
         </w:r>
         <w:r>
           <w:rPr>
@@ -5409,7 +6007,7 @@
       <w:lvlText w:val="%1."/>
       <w:lvlJc w:val="left"/>
       <w:pPr>
-        <w:ind w:left="360" w:hanging="360"/>
+        <w:ind w:left="8015" w:hanging="360"/>
       </w:pPr>
       <w:rPr>
         <w:rFonts w:hint="default"/>
@@ -6608,7 +7206,7 @@
   <a:extraClrSchemeLst/>
   <a:extLst>
     <a:ext uri="{05A4C25C-085E-4340-85A3-A5531E510DB2}">
-      <thm15:themeFamily xmlns:thm15="http://schemas.microsoft.com/office/thememl/2012/main" xmlns="" name="Office Theme" id="{62F939B6-93AF-4DB8-9C6B-D6C7DFDC589F}" vid="{4A3C46E8-61CC-4603-A589-7422A47A8E4A}"/>
+      <thm15:themeFamily xmlns="" xmlns:thm15="http://schemas.microsoft.com/office/thememl/2012/main" name="Office Theme" id="{62F939B6-93AF-4DB8-9C6B-D6C7DFDC589F}" vid="{4A3C46E8-61CC-4603-A589-7422A47A8E4A}"/>
     </a:ext>
   </a:extLst>
 </a:theme>
